--- a/project_final_report/project_final_report.docx
+++ b/project_final_report/project_final_report.docx
@@ -18,7 +18,7 @@
         <mc:AlternateContent>
           <mc:Choice Requires="wps">
             <w:drawing>
-              <wp:anchor distT="45720" distB="45720" distL="114300" distR="114300" simplePos="0" relativeHeight="251659264" behindDoc="0" locked="0" layoutInCell="1" allowOverlap="1" wp14:anchorId="2D9D108E" wp14:editId="082BC9F6">
+              <wp:anchor distT="45720" distB="45720" distL="114300" distR="114300" simplePos="0" relativeHeight="251658240" behindDoc="0" locked="0" layoutInCell="1" allowOverlap="1" wp14:anchorId="2D9D108E" wp14:editId="082BC9F6">
                 <wp:simplePos x="0" y="0"/>
                 <wp:positionH relativeFrom="margin">
                   <wp:align>left</wp:align>
@@ -161,7 +161,7 @@
                 <v:stroke joinstyle="miter"/>
                 <v:path gradientshapeok="t" o:connecttype="rect"/>
               </v:shapetype>
-              <v:shape id="Text Box 2" o:spid="_x0000_s1026" type="#_x0000_t202" style="position:absolute;left:0;text-align:left;margin-left:0;margin-top:0;width:468.6pt;height:300.6pt;z-index:251659264;visibility:visible;mso-wrap-style:square;mso-width-percent:0;mso-height-percent:0;mso-wrap-distance-left:9pt;mso-wrap-distance-top:3.6pt;mso-wrap-distance-right:9pt;mso-wrap-distance-bottom:3.6pt;mso-position-horizontal:left;mso-position-horizontal-relative:margin;mso-position-vertical:center;mso-position-vertical-relative:margin;mso-width-percent:0;mso-height-percent:0;mso-width-relative:margin;mso-height-relative:margin;v-text-anchor:middle" o:gfxdata="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" stroked="f">
+              <v:shape id="_x0000_s1026" type="#_x0000_t202" style="position:absolute;left:0;text-align:left;margin-left:0;margin-top:0;width:468.6pt;height:300.6pt;z-index:251658240;visibility:visible;mso-wrap-style:square;mso-width-percent:0;mso-height-percent:0;mso-wrap-distance-left:9pt;mso-wrap-distance-top:3.6pt;mso-wrap-distance-right:9pt;mso-wrap-distance-bottom:3.6pt;mso-position-horizontal:left;mso-position-horizontal-relative:margin;mso-position-vertical:center;mso-position-vertical-relative:margin;mso-width-percent:0;mso-height-percent:0;mso-width-relative:margin;mso-height-relative:margin;v-text-anchor:middle" o:gfxdata="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" stroked="f">
                 <v:textbox>
                   <w:txbxContent>
                     <w:p>
@@ -251,6 +251,8 @@
           </mc:Fallback>
         </mc:AlternateContent>
       </w:r>
+      <w:bookmarkStart w:id="0" w:name="_Ref167261488"/>
+      <w:bookmarkEnd w:id="0"/>
     </w:p>
     <w:p>
       <w:pPr>
@@ -295,6 +297,15 @@
     </w:p>
     <w:sdt>
       <w:sdtPr>
+        <w:rPr>
+          <w:rFonts w:eastAsiaTheme="minorEastAsia" w:cs="Times New Roman"/>
+          <w:color w:val="auto"/>
+          <w:kern w:val="2"/>
+          <w:sz w:val="24"/>
+          <w:szCs w:val="24"/>
+          <w:lang w:eastAsia="ja-JP"/>
+          <w14:ligatures w14:val="standardContextual"/>
+        </w:rPr>
         <w:id w:val="-903761068"/>
         <w:docPartObj>
           <w:docPartGallery w:val="Table of Contents"/>
@@ -303,16 +314,9 @@
       </w:sdtPr>
       <w:sdtEndPr>
         <w:rPr>
-          <w:rFonts w:eastAsiaTheme="minorEastAsia" w:cs="Times New Roman"/>
           <w:b/>
           <w:bCs/>
           <w:noProof/>
-          <w:color w:val="auto"/>
-          <w:kern w:val="2"/>
-          <w:sz w:val="24"/>
-          <w:szCs w:val="24"/>
-          <w:lang w:eastAsia="ja-JP"/>
-          <w14:ligatures w14:val="standardContextual"/>
         </w:rPr>
       </w:sdtEndPr>
       <w:sdtContent>
@@ -344,7 +348,7 @@
           <w:r>
             <w:fldChar w:fldCharType="separate"/>
           </w:r>
-          <w:hyperlink w:anchor="_Toc167247167" w:history="1">
+          <w:hyperlink w:anchor="_Toc167261548" w:history="1">
             <w:r>
               <w:rPr>
                 <w:rStyle w:val="Hyperlink"/>
@@ -371,7 +375,7 @@
                 <w:noProof/>
                 <w:webHidden/>
               </w:rPr>
-              <w:instrText xml:space="preserve"> PAGEREF _Toc167247167 \h </w:instrText>
+              <w:instrText xml:space="preserve"> PAGEREF _Toc167261548 \h </w:instrText>
             </w:r>
             <w:r>
               <w:rPr>
@@ -413,7 +417,7 @@
               <w:noProof/>
             </w:rPr>
           </w:pPr>
-          <w:hyperlink w:anchor="_Toc167247168" w:history="1">
+          <w:hyperlink w:anchor="_Toc167261549" w:history="1">
             <w:r>
               <w:rPr>
                 <w:rStyle w:val="Hyperlink"/>
@@ -440,7 +444,145 @@
                 <w:noProof/>
                 <w:webHidden/>
               </w:rPr>
-              <w:instrText xml:space="preserve"> PAGEREF _Toc167247168 \h </w:instrText>
+              <w:instrText xml:space="preserve"> PAGEREF _Toc167261549 \h </w:instrText>
+            </w:r>
+            <w:r>
+              <w:rPr>
+                <w:noProof/>
+                <w:webHidden/>
+              </w:rPr>
+            </w:r>
+            <w:r>
+              <w:rPr>
+                <w:noProof/>
+                <w:webHidden/>
+              </w:rPr>
+              <w:fldChar w:fldCharType="separate"/>
+            </w:r>
+            <w:r>
+              <w:rPr>
+                <w:noProof/>
+                <w:webHidden/>
+              </w:rPr>
+              <w:t>3</w:t>
+            </w:r>
+            <w:r>
+              <w:rPr>
+                <w:noProof/>
+                <w:webHidden/>
+              </w:rPr>
+              <w:fldChar w:fldCharType="end"/>
+            </w:r>
+          </w:hyperlink>
+        </w:p>
+        <w:p>
+          <w:pPr>
+            <w:pStyle w:val="TOC2"/>
+            <w:tabs>
+              <w:tab w:val="right" w:leader="dot" w:pos="9350"/>
+            </w:tabs>
+            <w:rPr>
+              <w:rFonts w:asciiTheme="minorHAnsi" w:hAnsiTheme="minorHAnsi" w:cstheme="minorBidi"/>
+              <w:noProof/>
+            </w:rPr>
+          </w:pPr>
+          <w:hyperlink w:anchor="_Toc167261550" w:history="1">
+            <w:r>
+              <w:rPr>
+                <w:rStyle w:val="Hyperlink"/>
+                <w:noProof/>
+              </w:rPr>
+              <w:t>Setup</w:t>
+            </w:r>
+            <w:r>
+              <w:rPr>
+                <w:noProof/>
+                <w:webHidden/>
+              </w:rPr>
+              <w:tab/>
+            </w:r>
+            <w:r>
+              <w:rPr>
+                <w:noProof/>
+                <w:webHidden/>
+              </w:rPr>
+              <w:fldChar w:fldCharType="begin"/>
+            </w:r>
+            <w:r>
+              <w:rPr>
+                <w:noProof/>
+                <w:webHidden/>
+              </w:rPr>
+              <w:instrText xml:space="preserve"> PAGEREF _Toc167261550 \h </w:instrText>
+            </w:r>
+            <w:r>
+              <w:rPr>
+                <w:noProof/>
+                <w:webHidden/>
+              </w:rPr>
+            </w:r>
+            <w:r>
+              <w:rPr>
+                <w:noProof/>
+                <w:webHidden/>
+              </w:rPr>
+              <w:fldChar w:fldCharType="separate"/>
+            </w:r>
+            <w:r>
+              <w:rPr>
+                <w:noProof/>
+                <w:webHidden/>
+              </w:rPr>
+              <w:t>3</w:t>
+            </w:r>
+            <w:r>
+              <w:rPr>
+                <w:noProof/>
+                <w:webHidden/>
+              </w:rPr>
+              <w:fldChar w:fldCharType="end"/>
+            </w:r>
+          </w:hyperlink>
+        </w:p>
+        <w:p>
+          <w:pPr>
+            <w:pStyle w:val="TOC2"/>
+            <w:tabs>
+              <w:tab w:val="right" w:leader="dot" w:pos="9350"/>
+            </w:tabs>
+            <w:rPr>
+              <w:rFonts w:asciiTheme="minorHAnsi" w:hAnsiTheme="minorHAnsi" w:cstheme="minorBidi"/>
+              <w:noProof/>
+            </w:rPr>
+          </w:pPr>
+          <w:hyperlink w:anchor="_Toc167261551" w:history="1">
+            <w:r>
+              <w:rPr>
+                <w:rStyle w:val="Hyperlink"/>
+                <w:noProof/>
+              </w:rPr>
+              <w:t>Operation</w:t>
+            </w:r>
+            <w:r>
+              <w:rPr>
+                <w:noProof/>
+                <w:webHidden/>
+              </w:rPr>
+              <w:tab/>
+            </w:r>
+            <w:r>
+              <w:rPr>
+                <w:noProof/>
+                <w:webHidden/>
+              </w:rPr>
+              <w:fldChar w:fldCharType="begin"/>
+            </w:r>
+            <w:r>
+              <w:rPr>
+                <w:noProof/>
+                <w:webHidden/>
+              </w:rPr>
+              <w:instrText xml:space="preserve"> PAGEREF _Toc167261551 \h </w:instrText>
             </w:r>
             <w:r>
               <w:rPr>
@@ -482,7 +624,7 @@
               <w:noProof/>
             </w:rPr>
           </w:pPr>
-          <w:hyperlink w:anchor="_Toc167247169" w:history="1">
+          <w:hyperlink w:anchor="_Toc167261552" w:history="1">
             <w:r>
               <w:rPr>
                 <w:rStyle w:val="Hyperlink"/>
@@ -509,7 +651,7 @@
                 <w:noProof/>
                 <w:webHidden/>
               </w:rPr>
-              <w:instrText xml:space="preserve"> PAGEREF _Toc167247169 \h </w:instrText>
+              <w:instrText xml:space="preserve"> PAGEREF _Toc167261552 \h </w:instrText>
             </w:r>
             <w:r>
               <w:rPr>
@@ -529,7 +671,145 @@
                 <w:noProof/>
                 <w:webHidden/>
               </w:rPr>
-              <w:t>3</w:t>
+              <w:t>4</w:t>
+            </w:r>
+            <w:r>
+              <w:rPr>
+                <w:noProof/>
+                <w:webHidden/>
+              </w:rPr>
+              <w:fldChar w:fldCharType="end"/>
+            </w:r>
+          </w:hyperlink>
+        </w:p>
+        <w:p>
+          <w:pPr>
+            <w:pStyle w:val="TOC2"/>
+            <w:tabs>
+              <w:tab w:val="right" w:leader="dot" w:pos="9350"/>
+            </w:tabs>
+            <w:rPr>
+              <w:rFonts w:asciiTheme="minorHAnsi" w:hAnsiTheme="minorHAnsi" w:cstheme="minorBidi"/>
+              <w:noProof/>
+            </w:rPr>
+          </w:pPr>
+          <w:hyperlink w:anchor="_Toc167261553" w:history="1">
+            <w:r>
+              <w:rPr>
+                <w:rStyle w:val="Hyperlink"/>
+                <w:noProof/>
+              </w:rPr>
+              <w:t>Overview</w:t>
+            </w:r>
+            <w:r>
+              <w:rPr>
+                <w:noProof/>
+                <w:webHidden/>
+              </w:rPr>
+              <w:tab/>
+            </w:r>
+            <w:r>
+              <w:rPr>
+                <w:noProof/>
+                <w:webHidden/>
+              </w:rPr>
+              <w:fldChar w:fldCharType="begin"/>
+            </w:r>
+            <w:r>
+              <w:rPr>
+                <w:noProof/>
+                <w:webHidden/>
+              </w:rPr>
+              <w:instrText xml:space="preserve"> PAGEREF _Toc167261553 \h </w:instrText>
+            </w:r>
+            <w:r>
+              <w:rPr>
+                <w:noProof/>
+                <w:webHidden/>
+              </w:rPr>
+            </w:r>
+            <w:r>
+              <w:rPr>
+                <w:noProof/>
+                <w:webHidden/>
+              </w:rPr>
+              <w:fldChar w:fldCharType="separate"/>
+            </w:r>
+            <w:r>
+              <w:rPr>
+                <w:noProof/>
+                <w:webHidden/>
+              </w:rPr>
+              <w:t>4</w:t>
+            </w:r>
+            <w:r>
+              <w:rPr>
+                <w:noProof/>
+                <w:webHidden/>
+              </w:rPr>
+              <w:fldChar w:fldCharType="end"/>
+            </w:r>
+          </w:hyperlink>
+        </w:p>
+        <w:p>
+          <w:pPr>
+            <w:pStyle w:val="TOC2"/>
+            <w:tabs>
+              <w:tab w:val="right" w:leader="dot" w:pos="9350"/>
+            </w:tabs>
+            <w:rPr>
+              <w:rFonts w:asciiTheme="minorHAnsi" w:hAnsiTheme="minorHAnsi" w:cstheme="minorBidi"/>
+              <w:noProof/>
+            </w:rPr>
+          </w:pPr>
+          <w:hyperlink w:anchor="_Toc167261554" w:history="1">
+            <w:r>
+              <w:rPr>
+                <w:rStyle w:val="Hyperlink"/>
+                <w:noProof/>
+              </w:rPr>
+              <w:t>LCD Bit Mode</w:t>
+            </w:r>
+            <w:r>
+              <w:rPr>
+                <w:noProof/>
+                <w:webHidden/>
+              </w:rPr>
+              <w:tab/>
+            </w:r>
+            <w:r>
+              <w:rPr>
+                <w:noProof/>
+                <w:webHidden/>
+              </w:rPr>
+              <w:fldChar w:fldCharType="begin"/>
+            </w:r>
+            <w:r>
+              <w:rPr>
+                <w:noProof/>
+                <w:webHidden/>
+              </w:rPr>
+              <w:instrText xml:space="preserve"> PAGEREF _Toc167261554 \h </w:instrText>
+            </w:r>
+            <w:r>
+              <w:rPr>
+                <w:noProof/>
+                <w:webHidden/>
+              </w:rPr>
+            </w:r>
+            <w:r>
+              <w:rPr>
+                <w:noProof/>
+                <w:webHidden/>
+              </w:rPr>
+              <w:fldChar w:fldCharType="separate"/>
+            </w:r>
+            <w:r>
+              <w:rPr>
+                <w:noProof/>
+                <w:webHidden/>
+              </w:rPr>
+              <w:t>4</w:t>
             </w:r>
             <w:r>
               <w:rPr>
@@ -551,7 +831,7 @@
               <w:noProof/>
             </w:rPr>
           </w:pPr>
-          <w:hyperlink w:anchor="_Toc167247170" w:history="1">
+          <w:hyperlink w:anchor="_Toc167261555" w:history="1">
             <w:r>
               <w:rPr>
                 <w:rStyle w:val="Hyperlink"/>
@@ -578,7 +858,7 @@
                 <w:noProof/>
                 <w:webHidden/>
               </w:rPr>
-              <w:instrText xml:space="preserve"> PAGEREF _Toc167247170 \h </w:instrText>
+              <w:instrText xml:space="preserve"> PAGEREF _Toc167261555 \h </w:instrText>
             </w:r>
             <w:r>
               <w:rPr>
@@ -598,7 +878,283 @@
                 <w:noProof/>
                 <w:webHidden/>
               </w:rPr>
-              <w:t>3</w:t>
+              <w:t>5</w:t>
+            </w:r>
+            <w:r>
+              <w:rPr>
+                <w:noProof/>
+                <w:webHidden/>
+              </w:rPr>
+              <w:fldChar w:fldCharType="end"/>
+            </w:r>
+          </w:hyperlink>
+        </w:p>
+        <w:p>
+          <w:pPr>
+            <w:pStyle w:val="TOC2"/>
+            <w:tabs>
+              <w:tab w:val="right" w:leader="dot" w:pos="9350"/>
+            </w:tabs>
+            <w:rPr>
+              <w:rFonts w:asciiTheme="minorHAnsi" w:hAnsiTheme="minorHAnsi" w:cstheme="minorBidi"/>
+              <w:noProof/>
+            </w:rPr>
+          </w:pPr>
+          <w:hyperlink w:anchor="_Toc167261556" w:history="1">
+            <w:r>
+              <w:rPr>
+                <w:rStyle w:val="Hyperlink"/>
+                <w:noProof/>
+              </w:rPr>
+              <w:t>Overview</w:t>
+            </w:r>
+            <w:r>
+              <w:rPr>
+                <w:noProof/>
+                <w:webHidden/>
+              </w:rPr>
+              <w:tab/>
+            </w:r>
+            <w:r>
+              <w:rPr>
+                <w:noProof/>
+                <w:webHidden/>
+              </w:rPr>
+              <w:fldChar w:fldCharType="begin"/>
+            </w:r>
+            <w:r>
+              <w:rPr>
+                <w:noProof/>
+                <w:webHidden/>
+              </w:rPr>
+              <w:instrText xml:space="preserve"> PAGEREF _Toc167261556 \h </w:instrText>
+            </w:r>
+            <w:r>
+              <w:rPr>
+                <w:noProof/>
+                <w:webHidden/>
+              </w:rPr>
+            </w:r>
+            <w:r>
+              <w:rPr>
+                <w:noProof/>
+                <w:webHidden/>
+              </w:rPr>
+              <w:fldChar w:fldCharType="separate"/>
+            </w:r>
+            <w:r>
+              <w:rPr>
+                <w:noProof/>
+                <w:webHidden/>
+              </w:rPr>
+              <w:t>5</w:t>
+            </w:r>
+            <w:r>
+              <w:rPr>
+                <w:noProof/>
+                <w:webHidden/>
+              </w:rPr>
+              <w:fldChar w:fldCharType="end"/>
+            </w:r>
+          </w:hyperlink>
+        </w:p>
+        <w:p>
+          <w:pPr>
+            <w:pStyle w:val="TOC2"/>
+            <w:tabs>
+              <w:tab w:val="right" w:leader="dot" w:pos="9350"/>
+            </w:tabs>
+            <w:rPr>
+              <w:rFonts w:asciiTheme="minorHAnsi" w:hAnsiTheme="minorHAnsi" w:cstheme="minorBidi"/>
+              <w:noProof/>
+            </w:rPr>
+          </w:pPr>
+          <w:hyperlink w:anchor="_Toc167261557" w:history="1">
+            <w:r>
+              <w:rPr>
+                <w:rStyle w:val="Hyperlink"/>
+                <w:noProof/>
+              </w:rPr>
+              <w:t>LCD Driver</w:t>
+            </w:r>
+            <w:r>
+              <w:rPr>
+                <w:noProof/>
+                <w:webHidden/>
+              </w:rPr>
+              <w:tab/>
+            </w:r>
+            <w:r>
+              <w:rPr>
+                <w:noProof/>
+                <w:webHidden/>
+              </w:rPr>
+              <w:fldChar w:fldCharType="begin"/>
+            </w:r>
+            <w:r>
+              <w:rPr>
+                <w:noProof/>
+                <w:webHidden/>
+              </w:rPr>
+              <w:instrText xml:space="preserve"> PAGEREF _Toc167261557 \h </w:instrText>
+            </w:r>
+            <w:r>
+              <w:rPr>
+                <w:noProof/>
+                <w:webHidden/>
+              </w:rPr>
+            </w:r>
+            <w:r>
+              <w:rPr>
+                <w:noProof/>
+                <w:webHidden/>
+              </w:rPr>
+              <w:fldChar w:fldCharType="separate"/>
+            </w:r>
+            <w:r>
+              <w:rPr>
+                <w:noProof/>
+                <w:webHidden/>
+              </w:rPr>
+              <w:t>5</w:t>
+            </w:r>
+            <w:r>
+              <w:rPr>
+                <w:noProof/>
+                <w:webHidden/>
+              </w:rPr>
+              <w:fldChar w:fldCharType="end"/>
+            </w:r>
+          </w:hyperlink>
+        </w:p>
+        <w:p>
+          <w:pPr>
+            <w:pStyle w:val="TOC2"/>
+            <w:tabs>
+              <w:tab w:val="right" w:leader="dot" w:pos="9350"/>
+            </w:tabs>
+            <w:rPr>
+              <w:rFonts w:asciiTheme="minorHAnsi" w:hAnsiTheme="minorHAnsi" w:cstheme="minorBidi"/>
+              <w:noProof/>
+            </w:rPr>
+          </w:pPr>
+          <w:hyperlink w:anchor="_Toc167261558" w:history="1">
+            <w:r>
+              <w:rPr>
+                <w:rStyle w:val="Hyperlink"/>
+                <w:noProof/>
+              </w:rPr>
+              <w:t>Note Scrolling &amp; Scoring</w:t>
+            </w:r>
+            <w:r>
+              <w:rPr>
+                <w:noProof/>
+                <w:webHidden/>
+              </w:rPr>
+              <w:tab/>
+            </w:r>
+            <w:r>
+              <w:rPr>
+                <w:noProof/>
+                <w:webHidden/>
+              </w:rPr>
+              <w:fldChar w:fldCharType="begin"/>
+            </w:r>
+            <w:r>
+              <w:rPr>
+                <w:noProof/>
+                <w:webHidden/>
+              </w:rPr>
+              <w:instrText xml:space="preserve"> PAGEREF _Toc167261558 \h </w:instrText>
+            </w:r>
+            <w:r>
+              <w:rPr>
+                <w:noProof/>
+                <w:webHidden/>
+              </w:rPr>
+            </w:r>
+            <w:r>
+              <w:rPr>
+                <w:noProof/>
+                <w:webHidden/>
+              </w:rPr>
+              <w:fldChar w:fldCharType="separate"/>
+            </w:r>
+            <w:r>
+              <w:rPr>
+                <w:noProof/>
+                <w:webHidden/>
+              </w:rPr>
+              <w:t>6</w:t>
+            </w:r>
+            <w:r>
+              <w:rPr>
+                <w:noProof/>
+                <w:webHidden/>
+              </w:rPr>
+              <w:fldChar w:fldCharType="end"/>
+            </w:r>
+          </w:hyperlink>
+        </w:p>
+        <w:p>
+          <w:pPr>
+            <w:pStyle w:val="TOC2"/>
+            <w:tabs>
+              <w:tab w:val="right" w:leader="dot" w:pos="9350"/>
+            </w:tabs>
+            <w:rPr>
+              <w:rFonts w:asciiTheme="minorHAnsi" w:hAnsiTheme="minorHAnsi" w:cstheme="minorBidi"/>
+              <w:noProof/>
+            </w:rPr>
+          </w:pPr>
+          <w:hyperlink w:anchor="_Toc167261559" w:history="1">
+            <w:r>
+              <w:rPr>
+                <w:rStyle w:val="Hyperlink"/>
+                <w:noProof/>
+              </w:rPr>
+              <w:t>MIDI Interpreter</w:t>
+            </w:r>
+            <w:r>
+              <w:rPr>
+                <w:noProof/>
+                <w:webHidden/>
+              </w:rPr>
+              <w:tab/>
+            </w:r>
+            <w:r>
+              <w:rPr>
+                <w:noProof/>
+                <w:webHidden/>
+              </w:rPr>
+              <w:fldChar w:fldCharType="begin"/>
+            </w:r>
+            <w:r>
+              <w:rPr>
+                <w:noProof/>
+                <w:webHidden/>
+              </w:rPr>
+              <w:instrText xml:space="preserve"> PAGEREF _Toc167261559 \h </w:instrText>
+            </w:r>
+            <w:r>
+              <w:rPr>
+                <w:noProof/>
+                <w:webHidden/>
+              </w:rPr>
+            </w:r>
+            <w:r>
+              <w:rPr>
+                <w:noProof/>
+                <w:webHidden/>
+              </w:rPr>
+              <w:fldChar w:fldCharType="separate"/>
+            </w:r>
+            <w:r>
+              <w:rPr>
+                <w:noProof/>
+                <w:webHidden/>
+              </w:rPr>
+              <w:t>6</w:t>
             </w:r>
             <w:r>
               <w:rPr>
@@ -620,7 +1176,7 @@
               <w:noProof/>
             </w:rPr>
           </w:pPr>
-          <w:hyperlink w:anchor="_Toc167247171" w:history="1">
+          <w:hyperlink w:anchor="_Toc167261560" w:history="1">
             <w:r>
               <w:rPr>
                 <w:rStyle w:val="Hyperlink"/>
@@ -647,7 +1203,7 @@
                 <w:noProof/>
                 <w:webHidden/>
               </w:rPr>
-              <w:instrText xml:space="preserve"> PAGEREF _Toc167247171 \h </w:instrText>
+              <w:instrText xml:space="preserve"> PAGEREF _Toc167261560 \h </w:instrText>
             </w:r>
             <w:r>
               <w:rPr>
@@ -667,7 +1223,214 @@
                 <w:noProof/>
                 <w:webHidden/>
               </w:rPr>
-              <w:t>3</w:t>
+              <w:t>6</w:t>
+            </w:r>
+            <w:r>
+              <w:rPr>
+                <w:noProof/>
+                <w:webHidden/>
+              </w:rPr>
+              <w:fldChar w:fldCharType="end"/>
+            </w:r>
+          </w:hyperlink>
+        </w:p>
+        <w:p>
+          <w:pPr>
+            <w:pStyle w:val="TOC2"/>
+            <w:tabs>
+              <w:tab w:val="right" w:leader="dot" w:pos="9350"/>
+            </w:tabs>
+            <w:rPr>
+              <w:rFonts w:asciiTheme="minorHAnsi" w:hAnsiTheme="minorHAnsi" w:cstheme="minorBidi"/>
+              <w:noProof/>
+            </w:rPr>
+          </w:pPr>
+          <w:hyperlink w:anchor="_Toc167261561" w:history="1">
+            <w:r>
+              <w:rPr>
+                <w:rStyle w:val="Hyperlink"/>
+                <w:noProof/>
+              </w:rPr>
+              <w:t>Verification 1</w:t>
+            </w:r>
+            <w:r>
+              <w:rPr>
+                <w:noProof/>
+                <w:webHidden/>
+              </w:rPr>
+              <w:tab/>
+            </w:r>
+            <w:r>
+              <w:rPr>
+                <w:noProof/>
+                <w:webHidden/>
+              </w:rPr>
+              <w:fldChar w:fldCharType="begin"/>
+            </w:r>
+            <w:r>
+              <w:rPr>
+                <w:noProof/>
+                <w:webHidden/>
+              </w:rPr>
+              <w:instrText xml:space="preserve"> PAGEREF _Toc167261561 \h </w:instrText>
+            </w:r>
+            <w:r>
+              <w:rPr>
+                <w:noProof/>
+                <w:webHidden/>
+              </w:rPr>
+            </w:r>
+            <w:r>
+              <w:rPr>
+                <w:noProof/>
+                <w:webHidden/>
+              </w:rPr>
+              <w:fldChar w:fldCharType="separate"/>
+            </w:r>
+            <w:r>
+              <w:rPr>
+                <w:noProof/>
+                <w:webHidden/>
+              </w:rPr>
+              <w:t>6</w:t>
+            </w:r>
+            <w:r>
+              <w:rPr>
+                <w:noProof/>
+                <w:webHidden/>
+              </w:rPr>
+              <w:fldChar w:fldCharType="end"/>
+            </w:r>
+          </w:hyperlink>
+        </w:p>
+        <w:p>
+          <w:pPr>
+            <w:pStyle w:val="TOC2"/>
+            <w:tabs>
+              <w:tab w:val="right" w:leader="dot" w:pos="9350"/>
+            </w:tabs>
+            <w:rPr>
+              <w:rFonts w:asciiTheme="minorHAnsi" w:hAnsiTheme="minorHAnsi" w:cstheme="minorBidi"/>
+              <w:noProof/>
+            </w:rPr>
+          </w:pPr>
+          <w:hyperlink w:anchor="_Toc167261562" w:history="1">
+            <w:r>
+              <w:rPr>
+                <w:rStyle w:val="Hyperlink"/>
+                <w:noProof/>
+              </w:rPr>
+              <w:t>Verification 2</w:t>
+            </w:r>
+            <w:r>
+              <w:rPr>
+                <w:noProof/>
+                <w:webHidden/>
+              </w:rPr>
+              <w:tab/>
+            </w:r>
+            <w:r>
+              <w:rPr>
+                <w:noProof/>
+                <w:webHidden/>
+              </w:rPr>
+              <w:fldChar w:fldCharType="begin"/>
+            </w:r>
+            <w:r>
+              <w:rPr>
+                <w:noProof/>
+                <w:webHidden/>
+              </w:rPr>
+              <w:instrText xml:space="preserve"> PAGEREF _Toc167261562 \h </w:instrText>
+            </w:r>
+            <w:r>
+              <w:rPr>
+                <w:noProof/>
+                <w:webHidden/>
+              </w:rPr>
+            </w:r>
+            <w:r>
+              <w:rPr>
+                <w:noProof/>
+                <w:webHidden/>
+              </w:rPr>
+              <w:fldChar w:fldCharType="separate"/>
+            </w:r>
+            <w:r>
+              <w:rPr>
+                <w:noProof/>
+                <w:webHidden/>
+              </w:rPr>
+              <w:t>7</w:t>
+            </w:r>
+            <w:r>
+              <w:rPr>
+                <w:noProof/>
+                <w:webHidden/>
+              </w:rPr>
+              <w:fldChar w:fldCharType="end"/>
+            </w:r>
+          </w:hyperlink>
+        </w:p>
+        <w:p>
+          <w:pPr>
+            <w:pStyle w:val="TOC2"/>
+            <w:tabs>
+              <w:tab w:val="right" w:leader="dot" w:pos="9350"/>
+            </w:tabs>
+            <w:rPr>
+              <w:rFonts w:asciiTheme="minorHAnsi" w:hAnsiTheme="minorHAnsi" w:cstheme="minorBidi"/>
+              <w:noProof/>
+            </w:rPr>
+          </w:pPr>
+          <w:hyperlink w:anchor="_Toc167261563" w:history="1">
+            <w:r>
+              <w:rPr>
+                <w:rStyle w:val="Hyperlink"/>
+                <w:noProof/>
+              </w:rPr>
+              <w:t>Verification 3</w:t>
+            </w:r>
+            <w:r>
+              <w:rPr>
+                <w:noProof/>
+                <w:webHidden/>
+              </w:rPr>
+              <w:tab/>
+            </w:r>
+            <w:r>
+              <w:rPr>
+                <w:noProof/>
+                <w:webHidden/>
+              </w:rPr>
+              <w:fldChar w:fldCharType="begin"/>
+            </w:r>
+            <w:r>
+              <w:rPr>
+                <w:noProof/>
+                <w:webHidden/>
+              </w:rPr>
+              <w:instrText xml:space="preserve"> PAGEREF _Toc167261563 \h </w:instrText>
+            </w:r>
+            <w:r>
+              <w:rPr>
+                <w:noProof/>
+                <w:webHidden/>
+              </w:rPr>
+            </w:r>
+            <w:r>
+              <w:rPr>
+                <w:noProof/>
+                <w:webHidden/>
+              </w:rPr>
+              <w:fldChar w:fldCharType="separate"/>
+            </w:r>
+            <w:r>
+              <w:rPr>
+                <w:noProof/>
+                <w:webHidden/>
+              </w:rPr>
+              <w:t>8</w:t>
             </w:r>
             <w:r>
               <w:rPr>
@@ -689,7 +1452,7 @@
               <w:noProof/>
             </w:rPr>
           </w:pPr>
-          <w:hyperlink w:anchor="_Toc167247172" w:history="1">
+          <w:hyperlink w:anchor="_Toc167261564" w:history="1">
             <w:r>
               <w:rPr>
                 <w:rStyle w:val="Hyperlink"/>
@@ -716,7 +1479,7 @@
                 <w:noProof/>
                 <w:webHidden/>
               </w:rPr>
-              <w:instrText xml:space="preserve"> PAGEREF _Toc167247172 \h </w:instrText>
+              <w:instrText xml:space="preserve"> PAGEREF _Toc167261564 \h </w:instrText>
             </w:r>
             <w:r>
               <w:rPr>
@@ -736,7 +1499,7 @@
                 <w:noProof/>
                 <w:webHidden/>
               </w:rPr>
-              <w:t>3</w:t>
+              <w:t>8</w:t>
             </w:r>
             <w:r>
               <w:rPr>
@@ -758,7 +1521,7 @@
               <w:noProof/>
             </w:rPr>
           </w:pPr>
-          <w:hyperlink w:anchor="_Toc167247173" w:history="1">
+          <w:hyperlink w:anchor="_Toc167261565" w:history="1">
             <w:r>
               <w:rPr>
                 <w:rStyle w:val="Hyperlink"/>
@@ -785,7 +1548,7 @@
                 <w:noProof/>
                 <w:webHidden/>
               </w:rPr>
-              <w:instrText xml:space="preserve"> PAGEREF _Toc167247173 \h </w:instrText>
+              <w:instrText xml:space="preserve"> PAGEREF _Toc167261565 \h </w:instrText>
             </w:r>
             <w:r>
               <w:rPr>
@@ -805,7 +1568,7 @@
                 <w:noProof/>
                 <w:webHidden/>
               </w:rPr>
-              <w:t>4</w:t>
+              <w:t>9</w:t>
             </w:r>
             <w:r>
               <w:rPr>
@@ -837,12 +1600,11 @@
       <w:pPr>
         <w:pStyle w:val="Heading1"/>
       </w:pPr>
-      <w:bookmarkStart w:id="0" w:name="_Toc167247167"/>
-      <w:r>
-        <w:lastRenderedPageBreak/>
+      <w:bookmarkStart w:id="1" w:name="_Toc167261548"/>
+      <w:r>
         <w:t>Introduction</w:t>
       </w:r>
-      <w:bookmarkEnd w:id="0"/>
+      <w:bookmarkEnd w:id="1"/>
     </w:p>
     <w:p>
       <w:r>
@@ -924,32 +1686,19 @@
         <w:t xml:space="preserve">ver utilizes structs containing information about the LCD to perform operations </w:t>
       </w:r>
       <w:r>
-        <w:t xml:space="preserve">through the LCD. The </w:t>
-      </w:r>
-      <w:r>
-        <w:t xml:space="preserve">note display LCD is configured in </w:t>
-      </w:r>
-      <w:proofErr w:type="gramStart"/>
-      <w:r>
-        <w:t>8 bit</w:t>
-      </w:r>
-      <w:proofErr w:type="gramEnd"/>
-      <w:r>
-        <w:t xml:space="preserve"> mode, while the score display is configured in 4 bit mode</w:t>
-      </w:r>
-      <w:r>
-        <w:t>, and both are controlled with the LCD driver</w:t>
+        <w:t xml:space="preserve">through the LCD. </w:t>
+      </w:r>
+      <w:r>
+        <w:t xml:space="preserve">Both LCDs are configured in 4 bit mode and </w:t>
+      </w:r>
+      <w:r>
+        <w:t>controlled with the LCD driver</w:t>
       </w:r>
       <w:r>
         <w:t xml:space="preserve">. </w:t>
       </w:r>
-      <w:proofErr w:type="gramStart"/>
-      <w:r>
-        <w:t>A Timer</w:t>
-      </w:r>
-      <w:proofErr w:type="gramEnd"/>
-      <w:r>
-        <w:t xml:space="preserve"> A module of the MSP board controls the timing of the note scrolling</w:t>
+      <w:r>
+        <w:t>A Timer A module of the MSP board controls the timing of the note scrolling</w:t>
       </w:r>
       <w:r>
         <w:t xml:space="preserve"> using interrupts to </w:t>
@@ -969,57 +1718,244 @@
         <w:tab/>
       </w:r>
       <w:r>
-        <w:t xml:space="preserve">TODO </w:t>
-      </w:r>
-      <w:proofErr w:type="spellStart"/>
-      <w:r>
-        <w:t>mateo</w:t>
-      </w:r>
-      <w:proofErr w:type="spellEnd"/>
-      <w:r>
-        <w:t xml:space="preserve"> write about midi interpreter and </w:t>
-      </w:r>
-      <w:proofErr w:type="gramStart"/>
-      <w:r>
-        <w:t>buzzers</w:t>
-      </w:r>
-      <w:proofErr w:type="gramEnd"/>
+        <w:t>TODO mateo write about midi interpreter and buzzers</w:t>
+      </w:r>
     </w:p>
     <w:p>
       <w:pPr>
         <w:pStyle w:val="Heading1"/>
       </w:pPr>
-      <w:bookmarkStart w:id="1" w:name="_Toc167247168"/>
+      <w:bookmarkStart w:id="2" w:name="_Toc167261549"/>
       <w:r>
         <w:t>User Manual</w:t>
       </w:r>
-      <w:bookmarkEnd w:id="1"/>
+      <w:bookmarkEnd w:id="2"/>
+    </w:p>
+    <w:p>
+      <w:pPr>
+        <w:pStyle w:val="Heading2"/>
+      </w:pPr>
+      <w:bookmarkStart w:id="3" w:name="_Toc167261550"/>
+      <w:r>
+        <w:t>Setup</w:t>
+      </w:r>
+      <w:bookmarkEnd w:id="3"/>
+    </w:p>
+    <w:p>
+      <w:pPr>
+        <w:pStyle w:val="ListParagraph"/>
+        <w:numPr>
+          <w:ilvl w:val="0"/>
+          <w:numId w:val="2"/>
+        </w:numPr>
+      </w:pPr>
+      <w:r>
+        <w:t xml:space="preserve">Ensure that </w:t>
+      </w:r>
+      <w:r>
+        <w:t>latest version of code has been uploaded to the MSP432 board.</w:t>
+      </w:r>
+    </w:p>
+    <w:p>
+      <w:pPr>
+        <w:pStyle w:val="ListParagraph"/>
+        <w:numPr>
+          <w:ilvl w:val="0"/>
+          <w:numId w:val="2"/>
+        </w:numPr>
+      </w:pPr>
+      <w:r>
+        <w:t>Connect the MSP432 board to USB A power.</w:t>
+      </w:r>
+    </w:p>
+    <w:p>
+      <w:pPr>
+        <w:pStyle w:val="ListParagraph"/>
+        <w:numPr>
+          <w:ilvl w:val="0"/>
+          <w:numId w:val="2"/>
+        </w:numPr>
+      </w:pPr>
+      <w:r>
+        <w:t>Tune the contrast of the LCD using the potentiometer knob.</w:t>
+      </w:r>
+    </w:p>
+    <w:p>
+      <w:pPr>
+        <w:pStyle w:val="ListParagraph"/>
+        <w:numPr>
+          <w:ilvl w:val="0"/>
+          <w:numId w:val="2"/>
+        </w:numPr>
+      </w:pPr>
+      <w:r>
+        <w:t xml:space="preserve">Reset the </w:t>
+      </w:r>
+      <w:r>
+        <w:t>MSP432 board.</w:t>
+      </w:r>
+    </w:p>
+    <w:p>
+      <w:pPr>
+        <w:pStyle w:val="ListParagraph"/>
+        <w:numPr>
+          <w:ilvl w:val="0"/>
+          <w:numId w:val="2"/>
+        </w:numPr>
+      </w:pPr>
+      <w:r>
+        <w:t>Begin playing</w:t>
+      </w:r>
+      <w:r>
+        <w:t>!</w:t>
+      </w:r>
+    </w:p>
+    <w:p>
+      <w:pPr>
+        <w:pStyle w:val="Heading2"/>
+      </w:pPr>
+      <w:bookmarkStart w:id="4" w:name="_Toc167261551"/>
+      <w:r>
+        <w:t>Operation</w:t>
+      </w:r>
+      <w:bookmarkEnd w:id="4"/>
+    </w:p>
+    <w:p>
+      <w:r>
+        <w:t xml:space="preserve">Press the buttons in time with the music! The </w:t>
+      </w:r>
+      <w:r>
+        <w:t>‘&gt;’ symbols are the descending notes; press the button</w:t>
+      </w:r>
+      <w:r>
+        <w:t xml:space="preserve"> of the corresponding lane when the ‘&gt;’ note symbol is at the very bottom to increase the score. If you press the button at the wrong time, your score will go down.</w:t>
+      </w:r>
+      <w:r>
+        <w:t xml:space="preserve"> Go for the highest score you can get!</w:t>
+      </w:r>
+    </w:p>
+    <w:p>
+      <w:pPr>
+        <w:pStyle w:val="Heading1"/>
+      </w:pPr>
+      <w:bookmarkStart w:id="5" w:name="_Toc167261552"/>
+      <w:r>
+        <w:t>Hardware</w:t>
+      </w:r>
+      <w:r>
+        <w:t xml:space="preserve"> Design</w:t>
+      </w:r>
+      <w:bookmarkEnd w:id="5"/>
+    </w:p>
+    <w:p>
+      <w:pPr>
+        <w:pStyle w:val="Heading2"/>
+      </w:pPr>
+      <w:bookmarkStart w:id="6" w:name="_Toc167261553"/>
+      <w:r>
+        <w:t>Overview</w:t>
+      </w:r>
+      <w:bookmarkEnd w:id="6"/>
+    </w:p>
+    <w:p>
+      <w:r>
+        <w:rPr>
+          <w:noProof/>
+        </w:rPr>
+        <w:drawing>
+          <wp:inline distT="0" distB="0" distL="0" distR="0" wp14:anchorId="10B0A2A4" wp14:editId="2E8595A1">
+            <wp:extent cx="5943600" cy="4490720"/>
+            <wp:effectExtent l="0" t="0" r="0" b="5080"/>
+            <wp:docPr id="2024704360" name="Picture 1" descr="A diagram of a circuit board&#10;&#10;Description automatically generated"/>
+            <wp:cNvGraphicFramePr>
+              <a:graphicFrameLocks xmlns:a="http://schemas.openxmlformats.org/drawingml/2006/main" noChangeAspect="1"/>
+            </wp:cNvGraphicFramePr>
+            <a:graphic xmlns:a="http://schemas.openxmlformats.org/drawingml/2006/main">
+              <a:graphicData uri="http://schemas.openxmlformats.org/drawingml/2006/picture">
+                <pic:pic xmlns:pic="http://schemas.openxmlformats.org/drawingml/2006/picture">
+                  <pic:nvPicPr>
+                    <pic:cNvPr id="2024704360" name="Picture 1" descr="A diagram of a circuit board&#10;&#10;Description automatically generated"/>
+                    <pic:cNvPicPr>
+                      <a:picLocks noChangeAspect="1" noChangeArrowheads="1"/>
+                    </pic:cNvPicPr>
+                  </pic:nvPicPr>
+                  <pic:blipFill>
+                    <a:blip r:embed="rId8">
+                      <a:extLst>
+                        <a:ext uri="{28A0092B-C50C-407E-A947-70E740481C1C}">
+                          <a14:useLocalDpi xmlns:a14="http://schemas.microsoft.com/office/drawing/2010/main" val="0"/>
+                        </a:ext>
+                      </a:extLst>
+                    </a:blip>
+                    <a:srcRect/>
+                    <a:stretch>
+                      <a:fillRect/>
+                    </a:stretch>
+                  </pic:blipFill>
+                  <pic:spPr bwMode="auto">
+                    <a:xfrm>
+                      <a:off x="0" y="0"/>
+                      <a:ext cx="5943600" cy="4490720"/>
+                    </a:xfrm>
+                    <a:prstGeom prst="rect">
+                      <a:avLst/>
+                    </a:prstGeom>
+                    <a:noFill/>
+                    <a:ln>
+                      <a:noFill/>
+                    </a:ln>
+                  </pic:spPr>
+                </pic:pic>
+              </a:graphicData>
+            </a:graphic>
+          </wp:inline>
+        </w:drawing>
+      </w:r>
     </w:p>
     <w:p/>
     <w:p>
       <w:pPr>
+        <w:pStyle w:val="Heading2"/>
+      </w:pPr>
+      <w:bookmarkStart w:id="7" w:name="_Toc167261554"/>
+      <w:r>
+        <w:t>LCD Bit Mode</w:t>
+      </w:r>
+      <w:bookmarkEnd w:id="7"/>
+    </w:p>
+    <w:p>
+      <w:r>
+        <w:t xml:space="preserve">Both LCDs were connected in </w:t>
+      </w:r>
+      <w:r>
+        <w:t xml:space="preserve">4 bit mode to the MSP432 board. This allows for more pins to be chosen, and less restriction if a pin </w:t>
+      </w:r>
+      <w:r>
+        <w:t xml:space="preserve">has failed </w:t>
+      </w:r>
+      <w:r>
+        <w:t>on the board.</w:t>
+      </w:r>
+    </w:p>
+    <w:p>
+      <w:pPr>
         <w:pStyle w:val="Heading1"/>
       </w:pPr>
-      <w:bookmarkStart w:id="2" w:name="_Toc167247169"/>
-      <w:r>
-        <w:t>Hardware</w:t>
-      </w:r>
-      <w:r>
-        <w:t xml:space="preserve"> Design</w:t>
-      </w:r>
-      <w:bookmarkEnd w:id="2"/>
+      <w:bookmarkStart w:id="8" w:name="_Toc167261555"/>
+      <w:r>
+        <w:t>Software Design</w:t>
+      </w:r>
+      <w:bookmarkEnd w:id="8"/>
     </w:p>
-    <w:p/>
     <w:p>
       <w:pPr>
-        <w:pStyle w:val="Heading1"/>
-      </w:pPr>
-      <w:bookmarkStart w:id="3" w:name="_Toc167247170"/>
-      <w:r>
-        <w:lastRenderedPageBreak/>
-        <w:t>Software Design</w:t>
-      </w:r>
-      <w:bookmarkEnd w:id="3"/>
+        <w:pStyle w:val="Heading2"/>
+      </w:pPr>
+      <w:bookmarkStart w:id="9" w:name="_Toc167261556"/>
+      <w:r>
+        <w:t>Overview</w:t>
+      </w:r>
+      <w:bookmarkEnd w:id="9"/>
     </w:p>
     <w:p>
       <w:r>
@@ -1042,7 +1978,7 @@
                     <pic:cNvPicPr/>
                   </pic:nvPicPr>
                   <pic:blipFill>
-                    <a:blip r:embed="rId8" cstate="print">
+                    <a:blip r:embed="rId9" cstate="print">
                       <a:extLst>
                         <a:ext uri="{28A0092B-C50C-407E-A947-70E740481C1C}">
                           <a14:useLocalDpi xmlns:a14="http://schemas.microsoft.com/office/drawing/2010/main" val="0"/>
@@ -1071,23 +2007,4384 @@
     </w:p>
     <w:p>
       <w:pPr>
-        <w:pStyle w:val="Heading1"/>
-      </w:pPr>
-      <w:bookmarkStart w:id="4" w:name="_Toc167247171"/>
-      <w:r>
-        <w:t>Verification of Function</w:t>
-      </w:r>
-      <w:bookmarkEnd w:id="4"/>
+        <w:pStyle w:val="Heading2"/>
+      </w:pPr>
+      <w:bookmarkStart w:id="10" w:name="_Toc167261557"/>
+      <w:r>
+        <w:t>LCD Driver</w:t>
+      </w:r>
+      <w:bookmarkEnd w:id="10"/>
     </w:p>
     <w:p>
       <w:pPr>
+        <w:rPr>
+          <w:noProof/>
+        </w:rPr>
+      </w:pPr>
+      <w:r>
+        <w:t xml:space="preserve">A struct holds </w:t>
+      </w:r>
+      <w:r>
+        <w:t>information about the lcd</w:t>
+      </w:r>
+      <w:r>
+        <w:t xml:space="preserve"> which is used to preform operations for the LCD.</w:t>
+      </w:r>
+      <w:r>
+        <w:t xml:space="preserve"> This allows it to control multiple LCDs in different configurations at a time. The LCD is configured and controlled using information from the HD44780U LCD datasheet (</w:t>
+      </w:r>
+      <w:r>
+        <w:fldChar w:fldCharType="begin"/>
+      </w:r>
+      <w:r>
+        <w:instrText xml:space="preserve"> REF _Ref167261514 \w \h </w:instrText>
+      </w:r>
+      <w:r>
+        <w:fldChar w:fldCharType="separate"/>
+      </w:r>
+      <w:r>
+        <w:t>1</w:t>
+      </w:r>
+      <w:r>
+        <w:fldChar w:fldCharType="end"/>
+      </w:r>
+      <w:r>
+        <w:t>).</w:t>
+      </w:r>
+      <w:r>
+        <w:rPr>
+          <w:noProof/>
+        </w:rPr>
+        <w:t xml:space="preserve"> </w:t>
+      </w:r>
+      <w:r>
+        <w:rPr>
+          <w:noProof/>
+        </w:rPr>
+        <mc:AlternateContent>
+          <mc:Choice Requires="wps">
+            <w:drawing>
+              <wp:inline distT="0" distB="0" distL="0" distR="0" wp14:anchorId="42907BAC" wp14:editId="6EEA901C">
+                <wp:extent cx="5928360" cy="2331720"/>
+                <wp:effectExtent l="0" t="0" r="15240" b="11430"/>
+                <wp:docPr id="951584258" name="Text Box 2"/>
+                <wp:cNvGraphicFramePr>
+                  <a:graphicFrameLocks xmlns:a="http://schemas.openxmlformats.org/drawingml/2006/main"/>
+                </wp:cNvGraphicFramePr>
+                <a:graphic xmlns:a="http://schemas.openxmlformats.org/drawingml/2006/main">
+                  <a:graphicData uri="http://schemas.microsoft.com/office/word/2010/wordprocessingShape">
+                    <wps:wsp>
+                      <wps:cNvSpPr txBox="1">
+                        <a:spLocks noChangeArrowheads="1"/>
+                      </wps:cNvSpPr>
+                      <wps:spPr bwMode="auto">
+                        <a:xfrm>
+                          <a:off x="0" y="0"/>
+                          <a:ext cx="5928360" cy="2331720"/>
+                        </a:xfrm>
+                        <a:prstGeom prst="rect">
+                          <a:avLst/>
+                        </a:prstGeom>
+                        <a:solidFill>
+                          <a:schemeClr val="tx1">
+                            <a:lumMod val="85000"/>
+                            <a:lumOff val="15000"/>
+                          </a:schemeClr>
+                        </a:solidFill>
+                        <a:ln w="9525">
+                          <a:solidFill>
+                            <a:srgbClr val="000000"/>
+                          </a:solidFill>
+                          <a:miter lim="800000"/>
+                          <a:headEnd/>
+                          <a:tailEnd/>
+                        </a:ln>
+                      </wps:spPr>
+                      <wps:txbx>
+                        <w:txbxContent>
+                          <w:p>
+                            <w:pPr>
+                              <w:autoSpaceDE w:val="0"/>
+                              <w:autoSpaceDN w:val="0"/>
+                              <w:adjustRightInd w:val="0"/>
+                              <w:spacing w:after="0" w:line="240" w:lineRule="auto"/>
+                              <w:rPr>
+                                <w:rFonts w:ascii="Consolas" w:hAnsi="Consolas" w:cs="Consolas"/>
+                                <w:kern w:val="0"/>
+                                <w:sz w:val="20"/>
+                                <w:szCs w:val="20"/>
+                              </w:rPr>
+                            </w:pPr>
+                            <w:r>
+                              <w:rPr>
+                                <w:rFonts w:ascii="Consolas" w:hAnsi="Consolas" w:cs="Consolas"/>
+                                <w:b/>
+                                <w:bCs/>
+                                <w:color w:val="FFFFFF"/>
+                                <w:kern w:val="0"/>
+                                <w:sz w:val="20"/>
+                                <w:szCs w:val="20"/>
+                              </w:rPr>
+                              <w:t>typedef</w:t>
+                            </w:r>
+                            <w:r>
+                              <w:rPr>
+                                <w:rFonts w:ascii="Consolas" w:hAnsi="Consolas" w:cs="Consolas"/>
+                                <w:color w:val="D8D8D8"/>
+                                <w:kern w:val="0"/>
+                                <w:sz w:val="20"/>
+                                <w:szCs w:val="20"/>
+                              </w:rPr>
+                              <w:t xml:space="preserve"> </w:t>
+                            </w:r>
+                            <w:r>
+                              <w:rPr>
+                                <w:rFonts w:ascii="Consolas" w:hAnsi="Consolas" w:cs="Consolas"/>
+                                <w:b/>
+                                <w:bCs/>
+                                <w:color w:val="FFFFFF"/>
+                                <w:kern w:val="0"/>
+                                <w:sz w:val="20"/>
+                                <w:szCs w:val="20"/>
+                              </w:rPr>
+                              <w:t>struct</w:t>
+                            </w:r>
+                            <w:r>
+                              <w:rPr>
+                                <w:rFonts w:ascii="Consolas" w:hAnsi="Consolas" w:cs="Consolas"/>
+                                <w:color w:val="D8D8D8"/>
+                                <w:kern w:val="0"/>
+                                <w:sz w:val="20"/>
+                                <w:szCs w:val="20"/>
+                              </w:rPr>
+                              <w:t xml:space="preserve"> </w:t>
+                            </w:r>
+                            <w:r>
+                              <w:rPr>
+                                <w:rFonts w:ascii="Consolas" w:hAnsi="Consolas" w:cs="Consolas"/>
+                                <w:color w:val="D25252"/>
+                                <w:kern w:val="0"/>
+                                <w:sz w:val="20"/>
+                                <w:szCs w:val="20"/>
+                              </w:rPr>
+                              <w:t>lcd_structure</w:t>
+                            </w:r>
+                            <w:r>
+                              <w:rPr>
+                                <w:rFonts w:ascii="Consolas" w:hAnsi="Consolas" w:cs="Consolas"/>
+                                <w:color w:val="D8D8D8"/>
+                                <w:kern w:val="0"/>
+                                <w:sz w:val="20"/>
+                                <w:szCs w:val="20"/>
+                              </w:rPr>
+                              <w:t>{</w:t>
+                            </w:r>
+                          </w:p>
+                          <w:p>
+                            <w:pPr>
+                              <w:autoSpaceDE w:val="0"/>
+                              <w:autoSpaceDN w:val="0"/>
+                              <w:adjustRightInd w:val="0"/>
+                              <w:spacing w:after="0" w:line="240" w:lineRule="auto"/>
+                              <w:rPr>
+                                <w:rFonts w:ascii="Consolas" w:hAnsi="Consolas" w:cs="Consolas"/>
+                                <w:kern w:val="0"/>
+                                <w:sz w:val="20"/>
+                                <w:szCs w:val="20"/>
+                              </w:rPr>
+                            </w:pPr>
+                            <w:r>
+                              <w:rPr>
+                                <w:rFonts w:ascii="Consolas" w:hAnsi="Consolas" w:cs="Consolas"/>
+                                <w:color w:val="D8D8D8"/>
+                                <w:kern w:val="0"/>
+                                <w:sz w:val="20"/>
+                                <w:szCs w:val="20"/>
+                              </w:rPr>
+                              <w:t xml:space="preserve">    </w:t>
+                            </w:r>
+                            <w:r>
+                              <w:rPr>
+                                <w:rFonts w:ascii="Consolas" w:hAnsi="Consolas" w:cs="Consolas"/>
+                                <w:color w:val="C7DD0C"/>
+                                <w:kern w:val="0"/>
+                                <w:sz w:val="20"/>
+                                <w:szCs w:val="20"/>
+                              </w:rPr>
+                              <w:t>//16 bit port type (e.g. PA, PB)</w:t>
+                            </w:r>
+                          </w:p>
+                          <w:p>
+                            <w:pPr>
+                              <w:autoSpaceDE w:val="0"/>
+                              <w:autoSpaceDN w:val="0"/>
+                              <w:adjustRightInd w:val="0"/>
+                              <w:spacing w:after="0" w:line="240" w:lineRule="auto"/>
+                              <w:rPr>
+                                <w:rFonts w:ascii="Consolas" w:hAnsi="Consolas" w:cs="Consolas"/>
+                                <w:kern w:val="0"/>
+                                <w:sz w:val="20"/>
+                                <w:szCs w:val="20"/>
+                              </w:rPr>
+                            </w:pPr>
+                            <w:r>
+                              <w:rPr>
+                                <w:rFonts w:ascii="Consolas" w:hAnsi="Consolas" w:cs="Consolas"/>
+                                <w:color w:val="D8D8D8"/>
+                                <w:kern w:val="0"/>
+                                <w:sz w:val="20"/>
+                                <w:szCs w:val="20"/>
+                              </w:rPr>
+                              <w:t xml:space="preserve">    </w:t>
+                            </w:r>
+                            <w:r>
+                              <w:rPr>
+                                <w:rFonts w:ascii="Consolas" w:hAnsi="Consolas" w:cs="Consolas"/>
+                                <w:color w:val="D25252"/>
+                                <w:kern w:val="0"/>
+                                <w:sz w:val="20"/>
+                                <w:szCs w:val="20"/>
+                              </w:rPr>
+                              <w:t>DIO_PORT_Interruptable_Type</w:t>
+                            </w:r>
+                            <w:r>
+                              <w:rPr>
+                                <w:rFonts w:ascii="Consolas" w:hAnsi="Consolas" w:cs="Consolas"/>
+                                <w:color w:val="D8D8D8"/>
+                                <w:kern w:val="0"/>
+                                <w:sz w:val="20"/>
+                                <w:szCs w:val="20"/>
+                              </w:rPr>
+                              <w:t xml:space="preserve"> * </w:t>
+                            </w:r>
+                            <w:r>
+                              <w:rPr>
+                                <w:rFonts w:ascii="Consolas" w:hAnsi="Consolas" w:cs="Consolas"/>
+                                <w:color w:val="BED6FF"/>
+                                <w:kern w:val="0"/>
+                                <w:sz w:val="20"/>
+                                <w:szCs w:val="20"/>
+                              </w:rPr>
+                              <w:t>PORT</w:t>
+                            </w:r>
+                            <w:r>
+                              <w:rPr>
+                                <w:rFonts w:ascii="Consolas" w:hAnsi="Consolas" w:cs="Consolas"/>
+                                <w:color w:val="D8D8D8"/>
+                                <w:kern w:val="0"/>
+                                <w:sz w:val="20"/>
+                                <w:szCs w:val="20"/>
+                              </w:rPr>
+                              <w:t>;</w:t>
+                            </w:r>
+                          </w:p>
+                          <w:p>
+                            <w:pPr>
+                              <w:autoSpaceDE w:val="0"/>
+                              <w:autoSpaceDN w:val="0"/>
+                              <w:adjustRightInd w:val="0"/>
+                              <w:spacing w:after="0" w:line="240" w:lineRule="auto"/>
+                              <w:rPr>
+                                <w:rFonts w:ascii="Consolas" w:hAnsi="Consolas" w:cs="Consolas"/>
+                                <w:kern w:val="0"/>
+                                <w:sz w:val="20"/>
+                                <w:szCs w:val="20"/>
+                              </w:rPr>
+                            </w:pPr>
+                            <w:r>
+                              <w:rPr>
+                                <w:rFonts w:ascii="Consolas" w:hAnsi="Consolas" w:cs="Consolas"/>
+                                <w:color w:val="D8D8D8"/>
+                                <w:kern w:val="0"/>
+                                <w:sz w:val="20"/>
+                                <w:szCs w:val="20"/>
+                              </w:rPr>
+                              <w:t xml:space="preserve">    </w:t>
+                            </w:r>
+                            <w:r>
+                              <w:rPr>
+                                <w:rFonts w:ascii="Consolas" w:hAnsi="Consolas" w:cs="Consolas"/>
+                                <w:color w:val="C7DD0C"/>
+                                <w:kern w:val="0"/>
+                                <w:sz w:val="20"/>
+                                <w:szCs w:val="20"/>
+                              </w:rPr>
+                              <w:t>//16 bit port type (e.g. PA, PB)</w:t>
+                            </w:r>
+                          </w:p>
+                          <w:p>
+                            <w:pPr>
+                              <w:autoSpaceDE w:val="0"/>
+                              <w:autoSpaceDN w:val="0"/>
+                              <w:adjustRightInd w:val="0"/>
+                              <w:spacing w:after="0" w:line="240" w:lineRule="auto"/>
+                              <w:rPr>
+                                <w:rFonts w:ascii="Consolas" w:hAnsi="Consolas" w:cs="Consolas"/>
+                                <w:kern w:val="0"/>
+                                <w:sz w:val="20"/>
+                                <w:szCs w:val="20"/>
+                              </w:rPr>
+                            </w:pPr>
+                            <w:r>
+                              <w:rPr>
+                                <w:rFonts w:ascii="Consolas" w:hAnsi="Consolas" w:cs="Consolas"/>
+                                <w:color w:val="D8D8D8"/>
+                                <w:kern w:val="0"/>
+                                <w:sz w:val="20"/>
+                                <w:szCs w:val="20"/>
+                              </w:rPr>
+                              <w:t xml:space="preserve">    </w:t>
+                            </w:r>
+                            <w:r>
+                              <w:rPr>
+                                <w:rFonts w:ascii="Consolas" w:hAnsi="Consolas" w:cs="Consolas"/>
+                                <w:color w:val="D25252"/>
+                                <w:kern w:val="0"/>
+                                <w:sz w:val="20"/>
+                                <w:szCs w:val="20"/>
+                              </w:rPr>
+                              <w:t>DIO_PORT_Interruptable_Type</w:t>
+                            </w:r>
+                            <w:r>
+                              <w:rPr>
+                                <w:rFonts w:ascii="Consolas" w:hAnsi="Consolas" w:cs="Consolas"/>
+                                <w:color w:val="D8D8D8"/>
+                                <w:kern w:val="0"/>
+                                <w:sz w:val="20"/>
+                                <w:szCs w:val="20"/>
+                              </w:rPr>
+                              <w:t xml:space="preserve"> * </w:t>
+                            </w:r>
+                            <w:r>
+                              <w:rPr>
+                                <w:rFonts w:ascii="Consolas" w:hAnsi="Consolas" w:cs="Consolas"/>
+                                <w:color w:val="BED6FF"/>
+                                <w:kern w:val="0"/>
+                                <w:sz w:val="20"/>
+                                <w:szCs w:val="20"/>
+                              </w:rPr>
+                              <w:t>RSPORT</w:t>
+                            </w:r>
+                            <w:r>
+                              <w:rPr>
+                                <w:rFonts w:ascii="Consolas" w:hAnsi="Consolas" w:cs="Consolas"/>
+                                <w:color w:val="D8D8D8"/>
+                                <w:kern w:val="0"/>
+                                <w:sz w:val="20"/>
+                                <w:szCs w:val="20"/>
+                              </w:rPr>
+                              <w:t>;</w:t>
+                            </w:r>
+                          </w:p>
+                          <w:p>
+                            <w:pPr>
+                              <w:autoSpaceDE w:val="0"/>
+                              <w:autoSpaceDN w:val="0"/>
+                              <w:adjustRightInd w:val="0"/>
+                              <w:spacing w:after="0" w:line="240" w:lineRule="auto"/>
+                              <w:rPr>
+                                <w:rFonts w:ascii="Consolas" w:hAnsi="Consolas" w:cs="Consolas"/>
+                                <w:kern w:val="0"/>
+                                <w:sz w:val="20"/>
+                                <w:szCs w:val="20"/>
+                              </w:rPr>
+                            </w:pPr>
+                            <w:r>
+                              <w:rPr>
+                                <w:rFonts w:ascii="Consolas" w:hAnsi="Consolas" w:cs="Consolas"/>
+                                <w:color w:val="D8D8D8"/>
+                                <w:kern w:val="0"/>
+                                <w:sz w:val="20"/>
+                                <w:szCs w:val="20"/>
+                              </w:rPr>
+                              <w:t xml:space="preserve">    </w:t>
+                            </w:r>
+                            <w:r>
+                              <w:rPr>
+                                <w:rFonts w:ascii="Consolas" w:hAnsi="Consolas" w:cs="Consolas"/>
+                                <w:color w:val="C7DD0C"/>
+                                <w:kern w:val="0"/>
+                                <w:sz w:val="20"/>
+                                <w:szCs w:val="20"/>
+                              </w:rPr>
+                              <w:t>//offset for the 16 bit port</w:t>
+                            </w:r>
+                          </w:p>
+                          <w:p>
+                            <w:pPr>
+                              <w:autoSpaceDE w:val="0"/>
+                              <w:autoSpaceDN w:val="0"/>
+                              <w:adjustRightInd w:val="0"/>
+                              <w:spacing w:after="0" w:line="240" w:lineRule="auto"/>
+                              <w:rPr>
+                                <w:rFonts w:ascii="Consolas" w:hAnsi="Consolas" w:cs="Consolas"/>
+                                <w:kern w:val="0"/>
+                                <w:sz w:val="20"/>
+                                <w:szCs w:val="20"/>
+                              </w:rPr>
+                            </w:pPr>
+                            <w:r>
+                              <w:rPr>
+                                <w:rFonts w:ascii="Consolas" w:hAnsi="Consolas" w:cs="Consolas"/>
+                                <w:color w:val="D8D8D8"/>
+                                <w:kern w:val="0"/>
+                                <w:sz w:val="20"/>
+                                <w:szCs w:val="20"/>
+                              </w:rPr>
+                              <w:t xml:space="preserve">    </w:t>
+                            </w:r>
+                            <w:r>
+                              <w:rPr>
+                                <w:rFonts w:ascii="Consolas" w:hAnsi="Consolas" w:cs="Consolas"/>
+                                <w:color w:val="D25252"/>
+                                <w:kern w:val="0"/>
+                                <w:sz w:val="20"/>
+                                <w:szCs w:val="20"/>
+                              </w:rPr>
+                              <w:t>uint16_t</w:t>
+                            </w:r>
+                            <w:r>
+                              <w:rPr>
+                                <w:rFonts w:ascii="Consolas" w:hAnsi="Consolas" w:cs="Consolas"/>
+                                <w:color w:val="D8D8D8"/>
+                                <w:kern w:val="0"/>
+                                <w:sz w:val="20"/>
+                                <w:szCs w:val="20"/>
+                              </w:rPr>
+                              <w:t xml:space="preserve"> </w:t>
+                            </w:r>
+                            <w:r>
+                              <w:rPr>
+                                <w:rFonts w:ascii="Consolas" w:hAnsi="Consolas" w:cs="Consolas"/>
+                                <w:color w:val="BED6FF"/>
+                                <w:kern w:val="0"/>
+                                <w:sz w:val="20"/>
+                                <w:szCs w:val="20"/>
+                              </w:rPr>
+                              <w:t>RSMASK</w:t>
+                            </w:r>
+                            <w:r>
+                              <w:rPr>
+                                <w:rFonts w:ascii="Consolas" w:hAnsi="Consolas" w:cs="Consolas"/>
+                                <w:color w:val="D8D8D8"/>
+                                <w:kern w:val="0"/>
+                                <w:sz w:val="20"/>
+                                <w:szCs w:val="20"/>
+                              </w:rPr>
+                              <w:t>;</w:t>
+                            </w:r>
+                          </w:p>
+                          <w:p>
+                            <w:pPr>
+                              <w:autoSpaceDE w:val="0"/>
+                              <w:autoSpaceDN w:val="0"/>
+                              <w:adjustRightInd w:val="0"/>
+                              <w:spacing w:after="0" w:line="240" w:lineRule="auto"/>
+                              <w:rPr>
+                                <w:rFonts w:ascii="Consolas" w:hAnsi="Consolas" w:cs="Consolas"/>
+                                <w:kern w:val="0"/>
+                                <w:sz w:val="20"/>
+                                <w:szCs w:val="20"/>
+                              </w:rPr>
+                            </w:pPr>
+                            <w:r>
+                              <w:rPr>
+                                <w:rFonts w:ascii="Consolas" w:hAnsi="Consolas" w:cs="Consolas"/>
+                                <w:color w:val="D8D8D8"/>
+                                <w:kern w:val="0"/>
+                                <w:sz w:val="20"/>
+                                <w:szCs w:val="20"/>
+                              </w:rPr>
+                              <w:t xml:space="preserve">    </w:t>
+                            </w:r>
+                            <w:r>
+                              <w:rPr>
+                                <w:rFonts w:ascii="Consolas" w:hAnsi="Consolas" w:cs="Consolas"/>
+                                <w:color w:val="C7DD0C"/>
+                                <w:kern w:val="0"/>
+                                <w:sz w:val="20"/>
+                                <w:szCs w:val="20"/>
+                              </w:rPr>
+                              <w:t>//16 bit port type (e.g. PA, PB)</w:t>
+                            </w:r>
+                          </w:p>
+                          <w:p>
+                            <w:pPr>
+                              <w:autoSpaceDE w:val="0"/>
+                              <w:autoSpaceDN w:val="0"/>
+                              <w:adjustRightInd w:val="0"/>
+                              <w:spacing w:after="0" w:line="240" w:lineRule="auto"/>
+                              <w:rPr>
+                                <w:rFonts w:ascii="Consolas" w:hAnsi="Consolas" w:cs="Consolas"/>
+                                <w:kern w:val="0"/>
+                                <w:sz w:val="20"/>
+                                <w:szCs w:val="20"/>
+                              </w:rPr>
+                            </w:pPr>
+                            <w:r>
+                              <w:rPr>
+                                <w:rFonts w:ascii="Consolas" w:hAnsi="Consolas" w:cs="Consolas"/>
+                                <w:color w:val="D8D8D8"/>
+                                <w:kern w:val="0"/>
+                                <w:sz w:val="20"/>
+                                <w:szCs w:val="20"/>
+                              </w:rPr>
+                              <w:t xml:space="preserve">    </w:t>
+                            </w:r>
+                            <w:r>
+                              <w:rPr>
+                                <w:rFonts w:ascii="Consolas" w:hAnsi="Consolas" w:cs="Consolas"/>
+                                <w:color w:val="D25252"/>
+                                <w:kern w:val="0"/>
+                                <w:sz w:val="20"/>
+                                <w:szCs w:val="20"/>
+                              </w:rPr>
+                              <w:t>DIO_PORT_Interruptable_Type</w:t>
+                            </w:r>
+                            <w:r>
+                              <w:rPr>
+                                <w:rFonts w:ascii="Consolas" w:hAnsi="Consolas" w:cs="Consolas"/>
+                                <w:color w:val="D8D8D8"/>
+                                <w:kern w:val="0"/>
+                                <w:sz w:val="20"/>
+                                <w:szCs w:val="20"/>
+                              </w:rPr>
+                              <w:t xml:space="preserve"> * </w:t>
+                            </w:r>
+                            <w:r>
+                              <w:rPr>
+                                <w:rFonts w:ascii="Consolas" w:hAnsi="Consolas" w:cs="Consolas"/>
+                                <w:color w:val="BED6FF"/>
+                                <w:kern w:val="0"/>
+                                <w:sz w:val="20"/>
+                                <w:szCs w:val="20"/>
+                              </w:rPr>
+                              <w:t>EPORT</w:t>
+                            </w:r>
+                            <w:r>
+                              <w:rPr>
+                                <w:rFonts w:ascii="Consolas" w:hAnsi="Consolas" w:cs="Consolas"/>
+                                <w:color w:val="D8D8D8"/>
+                                <w:kern w:val="0"/>
+                                <w:sz w:val="20"/>
+                                <w:szCs w:val="20"/>
+                              </w:rPr>
+                              <w:t>;</w:t>
+                            </w:r>
+                          </w:p>
+                          <w:p>
+                            <w:pPr>
+                              <w:autoSpaceDE w:val="0"/>
+                              <w:autoSpaceDN w:val="0"/>
+                              <w:adjustRightInd w:val="0"/>
+                              <w:spacing w:after="0" w:line="240" w:lineRule="auto"/>
+                              <w:rPr>
+                                <w:rFonts w:ascii="Consolas" w:hAnsi="Consolas" w:cs="Consolas"/>
+                                <w:kern w:val="0"/>
+                                <w:sz w:val="20"/>
+                                <w:szCs w:val="20"/>
+                              </w:rPr>
+                            </w:pPr>
+                            <w:r>
+                              <w:rPr>
+                                <w:rFonts w:ascii="Consolas" w:hAnsi="Consolas" w:cs="Consolas"/>
+                                <w:color w:val="D8D8D8"/>
+                                <w:kern w:val="0"/>
+                                <w:sz w:val="20"/>
+                                <w:szCs w:val="20"/>
+                              </w:rPr>
+                              <w:t xml:space="preserve">    </w:t>
+                            </w:r>
+                            <w:r>
+                              <w:rPr>
+                                <w:rFonts w:ascii="Consolas" w:hAnsi="Consolas" w:cs="Consolas"/>
+                                <w:color w:val="C7DD0C"/>
+                                <w:kern w:val="0"/>
+                                <w:sz w:val="20"/>
+                                <w:szCs w:val="20"/>
+                              </w:rPr>
+                              <w:t>//offset for the 16 bit port</w:t>
+                            </w:r>
+                          </w:p>
+                          <w:p>
+                            <w:pPr>
+                              <w:autoSpaceDE w:val="0"/>
+                              <w:autoSpaceDN w:val="0"/>
+                              <w:adjustRightInd w:val="0"/>
+                              <w:spacing w:after="0" w:line="240" w:lineRule="auto"/>
+                              <w:rPr>
+                                <w:rFonts w:ascii="Consolas" w:hAnsi="Consolas" w:cs="Consolas"/>
+                                <w:kern w:val="0"/>
+                                <w:sz w:val="20"/>
+                                <w:szCs w:val="20"/>
+                              </w:rPr>
+                            </w:pPr>
+                            <w:r>
+                              <w:rPr>
+                                <w:rFonts w:ascii="Consolas" w:hAnsi="Consolas" w:cs="Consolas"/>
+                                <w:color w:val="D8D8D8"/>
+                                <w:kern w:val="0"/>
+                                <w:sz w:val="20"/>
+                                <w:szCs w:val="20"/>
+                              </w:rPr>
+                              <w:t xml:space="preserve">    </w:t>
+                            </w:r>
+                            <w:r>
+                              <w:rPr>
+                                <w:rFonts w:ascii="Consolas" w:hAnsi="Consolas" w:cs="Consolas"/>
+                                <w:color w:val="D25252"/>
+                                <w:kern w:val="0"/>
+                                <w:sz w:val="20"/>
+                                <w:szCs w:val="20"/>
+                              </w:rPr>
+                              <w:t>uint16_t</w:t>
+                            </w:r>
+                            <w:r>
+                              <w:rPr>
+                                <w:rFonts w:ascii="Consolas" w:hAnsi="Consolas" w:cs="Consolas"/>
+                                <w:color w:val="D8D8D8"/>
+                                <w:kern w:val="0"/>
+                                <w:sz w:val="20"/>
+                                <w:szCs w:val="20"/>
+                              </w:rPr>
+                              <w:t xml:space="preserve"> </w:t>
+                            </w:r>
+                            <w:r>
+                              <w:rPr>
+                                <w:rFonts w:ascii="Consolas" w:hAnsi="Consolas" w:cs="Consolas"/>
+                                <w:color w:val="BED6FF"/>
+                                <w:kern w:val="0"/>
+                                <w:sz w:val="20"/>
+                                <w:szCs w:val="20"/>
+                              </w:rPr>
+                              <w:t>EMASK</w:t>
+                            </w:r>
+                            <w:r>
+                              <w:rPr>
+                                <w:rFonts w:ascii="Consolas" w:hAnsi="Consolas" w:cs="Consolas"/>
+                                <w:color w:val="D8D8D8"/>
+                                <w:kern w:val="0"/>
+                                <w:sz w:val="20"/>
+                                <w:szCs w:val="20"/>
+                              </w:rPr>
+                              <w:t>;</w:t>
+                            </w:r>
+                          </w:p>
+                          <w:p>
+                            <w:pPr>
+                              <w:autoSpaceDE w:val="0"/>
+                              <w:autoSpaceDN w:val="0"/>
+                              <w:adjustRightInd w:val="0"/>
+                              <w:spacing w:after="0" w:line="240" w:lineRule="auto"/>
+                              <w:rPr>
+                                <w:rFonts w:ascii="Consolas" w:hAnsi="Consolas" w:cs="Consolas"/>
+                                <w:kern w:val="0"/>
+                                <w:sz w:val="20"/>
+                                <w:szCs w:val="20"/>
+                              </w:rPr>
+                            </w:pPr>
+                            <w:r>
+                              <w:rPr>
+                                <w:rFonts w:ascii="Consolas" w:hAnsi="Consolas" w:cs="Consolas"/>
+                                <w:color w:val="D8D8D8"/>
+                                <w:kern w:val="0"/>
+                                <w:sz w:val="20"/>
+                                <w:szCs w:val="20"/>
+                              </w:rPr>
+                              <w:t xml:space="preserve">    </w:t>
+                            </w:r>
+                            <w:r>
+                              <w:rPr>
+                                <w:rFonts w:ascii="Consolas" w:hAnsi="Consolas" w:cs="Consolas"/>
+                                <w:color w:val="C7DD0C"/>
+                                <w:kern w:val="0"/>
+                                <w:sz w:val="20"/>
+                                <w:szCs w:val="20"/>
+                              </w:rPr>
+                              <w:t>//16 bit port type (e.g. PA, PB)</w:t>
+                            </w:r>
+                          </w:p>
+                          <w:p>
+                            <w:pPr>
+                              <w:autoSpaceDE w:val="0"/>
+                              <w:autoSpaceDN w:val="0"/>
+                              <w:adjustRightInd w:val="0"/>
+                              <w:spacing w:after="0" w:line="240" w:lineRule="auto"/>
+                              <w:rPr>
+                                <w:rFonts w:ascii="Consolas" w:hAnsi="Consolas" w:cs="Consolas"/>
+                                <w:kern w:val="0"/>
+                                <w:sz w:val="20"/>
+                                <w:szCs w:val="20"/>
+                              </w:rPr>
+                            </w:pPr>
+                            <w:r>
+                              <w:rPr>
+                                <w:rFonts w:ascii="Consolas" w:hAnsi="Consolas" w:cs="Consolas"/>
+                                <w:color w:val="D8D8D8"/>
+                                <w:kern w:val="0"/>
+                                <w:sz w:val="20"/>
+                                <w:szCs w:val="20"/>
+                              </w:rPr>
+                              <w:t xml:space="preserve">    </w:t>
+                            </w:r>
+                            <w:r>
+                              <w:rPr>
+                                <w:rFonts w:ascii="Consolas" w:hAnsi="Consolas" w:cs="Consolas"/>
+                                <w:color w:val="D25252"/>
+                                <w:kern w:val="0"/>
+                                <w:sz w:val="20"/>
+                                <w:szCs w:val="20"/>
+                              </w:rPr>
+                              <w:t>DIO_PORT_Interruptable_Type</w:t>
+                            </w:r>
+                            <w:r>
+                              <w:rPr>
+                                <w:rFonts w:ascii="Consolas" w:hAnsi="Consolas" w:cs="Consolas"/>
+                                <w:color w:val="D8D8D8"/>
+                                <w:kern w:val="0"/>
+                                <w:sz w:val="20"/>
+                                <w:szCs w:val="20"/>
+                              </w:rPr>
+                              <w:t xml:space="preserve"> * </w:t>
+                            </w:r>
+                            <w:r>
+                              <w:rPr>
+                                <w:rFonts w:ascii="Consolas" w:hAnsi="Consolas" w:cs="Consolas"/>
+                                <w:color w:val="BED6FF"/>
+                                <w:kern w:val="0"/>
+                                <w:sz w:val="20"/>
+                                <w:szCs w:val="20"/>
+                              </w:rPr>
+                              <w:t>RWPORT</w:t>
+                            </w:r>
+                            <w:r>
+                              <w:rPr>
+                                <w:rFonts w:ascii="Consolas" w:hAnsi="Consolas" w:cs="Consolas"/>
+                                <w:color w:val="D8D8D8"/>
+                                <w:kern w:val="0"/>
+                                <w:sz w:val="20"/>
+                                <w:szCs w:val="20"/>
+                              </w:rPr>
+                              <w:t>;</w:t>
+                            </w:r>
+                          </w:p>
+                          <w:p>
+                            <w:pPr>
+                              <w:autoSpaceDE w:val="0"/>
+                              <w:autoSpaceDN w:val="0"/>
+                              <w:adjustRightInd w:val="0"/>
+                              <w:spacing w:after="0" w:line="240" w:lineRule="auto"/>
+                              <w:rPr>
+                                <w:rFonts w:ascii="Consolas" w:hAnsi="Consolas" w:cs="Consolas"/>
+                                <w:kern w:val="0"/>
+                                <w:sz w:val="20"/>
+                                <w:szCs w:val="20"/>
+                              </w:rPr>
+                            </w:pPr>
+                            <w:r>
+                              <w:rPr>
+                                <w:rFonts w:ascii="Consolas" w:hAnsi="Consolas" w:cs="Consolas"/>
+                                <w:color w:val="D8D8D8"/>
+                                <w:kern w:val="0"/>
+                                <w:sz w:val="20"/>
+                                <w:szCs w:val="20"/>
+                              </w:rPr>
+                              <w:t xml:space="preserve">    </w:t>
+                            </w:r>
+                            <w:r>
+                              <w:rPr>
+                                <w:rFonts w:ascii="Consolas" w:hAnsi="Consolas" w:cs="Consolas"/>
+                                <w:color w:val="C7DD0C"/>
+                                <w:kern w:val="0"/>
+                                <w:sz w:val="20"/>
+                                <w:szCs w:val="20"/>
+                              </w:rPr>
+                              <w:t>//offset for the 16 bit port</w:t>
+                            </w:r>
+                          </w:p>
+                          <w:p>
+                            <w:pPr>
+                              <w:autoSpaceDE w:val="0"/>
+                              <w:autoSpaceDN w:val="0"/>
+                              <w:adjustRightInd w:val="0"/>
+                              <w:spacing w:after="0" w:line="240" w:lineRule="auto"/>
+                              <w:rPr>
+                                <w:rFonts w:ascii="Consolas" w:hAnsi="Consolas" w:cs="Consolas"/>
+                                <w:kern w:val="0"/>
+                                <w:sz w:val="20"/>
+                                <w:szCs w:val="20"/>
+                              </w:rPr>
+                            </w:pPr>
+                            <w:r>
+                              <w:rPr>
+                                <w:rFonts w:ascii="Consolas" w:hAnsi="Consolas" w:cs="Consolas"/>
+                                <w:color w:val="D8D8D8"/>
+                                <w:kern w:val="0"/>
+                                <w:sz w:val="20"/>
+                                <w:szCs w:val="20"/>
+                              </w:rPr>
+                              <w:t xml:space="preserve">    </w:t>
+                            </w:r>
+                            <w:r>
+                              <w:rPr>
+                                <w:rFonts w:ascii="Consolas" w:hAnsi="Consolas" w:cs="Consolas"/>
+                                <w:color w:val="D25252"/>
+                                <w:kern w:val="0"/>
+                                <w:sz w:val="20"/>
+                                <w:szCs w:val="20"/>
+                              </w:rPr>
+                              <w:t>uint16_t</w:t>
+                            </w:r>
+                            <w:r>
+                              <w:rPr>
+                                <w:rFonts w:ascii="Consolas" w:hAnsi="Consolas" w:cs="Consolas"/>
+                                <w:color w:val="D8D8D8"/>
+                                <w:kern w:val="0"/>
+                                <w:sz w:val="20"/>
+                                <w:szCs w:val="20"/>
+                              </w:rPr>
+                              <w:t xml:space="preserve"> </w:t>
+                            </w:r>
+                            <w:r>
+                              <w:rPr>
+                                <w:rFonts w:ascii="Consolas" w:hAnsi="Consolas" w:cs="Consolas"/>
+                                <w:color w:val="BED6FF"/>
+                                <w:kern w:val="0"/>
+                                <w:sz w:val="20"/>
+                                <w:szCs w:val="20"/>
+                              </w:rPr>
+                              <w:t>RWMASK</w:t>
+                            </w:r>
+                            <w:r>
+                              <w:rPr>
+                                <w:rFonts w:ascii="Consolas" w:hAnsi="Consolas" w:cs="Consolas"/>
+                                <w:color w:val="D8D8D8"/>
+                                <w:kern w:val="0"/>
+                                <w:sz w:val="20"/>
+                                <w:szCs w:val="20"/>
+                              </w:rPr>
+                              <w:t>;</w:t>
+                            </w:r>
+                          </w:p>
+                          <w:p>
+                            <w:pPr>
+                              <w:autoSpaceDE w:val="0"/>
+                              <w:autoSpaceDN w:val="0"/>
+                              <w:adjustRightInd w:val="0"/>
+                              <w:spacing w:after="0" w:line="240" w:lineRule="auto"/>
+                              <w:rPr>
+                                <w:rFonts w:ascii="Consolas" w:hAnsi="Consolas" w:cs="Consolas"/>
+                                <w:kern w:val="0"/>
+                                <w:sz w:val="20"/>
+                                <w:szCs w:val="20"/>
+                              </w:rPr>
+                            </w:pPr>
+                            <w:r>
+                              <w:rPr>
+                                <w:rFonts w:ascii="Consolas" w:hAnsi="Consolas" w:cs="Consolas"/>
+                                <w:color w:val="D8D8D8"/>
+                                <w:kern w:val="0"/>
+                                <w:sz w:val="20"/>
+                                <w:szCs w:val="20"/>
+                              </w:rPr>
+                              <w:t xml:space="preserve">    </w:t>
+                            </w:r>
+                            <w:r>
+                              <w:rPr>
+                                <w:rFonts w:ascii="Consolas" w:hAnsi="Consolas" w:cs="Consolas"/>
+                                <w:color w:val="C7DD0C"/>
+                                <w:kern w:val="0"/>
+                                <w:sz w:val="20"/>
+                                <w:szCs w:val="20"/>
+                              </w:rPr>
+                              <w:t xml:space="preserve">/* </w:t>
+                            </w:r>
+                            <w:r>
+                              <w:rPr>
+                                <w:rFonts w:ascii="Consolas" w:hAnsi="Consolas" w:cs="Consolas"/>
+                                <w:color w:val="C7DD0C"/>
+                                <w:kern w:val="0"/>
+                                <w:sz w:val="20"/>
+                                <w:szCs w:val="20"/>
+                                <w:u w:val="single"/>
+                              </w:rPr>
+                              <w:t>config</w:t>
+                            </w:r>
+                            <w:r>
+                              <w:rPr>
+                                <w:rFonts w:ascii="Consolas" w:hAnsi="Consolas" w:cs="Consolas"/>
+                                <w:color w:val="C7DD0C"/>
+                                <w:kern w:val="0"/>
+                                <w:sz w:val="20"/>
+                                <w:szCs w:val="20"/>
+                              </w:rPr>
+                              <w:t xml:space="preserve"> defines states of the</w:t>
+                            </w:r>
+                          </w:p>
+                          <w:p>
+                            <w:pPr>
+                              <w:autoSpaceDE w:val="0"/>
+                              <w:autoSpaceDN w:val="0"/>
+                              <w:adjustRightInd w:val="0"/>
+                              <w:spacing w:after="0" w:line="240" w:lineRule="auto"/>
+                              <w:rPr>
+                                <w:rFonts w:ascii="Consolas" w:hAnsi="Consolas" w:cs="Consolas"/>
+                                <w:kern w:val="0"/>
+                                <w:sz w:val="20"/>
+                                <w:szCs w:val="20"/>
+                              </w:rPr>
+                            </w:pPr>
+                            <w:r>
+                              <w:rPr>
+                                <w:rFonts w:ascii="Consolas" w:hAnsi="Consolas" w:cs="Consolas"/>
+                                <w:color w:val="C7DD0C"/>
+                                <w:kern w:val="0"/>
+                                <w:sz w:val="20"/>
+                                <w:szCs w:val="20"/>
+                              </w:rPr>
+                              <w:t xml:space="preserve">     * bit 7-6- reserved</w:t>
+                            </w:r>
+                          </w:p>
+                          <w:p>
+                            <w:pPr>
+                              <w:autoSpaceDE w:val="0"/>
+                              <w:autoSpaceDN w:val="0"/>
+                              <w:adjustRightInd w:val="0"/>
+                              <w:spacing w:after="0" w:line="240" w:lineRule="auto"/>
+                              <w:rPr>
+                                <w:rFonts w:ascii="Consolas" w:hAnsi="Consolas" w:cs="Consolas"/>
+                                <w:kern w:val="0"/>
+                                <w:sz w:val="20"/>
+                                <w:szCs w:val="20"/>
+                              </w:rPr>
+                            </w:pPr>
+                            <w:r>
+                              <w:rPr>
+                                <w:rFonts w:ascii="Consolas" w:hAnsi="Consolas" w:cs="Consolas"/>
+                                <w:color w:val="C7DD0C"/>
+                                <w:kern w:val="0"/>
+                                <w:sz w:val="20"/>
+                                <w:szCs w:val="20"/>
+                              </w:rPr>
+                              <w:t xml:space="preserve">     * bit 5 - </w:t>
+                            </w:r>
+                            <w:r>
+                              <w:rPr>
+                                <w:rFonts w:ascii="Consolas" w:hAnsi="Consolas" w:cs="Consolas"/>
+                                <w:color w:val="C7DD0C"/>
+                                <w:kern w:val="0"/>
+                                <w:sz w:val="20"/>
+                                <w:szCs w:val="20"/>
+                                <w:u w:val="single"/>
+                              </w:rPr>
+                              <w:t>lcd</w:t>
+                            </w:r>
+                            <w:r>
+                              <w:rPr>
+                                <w:rFonts w:ascii="Consolas" w:hAnsi="Consolas" w:cs="Consolas"/>
+                                <w:color w:val="C7DD0C"/>
+                                <w:kern w:val="0"/>
+                                <w:sz w:val="20"/>
+                                <w:szCs w:val="20"/>
+                              </w:rPr>
+                              <w:t xml:space="preserve"> is in busy flag mode (1) or timing mode (0) (busy flag mode is faster/more accurate but requires one extra pin on the MPU,</w:t>
+                            </w:r>
+                          </w:p>
+                          <w:p>
+                            <w:pPr>
+                              <w:autoSpaceDE w:val="0"/>
+                              <w:autoSpaceDN w:val="0"/>
+                              <w:adjustRightInd w:val="0"/>
+                              <w:spacing w:after="0" w:line="240" w:lineRule="auto"/>
+                              <w:rPr>
+                                <w:rFonts w:ascii="Consolas" w:hAnsi="Consolas" w:cs="Consolas"/>
+                                <w:kern w:val="0"/>
+                                <w:sz w:val="20"/>
+                                <w:szCs w:val="20"/>
+                              </w:rPr>
+                            </w:pPr>
+                            <w:r>
+                              <w:rPr>
+                                <w:rFonts w:ascii="Consolas" w:hAnsi="Consolas" w:cs="Consolas"/>
+                                <w:color w:val="C7DD0C"/>
+                                <w:kern w:val="0"/>
+                                <w:sz w:val="20"/>
+                                <w:szCs w:val="20"/>
+                              </w:rPr>
+                              <w:t xml:space="preserve">          timing mode is incredibly inconsistent for 4 bit mode)</w:t>
+                            </w:r>
+                          </w:p>
+                          <w:p>
+                            <w:pPr>
+                              <w:autoSpaceDE w:val="0"/>
+                              <w:autoSpaceDN w:val="0"/>
+                              <w:adjustRightInd w:val="0"/>
+                              <w:spacing w:after="0" w:line="240" w:lineRule="auto"/>
+                              <w:rPr>
+                                <w:rFonts w:ascii="Consolas" w:hAnsi="Consolas" w:cs="Consolas"/>
+                                <w:kern w:val="0"/>
+                                <w:sz w:val="20"/>
+                                <w:szCs w:val="20"/>
+                              </w:rPr>
+                            </w:pPr>
+                            <w:r>
+                              <w:rPr>
+                                <w:rFonts w:ascii="Consolas" w:hAnsi="Consolas" w:cs="Consolas"/>
+                                <w:color w:val="C7DD0C"/>
+                                <w:kern w:val="0"/>
+                                <w:sz w:val="20"/>
+                                <w:szCs w:val="20"/>
+                              </w:rPr>
+                              <w:t xml:space="preserve">     * bit 4 - </w:t>
+                            </w:r>
+                            <w:r>
+                              <w:rPr>
+                                <w:rFonts w:ascii="Consolas" w:hAnsi="Consolas" w:cs="Consolas"/>
+                                <w:color w:val="C7DD0C"/>
+                                <w:kern w:val="0"/>
+                                <w:sz w:val="20"/>
+                                <w:szCs w:val="20"/>
+                                <w:u w:val="single"/>
+                              </w:rPr>
+                              <w:t>lcd</w:t>
+                            </w:r>
+                            <w:r>
+                              <w:rPr>
+                                <w:rFonts w:ascii="Consolas" w:hAnsi="Consolas" w:cs="Consolas"/>
+                                <w:color w:val="C7DD0C"/>
+                                <w:kern w:val="0"/>
+                                <w:sz w:val="20"/>
+                                <w:szCs w:val="20"/>
+                              </w:rPr>
+                              <w:t xml:space="preserve"> is 5x11 dots mode (1) or in 5x8 dots mode (0)</w:t>
+                            </w:r>
+                          </w:p>
+                          <w:p>
+                            <w:pPr>
+                              <w:autoSpaceDE w:val="0"/>
+                              <w:autoSpaceDN w:val="0"/>
+                              <w:adjustRightInd w:val="0"/>
+                              <w:spacing w:after="0" w:line="240" w:lineRule="auto"/>
+                              <w:rPr>
+                                <w:rFonts w:ascii="Consolas" w:hAnsi="Consolas" w:cs="Consolas"/>
+                                <w:kern w:val="0"/>
+                                <w:sz w:val="20"/>
+                                <w:szCs w:val="20"/>
+                              </w:rPr>
+                            </w:pPr>
+                            <w:r>
+                              <w:rPr>
+                                <w:rFonts w:ascii="Consolas" w:hAnsi="Consolas" w:cs="Consolas"/>
+                                <w:color w:val="C7DD0C"/>
+                                <w:kern w:val="0"/>
+                                <w:sz w:val="20"/>
+                                <w:szCs w:val="20"/>
+                              </w:rPr>
+                              <w:t xml:space="preserve">     * bit 3 - </w:t>
+                            </w:r>
+                            <w:r>
+                              <w:rPr>
+                                <w:rFonts w:ascii="Consolas" w:hAnsi="Consolas" w:cs="Consolas"/>
+                                <w:color w:val="C7DD0C"/>
+                                <w:kern w:val="0"/>
+                                <w:sz w:val="20"/>
+                                <w:szCs w:val="20"/>
+                                <w:u w:val="single"/>
+                              </w:rPr>
+                              <w:t>lcd</w:t>
+                            </w:r>
+                            <w:r>
+                              <w:rPr>
+                                <w:rFonts w:ascii="Consolas" w:hAnsi="Consolas" w:cs="Consolas"/>
+                                <w:color w:val="C7DD0C"/>
+                                <w:kern w:val="0"/>
+                                <w:sz w:val="20"/>
+                                <w:szCs w:val="20"/>
+                              </w:rPr>
+                              <w:t xml:space="preserve"> is in 2 line mode (1) or 1 line mode (0)</w:t>
+                            </w:r>
+                          </w:p>
+                          <w:p>
+                            <w:pPr>
+                              <w:autoSpaceDE w:val="0"/>
+                              <w:autoSpaceDN w:val="0"/>
+                              <w:adjustRightInd w:val="0"/>
+                              <w:spacing w:after="0" w:line="240" w:lineRule="auto"/>
+                              <w:rPr>
+                                <w:rFonts w:ascii="Consolas" w:hAnsi="Consolas" w:cs="Consolas"/>
+                                <w:kern w:val="0"/>
+                                <w:sz w:val="20"/>
+                                <w:szCs w:val="20"/>
+                              </w:rPr>
+                            </w:pPr>
+                            <w:r>
+                              <w:rPr>
+                                <w:rFonts w:ascii="Consolas" w:hAnsi="Consolas" w:cs="Consolas"/>
+                                <w:color w:val="C7DD0C"/>
+                                <w:kern w:val="0"/>
+                                <w:sz w:val="20"/>
+                                <w:szCs w:val="20"/>
+                              </w:rPr>
+                              <w:t xml:space="preserve">     * bit 2 - </w:t>
+                            </w:r>
+                            <w:r>
+                              <w:rPr>
+                                <w:rFonts w:ascii="Consolas" w:hAnsi="Consolas" w:cs="Consolas"/>
+                                <w:color w:val="C7DD0C"/>
+                                <w:kern w:val="0"/>
+                                <w:sz w:val="20"/>
+                                <w:szCs w:val="20"/>
+                                <w:u w:val="single"/>
+                              </w:rPr>
+                              <w:t>lcd</w:t>
+                            </w:r>
+                            <w:r>
+                              <w:rPr>
+                                <w:rFonts w:ascii="Consolas" w:hAnsi="Consolas" w:cs="Consolas"/>
+                                <w:color w:val="C7DD0C"/>
+                                <w:kern w:val="0"/>
+                                <w:sz w:val="20"/>
+                                <w:szCs w:val="20"/>
+                              </w:rPr>
+                              <w:t xml:space="preserve"> is connected to the higher port (1) or the lower port (0)</w:t>
+                            </w:r>
+                          </w:p>
+                          <w:p>
+                            <w:pPr>
+                              <w:autoSpaceDE w:val="0"/>
+                              <w:autoSpaceDN w:val="0"/>
+                              <w:adjustRightInd w:val="0"/>
+                              <w:spacing w:after="0" w:line="240" w:lineRule="auto"/>
+                              <w:rPr>
+                                <w:rFonts w:ascii="Consolas" w:hAnsi="Consolas" w:cs="Consolas"/>
+                                <w:kern w:val="0"/>
+                                <w:sz w:val="20"/>
+                                <w:szCs w:val="20"/>
+                              </w:rPr>
+                            </w:pPr>
+                            <w:r>
+                              <w:rPr>
+                                <w:rFonts w:ascii="Consolas" w:hAnsi="Consolas" w:cs="Consolas"/>
+                                <w:color w:val="C7DD0C"/>
+                                <w:kern w:val="0"/>
+                                <w:sz w:val="20"/>
+                                <w:szCs w:val="20"/>
+                              </w:rPr>
+                              <w:t xml:space="preserve">     * bit 1 - </w:t>
+                            </w:r>
+                            <w:r>
+                              <w:rPr>
+                                <w:rFonts w:ascii="Consolas" w:hAnsi="Consolas" w:cs="Consolas"/>
+                                <w:color w:val="C7DD0C"/>
+                                <w:kern w:val="0"/>
+                                <w:sz w:val="20"/>
+                                <w:szCs w:val="20"/>
+                                <w:u w:val="single"/>
+                              </w:rPr>
+                              <w:t>lcd</w:t>
+                            </w:r>
+                            <w:r>
+                              <w:rPr>
+                                <w:rFonts w:ascii="Consolas" w:hAnsi="Consolas" w:cs="Consolas"/>
+                                <w:color w:val="C7DD0C"/>
+                                <w:kern w:val="0"/>
+                                <w:sz w:val="20"/>
+                                <w:szCs w:val="20"/>
+                              </w:rPr>
+                              <w:t xml:space="preserve"> is connected to the upper (1) or lower (0) part of a port (only matters for 4 bit mode)</w:t>
+                            </w:r>
+                          </w:p>
+                          <w:p>
+                            <w:pPr>
+                              <w:autoSpaceDE w:val="0"/>
+                              <w:autoSpaceDN w:val="0"/>
+                              <w:adjustRightInd w:val="0"/>
+                              <w:spacing w:after="0" w:line="240" w:lineRule="auto"/>
+                              <w:rPr>
+                                <w:rFonts w:ascii="Consolas" w:hAnsi="Consolas" w:cs="Consolas"/>
+                                <w:kern w:val="0"/>
+                                <w:sz w:val="20"/>
+                                <w:szCs w:val="20"/>
+                              </w:rPr>
+                            </w:pPr>
+                            <w:r>
+                              <w:rPr>
+                                <w:rFonts w:ascii="Consolas" w:hAnsi="Consolas" w:cs="Consolas"/>
+                                <w:color w:val="C7DD0C"/>
+                                <w:kern w:val="0"/>
+                                <w:sz w:val="20"/>
+                                <w:szCs w:val="20"/>
+                              </w:rPr>
+                              <w:t xml:space="preserve">     * bit 0 - </w:t>
+                            </w:r>
+                            <w:r>
+                              <w:rPr>
+                                <w:rFonts w:ascii="Consolas" w:hAnsi="Consolas" w:cs="Consolas"/>
+                                <w:color w:val="C7DD0C"/>
+                                <w:kern w:val="0"/>
+                                <w:sz w:val="20"/>
+                                <w:szCs w:val="20"/>
+                                <w:u w:val="single"/>
+                              </w:rPr>
+                              <w:t>lcd</w:t>
+                            </w:r>
+                            <w:r>
+                              <w:rPr>
+                                <w:rFonts w:ascii="Consolas" w:hAnsi="Consolas" w:cs="Consolas"/>
+                                <w:color w:val="C7DD0C"/>
+                                <w:kern w:val="0"/>
+                                <w:sz w:val="20"/>
+                                <w:szCs w:val="20"/>
+                              </w:rPr>
+                              <w:t xml:space="preserve"> is in 4 bit mode (1) or 8 bit mode (0)</w:t>
+                            </w:r>
+                          </w:p>
+                          <w:p>
+                            <w:pPr>
+                              <w:autoSpaceDE w:val="0"/>
+                              <w:autoSpaceDN w:val="0"/>
+                              <w:adjustRightInd w:val="0"/>
+                              <w:spacing w:after="0" w:line="240" w:lineRule="auto"/>
+                              <w:rPr>
+                                <w:rFonts w:ascii="Consolas" w:hAnsi="Consolas" w:cs="Consolas"/>
+                                <w:kern w:val="0"/>
+                                <w:sz w:val="20"/>
+                                <w:szCs w:val="20"/>
+                              </w:rPr>
+                            </w:pPr>
+                            <w:r>
+                              <w:rPr>
+                                <w:rFonts w:ascii="Consolas" w:hAnsi="Consolas" w:cs="Consolas"/>
+                                <w:color w:val="C7DD0C"/>
+                                <w:kern w:val="0"/>
+                                <w:sz w:val="20"/>
+                                <w:szCs w:val="20"/>
+                              </w:rPr>
+                              <w:t xml:space="preserve">     */</w:t>
+                            </w:r>
+                          </w:p>
+                          <w:p>
+                            <w:pPr>
+                              <w:autoSpaceDE w:val="0"/>
+                              <w:autoSpaceDN w:val="0"/>
+                              <w:adjustRightInd w:val="0"/>
+                              <w:spacing w:after="0" w:line="240" w:lineRule="auto"/>
+                              <w:rPr>
+                                <w:rFonts w:ascii="Consolas" w:hAnsi="Consolas" w:cs="Consolas"/>
+                                <w:kern w:val="0"/>
+                                <w:sz w:val="20"/>
+                                <w:szCs w:val="20"/>
+                              </w:rPr>
+                            </w:pPr>
+                            <w:r>
+                              <w:rPr>
+                                <w:rFonts w:ascii="Consolas" w:hAnsi="Consolas" w:cs="Consolas"/>
+                                <w:color w:val="D8D8D8"/>
+                                <w:kern w:val="0"/>
+                                <w:sz w:val="20"/>
+                                <w:szCs w:val="20"/>
+                              </w:rPr>
+                              <w:t xml:space="preserve">    </w:t>
+                            </w:r>
+                            <w:r>
+                              <w:rPr>
+                                <w:rFonts w:ascii="Consolas" w:hAnsi="Consolas" w:cs="Consolas"/>
+                                <w:b/>
+                                <w:bCs/>
+                                <w:color w:val="FFFFFF"/>
+                                <w:kern w:val="0"/>
+                                <w:sz w:val="20"/>
+                                <w:szCs w:val="20"/>
+                              </w:rPr>
+                              <w:t>char</w:t>
+                            </w:r>
+                            <w:r>
+                              <w:rPr>
+                                <w:rFonts w:ascii="Consolas" w:hAnsi="Consolas" w:cs="Consolas"/>
+                                <w:color w:val="D8D8D8"/>
+                                <w:kern w:val="0"/>
+                                <w:sz w:val="20"/>
+                                <w:szCs w:val="20"/>
+                              </w:rPr>
+                              <w:t xml:space="preserve"> </w:t>
+                            </w:r>
+                            <w:r>
+                              <w:rPr>
+                                <w:rFonts w:ascii="Consolas" w:hAnsi="Consolas" w:cs="Consolas"/>
+                                <w:color w:val="BED6FF"/>
+                                <w:kern w:val="0"/>
+                                <w:sz w:val="20"/>
+                                <w:szCs w:val="20"/>
+                              </w:rPr>
+                              <w:t>CONFIG</w:t>
+                            </w:r>
+                            <w:r>
+                              <w:rPr>
+                                <w:rFonts w:ascii="Consolas" w:hAnsi="Consolas" w:cs="Consolas"/>
+                                <w:color w:val="D8D8D8"/>
+                                <w:kern w:val="0"/>
+                                <w:sz w:val="20"/>
+                                <w:szCs w:val="20"/>
+                              </w:rPr>
+                              <w:t>;</w:t>
+                            </w:r>
+                          </w:p>
+                          <w:p>
+                            <w:r>
+                              <w:rPr>
+                                <w:rFonts w:ascii="Consolas" w:hAnsi="Consolas" w:cs="Consolas"/>
+                                <w:color w:val="D8D8D8"/>
+                                <w:kern w:val="0"/>
+                                <w:sz w:val="20"/>
+                                <w:szCs w:val="20"/>
+                              </w:rPr>
+                              <w:t xml:space="preserve">} </w:t>
+                            </w:r>
+                            <w:r>
+                              <w:rPr>
+                                <w:rFonts w:ascii="Consolas" w:hAnsi="Consolas" w:cs="Consolas"/>
+                                <w:color w:val="D25252"/>
+                                <w:kern w:val="0"/>
+                                <w:sz w:val="20"/>
+                                <w:szCs w:val="20"/>
+                              </w:rPr>
+                              <w:t>LCD</w:t>
+                            </w:r>
+                            <w:r>
+                              <w:rPr>
+                                <w:rFonts w:ascii="Consolas" w:hAnsi="Consolas" w:cs="Consolas"/>
+                                <w:color w:val="D8D8D8"/>
+                                <w:kern w:val="0"/>
+                                <w:sz w:val="20"/>
+                                <w:szCs w:val="20"/>
+                              </w:rPr>
+                              <w:t>;</w:t>
+                            </w:r>
+                          </w:p>
+                        </w:txbxContent>
+                      </wps:txbx>
+                      <wps:bodyPr rot="0" vert="horz" wrap="square" lIns="91440" tIns="45720" rIns="91440" bIns="45720" anchor="t" anchorCtr="0">
+                        <a:noAutofit/>
+                      </wps:bodyPr>
+                    </wps:wsp>
+                  </a:graphicData>
+                </a:graphic>
+              </wp:inline>
+            </w:drawing>
+          </mc:Choice>
+          <mc:Fallback>
+            <w:pict>
+              <v:shape w14:anchorId="42907BAC" id="Text Box 2" o:spid="_x0000_s1027" type="#_x0000_t202" style="width:466.8pt;height:183.6pt;visibility:visible;mso-wrap-style:square;mso-left-percent:-10001;mso-top-percent:-10001;mso-position-horizontal:absolute;mso-position-horizontal-relative:char;mso-position-vertical:absolute;mso-position-vertical-relative:line;mso-left-percent:-10001;mso-top-percent:-10001;v-text-anchor:top" o:gfxdata="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" fillcolor="#272727 [2749]">
+                <v:textbox>
+                  <w:txbxContent>
+                    <w:p>
+                      <w:pPr>
+                        <w:autoSpaceDE w:val="0"/>
+                        <w:autoSpaceDN w:val="0"/>
+                        <w:adjustRightInd w:val="0"/>
+                        <w:spacing w:after="0" w:line="240" w:lineRule="auto"/>
+                        <w:rPr>
+                          <w:rFonts w:ascii="Consolas" w:hAnsi="Consolas" w:cs="Consolas"/>
+                          <w:kern w:val="0"/>
+                          <w:sz w:val="20"/>
+                          <w:szCs w:val="20"/>
+                        </w:rPr>
+                      </w:pPr>
+                      <w:r>
+                        <w:rPr>
+                          <w:rFonts w:ascii="Consolas" w:hAnsi="Consolas" w:cs="Consolas"/>
+                          <w:b/>
+                          <w:bCs/>
+                          <w:color w:val="FFFFFF"/>
+                          <w:kern w:val="0"/>
+                          <w:sz w:val="20"/>
+                          <w:szCs w:val="20"/>
+                        </w:rPr>
+                        <w:t>typedef</w:t>
+                      </w:r>
+                      <w:r>
+                        <w:rPr>
+                          <w:rFonts w:ascii="Consolas" w:hAnsi="Consolas" w:cs="Consolas"/>
+                          <w:color w:val="D8D8D8"/>
+                          <w:kern w:val="0"/>
+                          <w:sz w:val="20"/>
+                          <w:szCs w:val="20"/>
+                        </w:rPr>
+                        <w:t xml:space="preserve"> </w:t>
+                      </w:r>
+                      <w:r>
+                        <w:rPr>
+                          <w:rFonts w:ascii="Consolas" w:hAnsi="Consolas" w:cs="Consolas"/>
+                          <w:b/>
+                          <w:bCs/>
+                          <w:color w:val="FFFFFF"/>
+                          <w:kern w:val="0"/>
+                          <w:sz w:val="20"/>
+                          <w:szCs w:val="20"/>
+                        </w:rPr>
+                        <w:t>struct</w:t>
+                      </w:r>
+                      <w:r>
+                        <w:rPr>
+                          <w:rFonts w:ascii="Consolas" w:hAnsi="Consolas" w:cs="Consolas"/>
+                          <w:color w:val="D8D8D8"/>
+                          <w:kern w:val="0"/>
+                          <w:sz w:val="20"/>
+                          <w:szCs w:val="20"/>
+                        </w:rPr>
+                        <w:t xml:space="preserve"> </w:t>
+                      </w:r>
+                      <w:r>
+                        <w:rPr>
+                          <w:rFonts w:ascii="Consolas" w:hAnsi="Consolas" w:cs="Consolas"/>
+                          <w:color w:val="D25252"/>
+                          <w:kern w:val="0"/>
+                          <w:sz w:val="20"/>
+                          <w:szCs w:val="20"/>
+                        </w:rPr>
+                        <w:t>lcd_structure</w:t>
+                      </w:r>
+                      <w:r>
+                        <w:rPr>
+                          <w:rFonts w:ascii="Consolas" w:hAnsi="Consolas" w:cs="Consolas"/>
+                          <w:color w:val="D8D8D8"/>
+                          <w:kern w:val="0"/>
+                          <w:sz w:val="20"/>
+                          <w:szCs w:val="20"/>
+                        </w:rPr>
+                        <w:t>{</w:t>
+                      </w:r>
+                    </w:p>
+                    <w:p>
+                      <w:pPr>
+                        <w:autoSpaceDE w:val="0"/>
+                        <w:autoSpaceDN w:val="0"/>
+                        <w:adjustRightInd w:val="0"/>
+                        <w:spacing w:after="0" w:line="240" w:lineRule="auto"/>
+                        <w:rPr>
+                          <w:rFonts w:ascii="Consolas" w:hAnsi="Consolas" w:cs="Consolas"/>
+                          <w:kern w:val="0"/>
+                          <w:sz w:val="20"/>
+                          <w:szCs w:val="20"/>
+                        </w:rPr>
+                      </w:pPr>
+                      <w:r>
+                        <w:rPr>
+                          <w:rFonts w:ascii="Consolas" w:hAnsi="Consolas" w:cs="Consolas"/>
+                          <w:color w:val="D8D8D8"/>
+                          <w:kern w:val="0"/>
+                          <w:sz w:val="20"/>
+                          <w:szCs w:val="20"/>
+                        </w:rPr>
+                        <w:t xml:space="preserve">    </w:t>
+                      </w:r>
+                      <w:r>
+                        <w:rPr>
+                          <w:rFonts w:ascii="Consolas" w:hAnsi="Consolas" w:cs="Consolas"/>
+                          <w:color w:val="C7DD0C"/>
+                          <w:kern w:val="0"/>
+                          <w:sz w:val="20"/>
+                          <w:szCs w:val="20"/>
+                        </w:rPr>
+                        <w:t>//16 bit port type (e.g. PA, PB)</w:t>
+                      </w:r>
+                    </w:p>
+                    <w:p>
+                      <w:pPr>
+                        <w:autoSpaceDE w:val="0"/>
+                        <w:autoSpaceDN w:val="0"/>
+                        <w:adjustRightInd w:val="0"/>
+                        <w:spacing w:after="0" w:line="240" w:lineRule="auto"/>
+                        <w:rPr>
+                          <w:rFonts w:ascii="Consolas" w:hAnsi="Consolas" w:cs="Consolas"/>
+                          <w:kern w:val="0"/>
+                          <w:sz w:val="20"/>
+                          <w:szCs w:val="20"/>
+                        </w:rPr>
+                      </w:pPr>
+                      <w:r>
+                        <w:rPr>
+                          <w:rFonts w:ascii="Consolas" w:hAnsi="Consolas" w:cs="Consolas"/>
+                          <w:color w:val="D8D8D8"/>
+                          <w:kern w:val="0"/>
+                          <w:sz w:val="20"/>
+                          <w:szCs w:val="20"/>
+                        </w:rPr>
+                        <w:t xml:space="preserve">    </w:t>
+                      </w:r>
+                      <w:r>
+                        <w:rPr>
+                          <w:rFonts w:ascii="Consolas" w:hAnsi="Consolas" w:cs="Consolas"/>
+                          <w:color w:val="D25252"/>
+                          <w:kern w:val="0"/>
+                          <w:sz w:val="20"/>
+                          <w:szCs w:val="20"/>
+                        </w:rPr>
+                        <w:t>DIO_PORT_Interruptable_Type</w:t>
+                      </w:r>
+                      <w:r>
+                        <w:rPr>
+                          <w:rFonts w:ascii="Consolas" w:hAnsi="Consolas" w:cs="Consolas"/>
+                          <w:color w:val="D8D8D8"/>
+                          <w:kern w:val="0"/>
+                          <w:sz w:val="20"/>
+                          <w:szCs w:val="20"/>
+                        </w:rPr>
+                        <w:t xml:space="preserve"> * </w:t>
+                      </w:r>
+                      <w:r>
+                        <w:rPr>
+                          <w:rFonts w:ascii="Consolas" w:hAnsi="Consolas" w:cs="Consolas"/>
+                          <w:color w:val="BED6FF"/>
+                          <w:kern w:val="0"/>
+                          <w:sz w:val="20"/>
+                          <w:szCs w:val="20"/>
+                        </w:rPr>
+                        <w:t>PORT</w:t>
+                      </w:r>
+                      <w:r>
+                        <w:rPr>
+                          <w:rFonts w:ascii="Consolas" w:hAnsi="Consolas" w:cs="Consolas"/>
+                          <w:color w:val="D8D8D8"/>
+                          <w:kern w:val="0"/>
+                          <w:sz w:val="20"/>
+                          <w:szCs w:val="20"/>
+                        </w:rPr>
+                        <w:t>;</w:t>
+                      </w:r>
+                    </w:p>
+                    <w:p>
+                      <w:pPr>
+                        <w:autoSpaceDE w:val="0"/>
+                        <w:autoSpaceDN w:val="0"/>
+                        <w:adjustRightInd w:val="0"/>
+                        <w:spacing w:after="0" w:line="240" w:lineRule="auto"/>
+                        <w:rPr>
+                          <w:rFonts w:ascii="Consolas" w:hAnsi="Consolas" w:cs="Consolas"/>
+                          <w:kern w:val="0"/>
+                          <w:sz w:val="20"/>
+                          <w:szCs w:val="20"/>
+                        </w:rPr>
+                      </w:pPr>
+                      <w:r>
+                        <w:rPr>
+                          <w:rFonts w:ascii="Consolas" w:hAnsi="Consolas" w:cs="Consolas"/>
+                          <w:color w:val="D8D8D8"/>
+                          <w:kern w:val="0"/>
+                          <w:sz w:val="20"/>
+                          <w:szCs w:val="20"/>
+                        </w:rPr>
+                        <w:t xml:space="preserve">    </w:t>
+                      </w:r>
+                      <w:r>
+                        <w:rPr>
+                          <w:rFonts w:ascii="Consolas" w:hAnsi="Consolas" w:cs="Consolas"/>
+                          <w:color w:val="C7DD0C"/>
+                          <w:kern w:val="0"/>
+                          <w:sz w:val="20"/>
+                          <w:szCs w:val="20"/>
+                        </w:rPr>
+                        <w:t>//16 bit port type (e.g. PA, PB)</w:t>
+                      </w:r>
+                    </w:p>
+                    <w:p>
+                      <w:pPr>
+                        <w:autoSpaceDE w:val="0"/>
+                        <w:autoSpaceDN w:val="0"/>
+                        <w:adjustRightInd w:val="0"/>
+                        <w:spacing w:after="0" w:line="240" w:lineRule="auto"/>
+                        <w:rPr>
+                          <w:rFonts w:ascii="Consolas" w:hAnsi="Consolas" w:cs="Consolas"/>
+                          <w:kern w:val="0"/>
+                          <w:sz w:val="20"/>
+                          <w:szCs w:val="20"/>
+                        </w:rPr>
+                      </w:pPr>
+                      <w:r>
+                        <w:rPr>
+                          <w:rFonts w:ascii="Consolas" w:hAnsi="Consolas" w:cs="Consolas"/>
+                          <w:color w:val="D8D8D8"/>
+                          <w:kern w:val="0"/>
+                          <w:sz w:val="20"/>
+                          <w:szCs w:val="20"/>
+                        </w:rPr>
+                        <w:t xml:space="preserve">    </w:t>
+                      </w:r>
+                      <w:r>
+                        <w:rPr>
+                          <w:rFonts w:ascii="Consolas" w:hAnsi="Consolas" w:cs="Consolas"/>
+                          <w:color w:val="D25252"/>
+                          <w:kern w:val="0"/>
+                          <w:sz w:val="20"/>
+                          <w:szCs w:val="20"/>
+                        </w:rPr>
+                        <w:t>DIO_PORT_Interruptable_Type</w:t>
+                      </w:r>
+                      <w:r>
+                        <w:rPr>
+                          <w:rFonts w:ascii="Consolas" w:hAnsi="Consolas" w:cs="Consolas"/>
+                          <w:color w:val="D8D8D8"/>
+                          <w:kern w:val="0"/>
+                          <w:sz w:val="20"/>
+                          <w:szCs w:val="20"/>
+                        </w:rPr>
+                        <w:t xml:space="preserve"> * </w:t>
+                      </w:r>
+                      <w:r>
+                        <w:rPr>
+                          <w:rFonts w:ascii="Consolas" w:hAnsi="Consolas" w:cs="Consolas"/>
+                          <w:color w:val="BED6FF"/>
+                          <w:kern w:val="0"/>
+                          <w:sz w:val="20"/>
+                          <w:szCs w:val="20"/>
+                        </w:rPr>
+                        <w:t>RSPORT</w:t>
+                      </w:r>
+                      <w:r>
+                        <w:rPr>
+                          <w:rFonts w:ascii="Consolas" w:hAnsi="Consolas" w:cs="Consolas"/>
+                          <w:color w:val="D8D8D8"/>
+                          <w:kern w:val="0"/>
+                          <w:sz w:val="20"/>
+                          <w:szCs w:val="20"/>
+                        </w:rPr>
+                        <w:t>;</w:t>
+                      </w:r>
+                    </w:p>
+                    <w:p>
+                      <w:pPr>
+                        <w:autoSpaceDE w:val="0"/>
+                        <w:autoSpaceDN w:val="0"/>
+                        <w:adjustRightInd w:val="0"/>
+                        <w:spacing w:after="0" w:line="240" w:lineRule="auto"/>
+                        <w:rPr>
+                          <w:rFonts w:ascii="Consolas" w:hAnsi="Consolas" w:cs="Consolas"/>
+                          <w:kern w:val="0"/>
+                          <w:sz w:val="20"/>
+                          <w:szCs w:val="20"/>
+                        </w:rPr>
+                      </w:pPr>
+                      <w:r>
+                        <w:rPr>
+                          <w:rFonts w:ascii="Consolas" w:hAnsi="Consolas" w:cs="Consolas"/>
+                          <w:color w:val="D8D8D8"/>
+                          <w:kern w:val="0"/>
+                          <w:sz w:val="20"/>
+                          <w:szCs w:val="20"/>
+                        </w:rPr>
+                        <w:t xml:space="preserve">    </w:t>
+                      </w:r>
+                      <w:r>
+                        <w:rPr>
+                          <w:rFonts w:ascii="Consolas" w:hAnsi="Consolas" w:cs="Consolas"/>
+                          <w:color w:val="C7DD0C"/>
+                          <w:kern w:val="0"/>
+                          <w:sz w:val="20"/>
+                          <w:szCs w:val="20"/>
+                        </w:rPr>
+                        <w:t>//offset for the 16 bit port</w:t>
+                      </w:r>
+                    </w:p>
+                    <w:p>
+                      <w:pPr>
+                        <w:autoSpaceDE w:val="0"/>
+                        <w:autoSpaceDN w:val="0"/>
+                        <w:adjustRightInd w:val="0"/>
+                        <w:spacing w:after="0" w:line="240" w:lineRule="auto"/>
+                        <w:rPr>
+                          <w:rFonts w:ascii="Consolas" w:hAnsi="Consolas" w:cs="Consolas"/>
+                          <w:kern w:val="0"/>
+                          <w:sz w:val="20"/>
+                          <w:szCs w:val="20"/>
+                        </w:rPr>
+                      </w:pPr>
+                      <w:r>
+                        <w:rPr>
+                          <w:rFonts w:ascii="Consolas" w:hAnsi="Consolas" w:cs="Consolas"/>
+                          <w:color w:val="D8D8D8"/>
+                          <w:kern w:val="0"/>
+                          <w:sz w:val="20"/>
+                          <w:szCs w:val="20"/>
+                        </w:rPr>
+                        <w:t xml:space="preserve">    </w:t>
+                      </w:r>
+                      <w:r>
+                        <w:rPr>
+                          <w:rFonts w:ascii="Consolas" w:hAnsi="Consolas" w:cs="Consolas"/>
+                          <w:color w:val="D25252"/>
+                          <w:kern w:val="0"/>
+                          <w:sz w:val="20"/>
+                          <w:szCs w:val="20"/>
+                        </w:rPr>
+                        <w:t>uint16_t</w:t>
+                      </w:r>
+                      <w:r>
+                        <w:rPr>
+                          <w:rFonts w:ascii="Consolas" w:hAnsi="Consolas" w:cs="Consolas"/>
+                          <w:color w:val="D8D8D8"/>
+                          <w:kern w:val="0"/>
+                          <w:sz w:val="20"/>
+                          <w:szCs w:val="20"/>
+                        </w:rPr>
+                        <w:t xml:space="preserve"> </w:t>
+                      </w:r>
+                      <w:r>
+                        <w:rPr>
+                          <w:rFonts w:ascii="Consolas" w:hAnsi="Consolas" w:cs="Consolas"/>
+                          <w:color w:val="BED6FF"/>
+                          <w:kern w:val="0"/>
+                          <w:sz w:val="20"/>
+                          <w:szCs w:val="20"/>
+                        </w:rPr>
+                        <w:t>RSMASK</w:t>
+                      </w:r>
+                      <w:r>
+                        <w:rPr>
+                          <w:rFonts w:ascii="Consolas" w:hAnsi="Consolas" w:cs="Consolas"/>
+                          <w:color w:val="D8D8D8"/>
+                          <w:kern w:val="0"/>
+                          <w:sz w:val="20"/>
+                          <w:szCs w:val="20"/>
+                        </w:rPr>
+                        <w:t>;</w:t>
+                      </w:r>
+                    </w:p>
+                    <w:p>
+                      <w:pPr>
+                        <w:autoSpaceDE w:val="0"/>
+                        <w:autoSpaceDN w:val="0"/>
+                        <w:adjustRightInd w:val="0"/>
+                        <w:spacing w:after="0" w:line="240" w:lineRule="auto"/>
+                        <w:rPr>
+                          <w:rFonts w:ascii="Consolas" w:hAnsi="Consolas" w:cs="Consolas"/>
+                          <w:kern w:val="0"/>
+                          <w:sz w:val="20"/>
+                          <w:szCs w:val="20"/>
+                        </w:rPr>
+                      </w:pPr>
+                      <w:r>
+                        <w:rPr>
+                          <w:rFonts w:ascii="Consolas" w:hAnsi="Consolas" w:cs="Consolas"/>
+                          <w:color w:val="D8D8D8"/>
+                          <w:kern w:val="0"/>
+                          <w:sz w:val="20"/>
+                          <w:szCs w:val="20"/>
+                        </w:rPr>
+                        <w:t xml:space="preserve">    </w:t>
+                      </w:r>
+                      <w:r>
+                        <w:rPr>
+                          <w:rFonts w:ascii="Consolas" w:hAnsi="Consolas" w:cs="Consolas"/>
+                          <w:color w:val="C7DD0C"/>
+                          <w:kern w:val="0"/>
+                          <w:sz w:val="20"/>
+                          <w:szCs w:val="20"/>
+                        </w:rPr>
+                        <w:t>//16 bit port type (e.g. PA, PB)</w:t>
+                      </w:r>
+                    </w:p>
+                    <w:p>
+                      <w:pPr>
+                        <w:autoSpaceDE w:val="0"/>
+                        <w:autoSpaceDN w:val="0"/>
+                        <w:adjustRightInd w:val="0"/>
+                        <w:spacing w:after="0" w:line="240" w:lineRule="auto"/>
+                        <w:rPr>
+                          <w:rFonts w:ascii="Consolas" w:hAnsi="Consolas" w:cs="Consolas"/>
+                          <w:kern w:val="0"/>
+                          <w:sz w:val="20"/>
+                          <w:szCs w:val="20"/>
+                        </w:rPr>
+                      </w:pPr>
+                      <w:r>
+                        <w:rPr>
+                          <w:rFonts w:ascii="Consolas" w:hAnsi="Consolas" w:cs="Consolas"/>
+                          <w:color w:val="D8D8D8"/>
+                          <w:kern w:val="0"/>
+                          <w:sz w:val="20"/>
+                          <w:szCs w:val="20"/>
+                        </w:rPr>
+                        <w:t xml:space="preserve">    </w:t>
+                      </w:r>
+                      <w:r>
+                        <w:rPr>
+                          <w:rFonts w:ascii="Consolas" w:hAnsi="Consolas" w:cs="Consolas"/>
+                          <w:color w:val="D25252"/>
+                          <w:kern w:val="0"/>
+                          <w:sz w:val="20"/>
+                          <w:szCs w:val="20"/>
+                        </w:rPr>
+                        <w:t>DIO_PORT_Interruptable_Type</w:t>
+                      </w:r>
+                      <w:r>
+                        <w:rPr>
+                          <w:rFonts w:ascii="Consolas" w:hAnsi="Consolas" w:cs="Consolas"/>
+                          <w:color w:val="D8D8D8"/>
+                          <w:kern w:val="0"/>
+                          <w:sz w:val="20"/>
+                          <w:szCs w:val="20"/>
+                        </w:rPr>
+                        <w:t xml:space="preserve"> * </w:t>
+                      </w:r>
+                      <w:r>
+                        <w:rPr>
+                          <w:rFonts w:ascii="Consolas" w:hAnsi="Consolas" w:cs="Consolas"/>
+                          <w:color w:val="BED6FF"/>
+                          <w:kern w:val="0"/>
+                          <w:sz w:val="20"/>
+                          <w:szCs w:val="20"/>
+                        </w:rPr>
+                        <w:t>EPORT</w:t>
+                      </w:r>
+                      <w:r>
+                        <w:rPr>
+                          <w:rFonts w:ascii="Consolas" w:hAnsi="Consolas" w:cs="Consolas"/>
+                          <w:color w:val="D8D8D8"/>
+                          <w:kern w:val="0"/>
+                          <w:sz w:val="20"/>
+                          <w:szCs w:val="20"/>
+                        </w:rPr>
+                        <w:t>;</w:t>
+                      </w:r>
+                    </w:p>
+                    <w:p>
+                      <w:pPr>
+                        <w:autoSpaceDE w:val="0"/>
+                        <w:autoSpaceDN w:val="0"/>
+                        <w:adjustRightInd w:val="0"/>
+                        <w:spacing w:after="0" w:line="240" w:lineRule="auto"/>
+                        <w:rPr>
+                          <w:rFonts w:ascii="Consolas" w:hAnsi="Consolas" w:cs="Consolas"/>
+                          <w:kern w:val="0"/>
+                          <w:sz w:val="20"/>
+                          <w:szCs w:val="20"/>
+                        </w:rPr>
+                      </w:pPr>
+                      <w:r>
+                        <w:rPr>
+                          <w:rFonts w:ascii="Consolas" w:hAnsi="Consolas" w:cs="Consolas"/>
+                          <w:color w:val="D8D8D8"/>
+                          <w:kern w:val="0"/>
+                          <w:sz w:val="20"/>
+                          <w:szCs w:val="20"/>
+                        </w:rPr>
+                        <w:t xml:space="preserve">    </w:t>
+                      </w:r>
+                      <w:r>
+                        <w:rPr>
+                          <w:rFonts w:ascii="Consolas" w:hAnsi="Consolas" w:cs="Consolas"/>
+                          <w:color w:val="C7DD0C"/>
+                          <w:kern w:val="0"/>
+                          <w:sz w:val="20"/>
+                          <w:szCs w:val="20"/>
+                        </w:rPr>
+                        <w:t>//offset for the 16 bit port</w:t>
+                      </w:r>
+                    </w:p>
+                    <w:p>
+                      <w:pPr>
+                        <w:autoSpaceDE w:val="0"/>
+                        <w:autoSpaceDN w:val="0"/>
+                        <w:adjustRightInd w:val="0"/>
+                        <w:spacing w:after="0" w:line="240" w:lineRule="auto"/>
+                        <w:rPr>
+                          <w:rFonts w:ascii="Consolas" w:hAnsi="Consolas" w:cs="Consolas"/>
+                          <w:kern w:val="0"/>
+                          <w:sz w:val="20"/>
+                          <w:szCs w:val="20"/>
+                        </w:rPr>
+                      </w:pPr>
+                      <w:r>
+                        <w:rPr>
+                          <w:rFonts w:ascii="Consolas" w:hAnsi="Consolas" w:cs="Consolas"/>
+                          <w:color w:val="D8D8D8"/>
+                          <w:kern w:val="0"/>
+                          <w:sz w:val="20"/>
+                          <w:szCs w:val="20"/>
+                        </w:rPr>
+                        <w:t xml:space="preserve">    </w:t>
+                      </w:r>
+                      <w:r>
+                        <w:rPr>
+                          <w:rFonts w:ascii="Consolas" w:hAnsi="Consolas" w:cs="Consolas"/>
+                          <w:color w:val="D25252"/>
+                          <w:kern w:val="0"/>
+                          <w:sz w:val="20"/>
+                          <w:szCs w:val="20"/>
+                        </w:rPr>
+                        <w:t>uint16_t</w:t>
+                      </w:r>
+                      <w:r>
+                        <w:rPr>
+                          <w:rFonts w:ascii="Consolas" w:hAnsi="Consolas" w:cs="Consolas"/>
+                          <w:color w:val="D8D8D8"/>
+                          <w:kern w:val="0"/>
+                          <w:sz w:val="20"/>
+                          <w:szCs w:val="20"/>
+                        </w:rPr>
+                        <w:t xml:space="preserve"> </w:t>
+                      </w:r>
+                      <w:r>
+                        <w:rPr>
+                          <w:rFonts w:ascii="Consolas" w:hAnsi="Consolas" w:cs="Consolas"/>
+                          <w:color w:val="BED6FF"/>
+                          <w:kern w:val="0"/>
+                          <w:sz w:val="20"/>
+                          <w:szCs w:val="20"/>
+                        </w:rPr>
+                        <w:t>EMASK</w:t>
+                      </w:r>
+                      <w:r>
+                        <w:rPr>
+                          <w:rFonts w:ascii="Consolas" w:hAnsi="Consolas" w:cs="Consolas"/>
+                          <w:color w:val="D8D8D8"/>
+                          <w:kern w:val="0"/>
+                          <w:sz w:val="20"/>
+                          <w:szCs w:val="20"/>
+                        </w:rPr>
+                        <w:t>;</w:t>
+                      </w:r>
+                    </w:p>
+                    <w:p>
+                      <w:pPr>
+                        <w:autoSpaceDE w:val="0"/>
+                        <w:autoSpaceDN w:val="0"/>
+                        <w:adjustRightInd w:val="0"/>
+                        <w:spacing w:after="0" w:line="240" w:lineRule="auto"/>
+                        <w:rPr>
+                          <w:rFonts w:ascii="Consolas" w:hAnsi="Consolas" w:cs="Consolas"/>
+                          <w:kern w:val="0"/>
+                          <w:sz w:val="20"/>
+                          <w:szCs w:val="20"/>
+                        </w:rPr>
+                      </w:pPr>
+                      <w:r>
+                        <w:rPr>
+                          <w:rFonts w:ascii="Consolas" w:hAnsi="Consolas" w:cs="Consolas"/>
+                          <w:color w:val="D8D8D8"/>
+                          <w:kern w:val="0"/>
+                          <w:sz w:val="20"/>
+                          <w:szCs w:val="20"/>
+                        </w:rPr>
+                        <w:t xml:space="preserve">    </w:t>
+                      </w:r>
+                      <w:r>
+                        <w:rPr>
+                          <w:rFonts w:ascii="Consolas" w:hAnsi="Consolas" w:cs="Consolas"/>
+                          <w:color w:val="C7DD0C"/>
+                          <w:kern w:val="0"/>
+                          <w:sz w:val="20"/>
+                          <w:szCs w:val="20"/>
+                        </w:rPr>
+                        <w:t>//16 bit port type (e.g. PA, PB)</w:t>
+                      </w:r>
+                    </w:p>
+                    <w:p>
+                      <w:pPr>
+                        <w:autoSpaceDE w:val="0"/>
+                        <w:autoSpaceDN w:val="0"/>
+                        <w:adjustRightInd w:val="0"/>
+                        <w:spacing w:after="0" w:line="240" w:lineRule="auto"/>
+                        <w:rPr>
+                          <w:rFonts w:ascii="Consolas" w:hAnsi="Consolas" w:cs="Consolas"/>
+                          <w:kern w:val="0"/>
+                          <w:sz w:val="20"/>
+                          <w:szCs w:val="20"/>
+                        </w:rPr>
+                      </w:pPr>
+                      <w:r>
+                        <w:rPr>
+                          <w:rFonts w:ascii="Consolas" w:hAnsi="Consolas" w:cs="Consolas"/>
+                          <w:color w:val="D8D8D8"/>
+                          <w:kern w:val="0"/>
+                          <w:sz w:val="20"/>
+                          <w:szCs w:val="20"/>
+                        </w:rPr>
+                        <w:t xml:space="preserve">    </w:t>
+                      </w:r>
+                      <w:r>
+                        <w:rPr>
+                          <w:rFonts w:ascii="Consolas" w:hAnsi="Consolas" w:cs="Consolas"/>
+                          <w:color w:val="D25252"/>
+                          <w:kern w:val="0"/>
+                          <w:sz w:val="20"/>
+                          <w:szCs w:val="20"/>
+                        </w:rPr>
+                        <w:t>DIO_PORT_Interruptable_Type</w:t>
+                      </w:r>
+                      <w:r>
+                        <w:rPr>
+                          <w:rFonts w:ascii="Consolas" w:hAnsi="Consolas" w:cs="Consolas"/>
+                          <w:color w:val="D8D8D8"/>
+                          <w:kern w:val="0"/>
+                          <w:sz w:val="20"/>
+                          <w:szCs w:val="20"/>
+                        </w:rPr>
+                        <w:t xml:space="preserve"> * </w:t>
+                      </w:r>
+                      <w:r>
+                        <w:rPr>
+                          <w:rFonts w:ascii="Consolas" w:hAnsi="Consolas" w:cs="Consolas"/>
+                          <w:color w:val="BED6FF"/>
+                          <w:kern w:val="0"/>
+                          <w:sz w:val="20"/>
+                          <w:szCs w:val="20"/>
+                        </w:rPr>
+                        <w:t>RWPORT</w:t>
+                      </w:r>
+                      <w:r>
+                        <w:rPr>
+                          <w:rFonts w:ascii="Consolas" w:hAnsi="Consolas" w:cs="Consolas"/>
+                          <w:color w:val="D8D8D8"/>
+                          <w:kern w:val="0"/>
+                          <w:sz w:val="20"/>
+                          <w:szCs w:val="20"/>
+                        </w:rPr>
+                        <w:t>;</w:t>
+                      </w:r>
+                    </w:p>
+                    <w:p>
+                      <w:pPr>
+                        <w:autoSpaceDE w:val="0"/>
+                        <w:autoSpaceDN w:val="0"/>
+                        <w:adjustRightInd w:val="0"/>
+                        <w:spacing w:after="0" w:line="240" w:lineRule="auto"/>
+                        <w:rPr>
+                          <w:rFonts w:ascii="Consolas" w:hAnsi="Consolas" w:cs="Consolas"/>
+                          <w:kern w:val="0"/>
+                          <w:sz w:val="20"/>
+                          <w:szCs w:val="20"/>
+                        </w:rPr>
+                      </w:pPr>
+                      <w:r>
+                        <w:rPr>
+                          <w:rFonts w:ascii="Consolas" w:hAnsi="Consolas" w:cs="Consolas"/>
+                          <w:color w:val="D8D8D8"/>
+                          <w:kern w:val="0"/>
+                          <w:sz w:val="20"/>
+                          <w:szCs w:val="20"/>
+                        </w:rPr>
+                        <w:t xml:space="preserve">    </w:t>
+                      </w:r>
+                      <w:r>
+                        <w:rPr>
+                          <w:rFonts w:ascii="Consolas" w:hAnsi="Consolas" w:cs="Consolas"/>
+                          <w:color w:val="C7DD0C"/>
+                          <w:kern w:val="0"/>
+                          <w:sz w:val="20"/>
+                          <w:szCs w:val="20"/>
+                        </w:rPr>
+                        <w:t>//offset for the 16 bit port</w:t>
+                      </w:r>
+                    </w:p>
+                    <w:p>
+                      <w:pPr>
+                        <w:autoSpaceDE w:val="0"/>
+                        <w:autoSpaceDN w:val="0"/>
+                        <w:adjustRightInd w:val="0"/>
+                        <w:spacing w:after="0" w:line="240" w:lineRule="auto"/>
+                        <w:rPr>
+                          <w:rFonts w:ascii="Consolas" w:hAnsi="Consolas" w:cs="Consolas"/>
+                          <w:kern w:val="0"/>
+                          <w:sz w:val="20"/>
+                          <w:szCs w:val="20"/>
+                        </w:rPr>
+                      </w:pPr>
+                      <w:r>
+                        <w:rPr>
+                          <w:rFonts w:ascii="Consolas" w:hAnsi="Consolas" w:cs="Consolas"/>
+                          <w:color w:val="D8D8D8"/>
+                          <w:kern w:val="0"/>
+                          <w:sz w:val="20"/>
+                          <w:szCs w:val="20"/>
+                        </w:rPr>
+                        <w:t xml:space="preserve">    </w:t>
+                      </w:r>
+                      <w:r>
+                        <w:rPr>
+                          <w:rFonts w:ascii="Consolas" w:hAnsi="Consolas" w:cs="Consolas"/>
+                          <w:color w:val="D25252"/>
+                          <w:kern w:val="0"/>
+                          <w:sz w:val="20"/>
+                          <w:szCs w:val="20"/>
+                        </w:rPr>
+                        <w:t>uint16_t</w:t>
+                      </w:r>
+                      <w:r>
+                        <w:rPr>
+                          <w:rFonts w:ascii="Consolas" w:hAnsi="Consolas" w:cs="Consolas"/>
+                          <w:color w:val="D8D8D8"/>
+                          <w:kern w:val="0"/>
+                          <w:sz w:val="20"/>
+                          <w:szCs w:val="20"/>
+                        </w:rPr>
+                        <w:t xml:space="preserve"> </w:t>
+                      </w:r>
+                      <w:r>
+                        <w:rPr>
+                          <w:rFonts w:ascii="Consolas" w:hAnsi="Consolas" w:cs="Consolas"/>
+                          <w:color w:val="BED6FF"/>
+                          <w:kern w:val="0"/>
+                          <w:sz w:val="20"/>
+                          <w:szCs w:val="20"/>
+                        </w:rPr>
+                        <w:t>RWMASK</w:t>
+                      </w:r>
+                      <w:r>
+                        <w:rPr>
+                          <w:rFonts w:ascii="Consolas" w:hAnsi="Consolas" w:cs="Consolas"/>
+                          <w:color w:val="D8D8D8"/>
+                          <w:kern w:val="0"/>
+                          <w:sz w:val="20"/>
+                          <w:szCs w:val="20"/>
+                        </w:rPr>
+                        <w:t>;</w:t>
+                      </w:r>
+                    </w:p>
+                    <w:p>
+                      <w:pPr>
+                        <w:autoSpaceDE w:val="0"/>
+                        <w:autoSpaceDN w:val="0"/>
+                        <w:adjustRightInd w:val="0"/>
+                        <w:spacing w:after="0" w:line="240" w:lineRule="auto"/>
+                        <w:rPr>
+                          <w:rFonts w:ascii="Consolas" w:hAnsi="Consolas" w:cs="Consolas"/>
+                          <w:kern w:val="0"/>
+                          <w:sz w:val="20"/>
+                          <w:szCs w:val="20"/>
+                        </w:rPr>
+                      </w:pPr>
+                      <w:r>
+                        <w:rPr>
+                          <w:rFonts w:ascii="Consolas" w:hAnsi="Consolas" w:cs="Consolas"/>
+                          <w:color w:val="D8D8D8"/>
+                          <w:kern w:val="0"/>
+                          <w:sz w:val="20"/>
+                          <w:szCs w:val="20"/>
+                        </w:rPr>
+                        <w:t xml:space="preserve">    </w:t>
+                      </w:r>
+                      <w:r>
+                        <w:rPr>
+                          <w:rFonts w:ascii="Consolas" w:hAnsi="Consolas" w:cs="Consolas"/>
+                          <w:color w:val="C7DD0C"/>
+                          <w:kern w:val="0"/>
+                          <w:sz w:val="20"/>
+                          <w:szCs w:val="20"/>
+                        </w:rPr>
+                        <w:t xml:space="preserve">/* </w:t>
+                      </w:r>
+                      <w:r>
+                        <w:rPr>
+                          <w:rFonts w:ascii="Consolas" w:hAnsi="Consolas" w:cs="Consolas"/>
+                          <w:color w:val="C7DD0C"/>
+                          <w:kern w:val="0"/>
+                          <w:sz w:val="20"/>
+                          <w:szCs w:val="20"/>
+                          <w:u w:val="single"/>
+                        </w:rPr>
+                        <w:t>config</w:t>
+                      </w:r>
+                      <w:r>
+                        <w:rPr>
+                          <w:rFonts w:ascii="Consolas" w:hAnsi="Consolas" w:cs="Consolas"/>
+                          <w:color w:val="C7DD0C"/>
+                          <w:kern w:val="0"/>
+                          <w:sz w:val="20"/>
+                          <w:szCs w:val="20"/>
+                        </w:rPr>
+                        <w:t xml:space="preserve"> defines states of the</w:t>
+                      </w:r>
+                    </w:p>
+                    <w:p>
+                      <w:pPr>
+                        <w:autoSpaceDE w:val="0"/>
+                        <w:autoSpaceDN w:val="0"/>
+                        <w:adjustRightInd w:val="0"/>
+                        <w:spacing w:after="0" w:line="240" w:lineRule="auto"/>
+                        <w:rPr>
+                          <w:rFonts w:ascii="Consolas" w:hAnsi="Consolas" w:cs="Consolas"/>
+                          <w:kern w:val="0"/>
+                          <w:sz w:val="20"/>
+                          <w:szCs w:val="20"/>
+                        </w:rPr>
+                      </w:pPr>
+                      <w:r>
+                        <w:rPr>
+                          <w:rFonts w:ascii="Consolas" w:hAnsi="Consolas" w:cs="Consolas"/>
+                          <w:color w:val="C7DD0C"/>
+                          <w:kern w:val="0"/>
+                          <w:sz w:val="20"/>
+                          <w:szCs w:val="20"/>
+                        </w:rPr>
+                        <w:t xml:space="preserve">     * bit 7-6- reserved</w:t>
+                      </w:r>
+                    </w:p>
+                    <w:p>
+                      <w:pPr>
+                        <w:autoSpaceDE w:val="0"/>
+                        <w:autoSpaceDN w:val="0"/>
+                        <w:adjustRightInd w:val="0"/>
+                        <w:spacing w:after="0" w:line="240" w:lineRule="auto"/>
+                        <w:rPr>
+                          <w:rFonts w:ascii="Consolas" w:hAnsi="Consolas" w:cs="Consolas"/>
+                          <w:kern w:val="0"/>
+                          <w:sz w:val="20"/>
+                          <w:szCs w:val="20"/>
+                        </w:rPr>
+                      </w:pPr>
+                      <w:r>
+                        <w:rPr>
+                          <w:rFonts w:ascii="Consolas" w:hAnsi="Consolas" w:cs="Consolas"/>
+                          <w:color w:val="C7DD0C"/>
+                          <w:kern w:val="0"/>
+                          <w:sz w:val="20"/>
+                          <w:szCs w:val="20"/>
+                        </w:rPr>
+                        <w:t xml:space="preserve">     * bit 5 - </w:t>
+                      </w:r>
+                      <w:r>
+                        <w:rPr>
+                          <w:rFonts w:ascii="Consolas" w:hAnsi="Consolas" w:cs="Consolas"/>
+                          <w:color w:val="C7DD0C"/>
+                          <w:kern w:val="0"/>
+                          <w:sz w:val="20"/>
+                          <w:szCs w:val="20"/>
+                          <w:u w:val="single"/>
+                        </w:rPr>
+                        <w:t>lcd</w:t>
+                      </w:r>
+                      <w:r>
+                        <w:rPr>
+                          <w:rFonts w:ascii="Consolas" w:hAnsi="Consolas" w:cs="Consolas"/>
+                          <w:color w:val="C7DD0C"/>
+                          <w:kern w:val="0"/>
+                          <w:sz w:val="20"/>
+                          <w:szCs w:val="20"/>
+                        </w:rPr>
+                        <w:t xml:space="preserve"> is in busy flag mode (1) or timing mode (0) (busy flag mode is faster/more accurate but requires one extra pin on the MPU,</w:t>
+                      </w:r>
+                    </w:p>
+                    <w:p>
+                      <w:pPr>
+                        <w:autoSpaceDE w:val="0"/>
+                        <w:autoSpaceDN w:val="0"/>
+                        <w:adjustRightInd w:val="0"/>
+                        <w:spacing w:after="0" w:line="240" w:lineRule="auto"/>
+                        <w:rPr>
+                          <w:rFonts w:ascii="Consolas" w:hAnsi="Consolas" w:cs="Consolas"/>
+                          <w:kern w:val="0"/>
+                          <w:sz w:val="20"/>
+                          <w:szCs w:val="20"/>
+                        </w:rPr>
+                      </w:pPr>
+                      <w:r>
+                        <w:rPr>
+                          <w:rFonts w:ascii="Consolas" w:hAnsi="Consolas" w:cs="Consolas"/>
+                          <w:color w:val="C7DD0C"/>
+                          <w:kern w:val="0"/>
+                          <w:sz w:val="20"/>
+                          <w:szCs w:val="20"/>
+                        </w:rPr>
+                        <w:t xml:space="preserve">          timing mode is incredibly inconsistent for 4 bit mode)</w:t>
+                      </w:r>
+                    </w:p>
+                    <w:p>
+                      <w:pPr>
+                        <w:autoSpaceDE w:val="0"/>
+                        <w:autoSpaceDN w:val="0"/>
+                        <w:adjustRightInd w:val="0"/>
+                        <w:spacing w:after="0" w:line="240" w:lineRule="auto"/>
+                        <w:rPr>
+                          <w:rFonts w:ascii="Consolas" w:hAnsi="Consolas" w:cs="Consolas"/>
+                          <w:kern w:val="0"/>
+                          <w:sz w:val="20"/>
+                          <w:szCs w:val="20"/>
+                        </w:rPr>
+                      </w:pPr>
+                      <w:r>
+                        <w:rPr>
+                          <w:rFonts w:ascii="Consolas" w:hAnsi="Consolas" w:cs="Consolas"/>
+                          <w:color w:val="C7DD0C"/>
+                          <w:kern w:val="0"/>
+                          <w:sz w:val="20"/>
+                          <w:szCs w:val="20"/>
+                        </w:rPr>
+                        <w:t xml:space="preserve">     * bit 4 - </w:t>
+                      </w:r>
+                      <w:r>
+                        <w:rPr>
+                          <w:rFonts w:ascii="Consolas" w:hAnsi="Consolas" w:cs="Consolas"/>
+                          <w:color w:val="C7DD0C"/>
+                          <w:kern w:val="0"/>
+                          <w:sz w:val="20"/>
+                          <w:szCs w:val="20"/>
+                          <w:u w:val="single"/>
+                        </w:rPr>
+                        <w:t>lcd</w:t>
+                      </w:r>
+                      <w:r>
+                        <w:rPr>
+                          <w:rFonts w:ascii="Consolas" w:hAnsi="Consolas" w:cs="Consolas"/>
+                          <w:color w:val="C7DD0C"/>
+                          <w:kern w:val="0"/>
+                          <w:sz w:val="20"/>
+                          <w:szCs w:val="20"/>
+                        </w:rPr>
+                        <w:t xml:space="preserve"> is 5x11 dots mode (1) or in 5x8 dots mode (0)</w:t>
+                      </w:r>
+                    </w:p>
+                    <w:p>
+                      <w:pPr>
+                        <w:autoSpaceDE w:val="0"/>
+                        <w:autoSpaceDN w:val="0"/>
+                        <w:adjustRightInd w:val="0"/>
+                        <w:spacing w:after="0" w:line="240" w:lineRule="auto"/>
+                        <w:rPr>
+                          <w:rFonts w:ascii="Consolas" w:hAnsi="Consolas" w:cs="Consolas"/>
+                          <w:kern w:val="0"/>
+                          <w:sz w:val="20"/>
+                          <w:szCs w:val="20"/>
+                        </w:rPr>
+                      </w:pPr>
+                      <w:r>
+                        <w:rPr>
+                          <w:rFonts w:ascii="Consolas" w:hAnsi="Consolas" w:cs="Consolas"/>
+                          <w:color w:val="C7DD0C"/>
+                          <w:kern w:val="0"/>
+                          <w:sz w:val="20"/>
+                          <w:szCs w:val="20"/>
+                        </w:rPr>
+                        <w:t xml:space="preserve">     * bit 3 - </w:t>
+                      </w:r>
+                      <w:r>
+                        <w:rPr>
+                          <w:rFonts w:ascii="Consolas" w:hAnsi="Consolas" w:cs="Consolas"/>
+                          <w:color w:val="C7DD0C"/>
+                          <w:kern w:val="0"/>
+                          <w:sz w:val="20"/>
+                          <w:szCs w:val="20"/>
+                          <w:u w:val="single"/>
+                        </w:rPr>
+                        <w:t>lcd</w:t>
+                      </w:r>
+                      <w:r>
+                        <w:rPr>
+                          <w:rFonts w:ascii="Consolas" w:hAnsi="Consolas" w:cs="Consolas"/>
+                          <w:color w:val="C7DD0C"/>
+                          <w:kern w:val="0"/>
+                          <w:sz w:val="20"/>
+                          <w:szCs w:val="20"/>
+                        </w:rPr>
+                        <w:t xml:space="preserve"> is in 2 line mode (1) or 1 line mode (0)</w:t>
+                      </w:r>
+                    </w:p>
+                    <w:p>
+                      <w:pPr>
+                        <w:autoSpaceDE w:val="0"/>
+                        <w:autoSpaceDN w:val="0"/>
+                        <w:adjustRightInd w:val="0"/>
+                        <w:spacing w:after="0" w:line="240" w:lineRule="auto"/>
+                        <w:rPr>
+                          <w:rFonts w:ascii="Consolas" w:hAnsi="Consolas" w:cs="Consolas"/>
+                          <w:kern w:val="0"/>
+                          <w:sz w:val="20"/>
+                          <w:szCs w:val="20"/>
+                        </w:rPr>
+                      </w:pPr>
+                      <w:r>
+                        <w:rPr>
+                          <w:rFonts w:ascii="Consolas" w:hAnsi="Consolas" w:cs="Consolas"/>
+                          <w:color w:val="C7DD0C"/>
+                          <w:kern w:val="0"/>
+                          <w:sz w:val="20"/>
+                          <w:szCs w:val="20"/>
+                        </w:rPr>
+                        <w:t xml:space="preserve">     * bit 2 - </w:t>
+                      </w:r>
+                      <w:r>
+                        <w:rPr>
+                          <w:rFonts w:ascii="Consolas" w:hAnsi="Consolas" w:cs="Consolas"/>
+                          <w:color w:val="C7DD0C"/>
+                          <w:kern w:val="0"/>
+                          <w:sz w:val="20"/>
+                          <w:szCs w:val="20"/>
+                          <w:u w:val="single"/>
+                        </w:rPr>
+                        <w:t>lcd</w:t>
+                      </w:r>
+                      <w:r>
+                        <w:rPr>
+                          <w:rFonts w:ascii="Consolas" w:hAnsi="Consolas" w:cs="Consolas"/>
+                          <w:color w:val="C7DD0C"/>
+                          <w:kern w:val="0"/>
+                          <w:sz w:val="20"/>
+                          <w:szCs w:val="20"/>
+                        </w:rPr>
+                        <w:t xml:space="preserve"> is connected to the higher port (1) or the lower port (0)</w:t>
+                      </w:r>
+                    </w:p>
+                    <w:p>
+                      <w:pPr>
+                        <w:autoSpaceDE w:val="0"/>
+                        <w:autoSpaceDN w:val="0"/>
+                        <w:adjustRightInd w:val="0"/>
+                        <w:spacing w:after="0" w:line="240" w:lineRule="auto"/>
+                        <w:rPr>
+                          <w:rFonts w:ascii="Consolas" w:hAnsi="Consolas" w:cs="Consolas"/>
+                          <w:kern w:val="0"/>
+                          <w:sz w:val="20"/>
+                          <w:szCs w:val="20"/>
+                        </w:rPr>
+                      </w:pPr>
+                      <w:r>
+                        <w:rPr>
+                          <w:rFonts w:ascii="Consolas" w:hAnsi="Consolas" w:cs="Consolas"/>
+                          <w:color w:val="C7DD0C"/>
+                          <w:kern w:val="0"/>
+                          <w:sz w:val="20"/>
+                          <w:szCs w:val="20"/>
+                        </w:rPr>
+                        <w:t xml:space="preserve">     * bit 1 - </w:t>
+                      </w:r>
+                      <w:r>
+                        <w:rPr>
+                          <w:rFonts w:ascii="Consolas" w:hAnsi="Consolas" w:cs="Consolas"/>
+                          <w:color w:val="C7DD0C"/>
+                          <w:kern w:val="0"/>
+                          <w:sz w:val="20"/>
+                          <w:szCs w:val="20"/>
+                          <w:u w:val="single"/>
+                        </w:rPr>
+                        <w:t>lcd</w:t>
+                      </w:r>
+                      <w:r>
+                        <w:rPr>
+                          <w:rFonts w:ascii="Consolas" w:hAnsi="Consolas" w:cs="Consolas"/>
+                          <w:color w:val="C7DD0C"/>
+                          <w:kern w:val="0"/>
+                          <w:sz w:val="20"/>
+                          <w:szCs w:val="20"/>
+                        </w:rPr>
+                        <w:t xml:space="preserve"> is connected to the upper (1) or lower (0) part of a port (only matters for 4 bit mode)</w:t>
+                      </w:r>
+                    </w:p>
+                    <w:p>
+                      <w:pPr>
+                        <w:autoSpaceDE w:val="0"/>
+                        <w:autoSpaceDN w:val="0"/>
+                        <w:adjustRightInd w:val="0"/>
+                        <w:spacing w:after="0" w:line="240" w:lineRule="auto"/>
+                        <w:rPr>
+                          <w:rFonts w:ascii="Consolas" w:hAnsi="Consolas" w:cs="Consolas"/>
+                          <w:kern w:val="0"/>
+                          <w:sz w:val="20"/>
+                          <w:szCs w:val="20"/>
+                        </w:rPr>
+                      </w:pPr>
+                      <w:r>
+                        <w:rPr>
+                          <w:rFonts w:ascii="Consolas" w:hAnsi="Consolas" w:cs="Consolas"/>
+                          <w:color w:val="C7DD0C"/>
+                          <w:kern w:val="0"/>
+                          <w:sz w:val="20"/>
+                          <w:szCs w:val="20"/>
+                        </w:rPr>
+                        <w:t xml:space="preserve">     * bit 0 - </w:t>
+                      </w:r>
+                      <w:r>
+                        <w:rPr>
+                          <w:rFonts w:ascii="Consolas" w:hAnsi="Consolas" w:cs="Consolas"/>
+                          <w:color w:val="C7DD0C"/>
+                          <w:kern w:val="0"/>
+                          <w:sz w:val="20"/>
+                          <w:szCs w:val="20"/>
+                          <w:u w:val="single"/>
+                        </w:rPr>
+                        <w:t>lcd</w:t>
+                      </w:r>
+                      <w:r>
+                        <w:rPr>
+                          <w:rFonts w:ascii="Consolas" w:hAnsi="Consolas" w:cs="Consolas"/>
+                          <w:color w:val="C7DD0C"/>
+                          <w:kern w:val="0"/>
+                          <w:sz w:val="20"/>
+                          <w:szCs w:val="20"/>
+                        </w:rPr>
+                        <w:t xml:space="preserve"> is in 4 bit mode (1) or 8 bit mode (0)</w:t>
+                      </w:r>
+                    </w:p>
+                    <w:p>
+                      <w:pPr>
+                        <w:autoSpaceDE w:val="0"/>
+                        <w:autoSpaceDN w:val="0"/>
+                        <w:adjustRightInd w:val="0"/>
+                        <w:spacing w:after="0" w:line="240" w:lineRule="auto"/>
+                        <w:rPr>
+                          <w:rFonts w:ascii="Consolas" w:hAnsi="Consolas" w:cs="Consolas"/>
+                          <w:kern w:val="0"/>
+                          <w:sz w:val="20"/>
+                          <w:szCs w:val="20"/>
+                        </w:rPr>
+                      </w:pPr>
+                      <w:r>
+                        <w:rPr>
+                          <w:rFonts w:ascii="Consolas" w:hAnsi="Consolas" w:cs="Consolas"/>
+                          <w:color w:val="C7DD0C"/>
+                          <w:kern w:val="0"/>
+                          <w:sz w:val="20"/>
+                          <w:szCs w:val="20"/>
+                        </w:rPr>
+                        <w:t xml:space="preserve">     */</w:t>
+                      </w:r>
+                    </w:p>
+                    <w:p>
+                      <w:pPr>
+                        <w:autoSpaceDE w:val="0"/>
+                        <w:autoSpaceDN w:val="0"/>
+                        <w:adjustRightInd w:val="0"/>
+                        <w:spacing w:after="0" w:line="240" w:lineRule="auto"/>
+                        <w:rPr>
+                          <w:rFonts w:ascii="Consolas" w:hAnsi="Consolas" w:cs="Consolas"/>
+                          <w:kern w:val="0"/>
+                          <w:sz w:val="20"/>
+                          <w:szCs w:val="20"/>
+                        </w:rPr>
+                      </w:pPr>
+                      <w:r>
+                        <w:rPr>
+                          <w:rFonts w:ascii="Consolas" w:hAnsi="Consolas" w:cs="Consolas"/>
+                          <w:color w:val="D8D8D8"/>
+                          <w:kern w:val="0"/>
+                          <w:sz w:val="20"/>
+                          <w:szCs w:val="20"/>
+                        </w:rPr>
+                        <w:t xml:space="preserve">    </w:t>
+                      </w:r>
+                      <w:r>
+                        <w:rPr>
+                          <w:rFonts w:ascii="Consolas" w:hAnsi="Consolas" w:cs="Consolas"/>
+                          <w:b/>
+                          <w:bCs/>
+                          <w:color w:val="FFFFFF"/>
+                          <w:kern w:val="0"/>
+                          <w:sz w:val="20"/>
+                          <w:szCs w:val="20"/>
+                        </w:rPr>
+                        <w:t>char</w:t>
+                      </w:r>
+                      <w:r>
+                        <w:rPr>
+                          <w:rFonts w:ascii="Consolas" w:hAnsi="Consolas" w:cs="Consolas"/>
+                          <w:color w:val="D8D8D8"/>
+                          <w:kern w:val="0"/>
+                          <w:sz w:val="20"/>
+                          <w:szCs w:val="20"/>
+                        </w:rPr>
+                        <w:t xml:space="preserve"> </w:t>
+                      </w:r>
+                      <w:r>
+                        <w:rPr>
+                          <w:rFonts w:ascii="Consolas" w:hAnsi="Consolas" w:cs="Consolas"/>
+                          <w:color w:val="BED6FF"/>
+                          <w:kern w:val="0"/>
+                          <w:sz w:val="20"/>
+                          <w:szCs w:val="20"/>
+                        </w:rPr>
+                        <w:t>CONFIG</w:t>
+                      </w:r>
+                      <w:r>
+                        <w:rPr>
+                          <w:rFonts w:ascii="Consolas" w:hAnsi="Consolas" w:cs="Consolas"/>
+                          <w:color w:val="D8D8D8"/>
+                          <w:kern w:val="0"/>
+                          <w:sz w:val="20"/>
+                          <w:szCs w:val="20"/>
+                        </w:rPr>
+                        <w:t>;</w:t>
+                      </w:r>
+                    </w:p>
+                    <w:p>
+                      <w:r>
+                        <w:rPr>
+                          <w:rFonts w:ascii="Consolas" w:hAnsi="Consolas" w:cs="Consolas"/>
+                          <w:color w:val="D8D8D8"/>
+                          <w:kern w:val="0"/>
+                          <w:sz w:val="20"/>
+                          <w:szCs w:val="20"/>
+                        </w:rPr>
+                        <w:t xml:space="preserve">} </w:t>
+                      </w:r>
+                      <w:r>
+                        <w:rPr>
+                          <w:rFonts w:ascii="Consolas" w:hAnsi="Consolas" w:cs="Consolas"/>
+                          <w:color w:val="D25252"/>
+                          <w:kern w:val="0"/>
+                          <w:sz w:val="20"/>
+                          <w:szCs w:val="20"/>
+                        </w:rPr>
+                        <w:t>LCD</w:t>
+                      </w:r>
+                      <w:r>
+                        <w:rPr>
+                          <w:rFonts w:ascii="Consolas" w:hAnsi="Consolas" w:cs="Consolas"/>
+                          <w:color w:val="D8D8D8"/>
+                          <w:kern w:val="0"/>
+                          <w:sz w:val="20"/>
+                          <w:szCs w:val="20"/>
+                        </w:rPr>
+                        <w:t>;</w:t>
+                      </w:r>
+                    </w:p>
+                  </w:txbxContent>
+                </v:textbox>
+                <w10:anchorlock/>
+              </v:shape>
+            </w:pict>
+          </mc:Fallback>
+        </mc:AlternateContent>
+      </w:r>
+    </w:p>
+    <w:p>
+      <w:r>
+        <w:rPr>
+          <w:noProof/>
+        </w:rPr>
+        <mc:AlternateContent>
+          <mc:Choice Requires="wps">
+            <w:drawing>
+              <wp:inline distT="0" distB="0" distL="0" distR="0" wp14:anchorId="120178F0" wp14:editId="5D893EB1">
+                <wp:extent cx="5928360" cy="2331720"/>
+                <wp:effectExtent l="0" t="0" r="15240" b="11430"/>
+                <wp:docPr id="1386695011" name="Text Box 2"/>
+                <wp:cNvGraphicFramePr>
+                  <a:graphicFrameLocks xmlns:a="http://schemas.openxmlformats.org/drawingml/2006/main"/>
+                </wp:cNvGraphicFramePr>
+                <a:graphic xmlns:a="http://schemas.openxmlformats.org/drawingml/2006/main">
+                  <a:graphicData uri="http://schemas.microsoft.com/office/word/2010/wordprocessingShape">
+                    <wps:wsp>
+                      <wps:cNvSpPr txBox="1">
+                        <a:spLocks noChangeArrowheads="1"/>
+                      </wps:cNvSpPr>
+                      <wps:spPr bwMode="auto">
+                        <a:xfrm>
+                          <a:off x="0" y="0"/>
+                          <a:ext cx="5928360" cy="2331720"/>
+                        </a:xfrm>
+                        <a:prstGeom prst="rect">
+                          <a:avLst/>
+                        </a:prstGeom>
+                        <a:solidFill>
+                          <a:schemeClr val="tx1">
+                            <a:lumMod val="85000"/>
+                            <a:lumOff val="15000"/>
+                          </a:schemeClr>
+                        </a:solidFill>
+                        <a:ln w="9525">
+                          <a:solidFill>
+                            <a:srgbClr val="000000"/>
+                          </a:solidFill>
+                          <a:miter lim="800000"/>
+                          <a:headEnd/>
+                          <a:tailEnd/>
+                        </a:ln>
+                      </wps:spPr>
+                      <wps:txbx>
+                        <w:txbxContent>
+                          <w:p>
+                            <w:pPr>
+                              <w:autoSpaceDE w:val="0"/>
+                              <w:autoSpaceDN w:val="0"/>
+                              <w:adjustRightInd w:val="0"/>
+                              <w:spacing w:after="0" w:line="240" w:lineRule="auto"/>
+                              <w:rPr>
+                                <w:rFonts w:ascii="Consolas" w:hAnsi="Consolas" w:cs="Consolas"/>
+                                <w:kern w:val="0"/>
+                                <w:sz w:val="20"/>
+                                <w:szCs w:val="20"/>
+                              </w:rPr>
+                            </w:pPr>
+                            <w:r>
+                              <w:rPr>
+                                <w:rFonts w:ascii="Consolas" w:hAnsi="Consolas" w:cs="Consolas"/>
+                                <w:color w:val="D8D8D8"/>
+                                <w:kern w:val="0"/>
+                                <w:sz w:val="20"/>
+                                <w:szCs w:val="20"/>
+                              </w:rPr>
+                              <w:t xml:space="preserve">    </w:t>
+                            </w:r>
+                            <w:r>
+                              <w:rPr>
+                                <w:rFonts w:ascii="Consolas" w:hAnsi="Consolas" w:cs="Consolas"/>
+                                <w:color w:val="C7DD0C"/>
+                                <w:kern w:val="0"/>
+                                <w:sz w:val="20"/>
+                                <w:szCs w:val="20"/>
+                              </w:rPr>
+                              <w:t xml:space="preserve">/* </w:t>
+                            </w:r>
+                            <w:r>
+                              <w:rPr>
+                                <w:rFonts w:ascii="Consolas" w:hAnsi="Consolas" w:cs="Consolas"/>
+                                <w:color w:val="C7DD0C"/>
+                                <w:kern w:val="0"/>
+                                <w:sz w:val="20"/>
+                                <w:szCs w:val="20"/>
+                                <w:u w:val="single"/>
+                              </w:rPr>
+                              <w:t>config</w:t>
+                            </w:r>
+                            <w:r>
+                              <w:rPr>
+                                <w:rFonts w:ascii="Consolas" w:hAnsi="Consolas" w:cs="Consolas"/>
+                                <w:color w:val="C7DD0C"/>
+                                <w:kern w:val="0"/>
+                                <w:sz w:val="20"/>
+                                <w:szCs w:val="20"/>
+                              </w:rPr>
+                              <w:t xml:space="preserve"> defines states of the</w:t>
+                            </w:r>
+                          </w:p>
+                          <w:p>
+                            <w:pPr>
+                              <w:autoSpaceDE w:val="0"/>
+                              <w:autoSpaceDN w:val="0"/>
+                              <w:adjustRightInd w:val="0"/>
+                              <w:spacing w:after="0" w:line="240" w:lineRule="auto"/>
+                              <w:rPr>
+                                <w:rFonts w:ascii="Consolas" w:hAnsi="Consolas" w:cs="Consolas"/>
+                                <w:kern w:val="0"/>
+                                <w:sz w:val="20"/>
+                                <w:szCs w:val="20"/>
+                              </w:rPr>
+                            </w:pPr>
+                            <w:r>
+                              <w:rPr>
+                                <w:rFonts w:ascii="Consolas" w:hAnsi="Consolas" w:cs="Consolas"/>
+                                <w:color w:val="C7DD0C"/>
+                                <w:kern w:val="0"/>
+                                <w:sz w:val="20"/>
+                                <w:szCs w:val="20"/>
+                              </w:rPr>
+                              <w:t xml:space="preserve">     * bit 7-6- reserved</w:t>
+                            </w:r>
+                          </w:p>
+                          <w:p>
+                            <w:pPr>
+                              <w:autoSpaceDE w:val="0"/>
+                              <w:autoSpaceDN w:val="0"/>
+                              <w:adjustRightInd w:val="0"/>
+                              <w:spacing w:after="0" w:line="240" w:lineRule="auto"/>
+                              <w:rPr>
+                                <w:rFonts w:ascii="Consolas" w:hAnsi="Consolas" w:cs="Consolas"/>
+                                <w:kern w:val="0"/>
+                                <w:sz w:val="20"/>
+                                <w:szCs w:val="20"/>
+                              </w:rPr>
+                            </w:pPr>
+                            <w:r>
+                              <w:rPr>
+                                <w:rFonts w:ascii="Consolas" w:hAnsi="Consolas" w:cs="Consolas"/>
+                                <w:color w:val="C7DD0C"/>
+                                <w:kern w:val="0"/>
+                                <w:sz w:val="20"/>
+                                <w:szCs w:val="20"/>
+                              </w:rPr>
+                              <w:t xml:space="preserve">     * bit 5 - </w:t>
+                            </w:r>
+                            <w:r>
+                              <w:rPr>
+                                <w:rFonts w:ascii="Consolas" w:hAnsi="Consolas" w:cs="Consolas"/>
+                                <w:color w:val="C7DD0C"/>
+                                <w:kern w:val="0"/>
+                                <w:sz w:val="20"/>
+                                <w:szCs w:val="20"/>
+                                <w:u w:val="single"/>
+                              </w:rPr>
+                              <w:t>lcd</w:t>
+                            </w:r>
+                            <w:r>
+                              <w:rPr>
+                                <w:rFonts w:ascii="Consolas" w:hAnsi="Consolas" w:cs="Consolas"/>
+                                <w:color w:val="C7DD0C"/>
+                                <w:kern w:val="0"/>
+                                <w:sz w:val="20"/>
+                                <w:szCs w:val="20"/>
+                              </w:rPr>
+                              <w:t xml:space="preserve"> is in busy flag mode (1) or timing mode (0) (busy flag mode is faster/more accurate but requires one extra pin on the MPU,</w:t>
+                            </w:r>
+                          </w:p>
+                          <w:p>
+                            <w:pPr>
+                              <w:autoSpaceDE w:val="0"/>
+                              <w:autoSpaceDN w:val="0"/>
+                              <w:adjustRightInd w:val="0"/>
+                              <w:spacing w:after="0" w:line="240" w:lineRule="auto"/>
+                              <w:rPr>
+                                <w:rFonts w:ascii="Consolas" w:hAnsi="Consolas" w:cs="Consolas"/>
+                                <w:kern w:val="0"/>
+                                <w:sz w:val="20"/>
+                                <w:szCs w:val="20"/>
+                              </w:rPr>
+                            </w:pPr>
+                            <w:r>
+                              <w:rPr>
+                                <w:rFonts w:ascii="Consolas" w:hAnsi="Consolas" w:cs="Consolas"/>
+                                <w:color w:val="C7DD0C"/>
+                                <w:kern w:val="0"/>
+                                <w:sz w:val="20"/>
+                                <w:szCs w:val="20"/>
+                              </w:rPr>
+                              <w:t xml:space="preserve">          timing mode is incredibly inconsistent for 4 bit mode)</w:t>
+                            </w:r>
+                          </w:p>
+                          <w:p>
+                            <w:pPr>
+                              <w:autoSpaceDE w:val="0"/>
+                              <w:autoSpaceDN w:val="0"/>
+                              <w:adjustRightInd w:val="0"/>
+                              <w:spacing w:after="0" w:line="240" w:lineRule="auto"/>
+                              <w:rPr>
+                                <w:rFonts w:ascii="Consolas" w:hAnsi="Consolas" w:cs="Consolas"/>
+                                <w:kern w:val="0"/>
+                                <w:sz w:val="20"/>
+                                <w:szCs w:val="20"/>
+                              </w:rPr>
+                            </w:pPr>
+                            <w:r>
+                              <w:rPr>
+                                <w:rFonts w:ascii="Consolas" w:hAnsi="Consolas" w:cs="Consolas"/>
+                                <w:color w:val="C7DD0C"/>
+                                <w:kern w:val="0"/>
+                                <w:sz w:val="20"/>
+                                <w:szCs w:val="20"/>
+                              </w:rPr>
+                              <w:t xml:space="preserve">     * bit 4 - </w:t>
+                            </w:r>
+                            <w:r>
+                              <w:rPr>
+                                <w:rFonts w:ascii="Consolas" w:hAnsi="Consolas" w:cs="Consolas"/>
+                                <w:color w:val="C7DD0C"/>
+                                <w:kern w:val="0"/>
+                                <w:sz w:val="20"/>
+                                <w:szCs w:val="20"/>
+                                <w:u w:val="single"/>
+                              </w:rPr>
+                              <w:t>lcd</w:t>
+                            </w:r>
+                            <w:r>
+                              <w:rPr>
+                                <w:rFonts w:ascii="Consolas" w:hAnsi="Consolas" w:cs="Consolas"/>
+                                <w:color w:val="C7DD0C"/>
+                                <w:kern w:val="0"/>
+                                <w:sz w:val="20"/>
+                                <w:szCs w:val="20"/>
+                              </w:rPr>
+                              <w:t xml:space="preserve"> is 5x11 dots mode (1) or in 5x8 dots mode (0)</w:t>
+                            </w:r>
+                          </w:p>
+                          <w:p>
+                            <w:pPr>
+                              <w:autoSpaceDE w:val="0"/>
+                              <w:autoSpaceDN w:val="0"/>
+                              <w:adjustRightInd w:val="0"/>
+                              <w:spacing w:after="0" w:line="240" w:lineRule="auto"/>
+                              <w:rPr>
+                                <w:rFonts w:ascii="Consolas" w:hAnsi="Consolas" w:cs="Consolas"/>
+                                <w:kern w:val="0"/>
+                                <w:sz w:val="20"/>
+                                <w:szCs w:val="20"/>
+                              </w:rPr>
+                            </w:pPr>
+                            <w:r>
+                              <w:rPr>
+                                <w:rFonts w:ascii="Consolas" w:hAnsi="Consolas" w:cs="Consolas"/>
+                                <w:color w:val="C7DD0C"/>
+                                <w:kern w:val="0"/>
+                                <w:sz w:val="20"/>
+                                <w:szCs w:val="20"/>
+                              </w:rPr>
+                              <w:t xml:space="preserve">     * bit 3 - </w:t>
+                            </w:r>
+                            <w:r>
+                              <w:rPr>
+                                <w:rFonts w:ascii="Consolas" w:hAnsi="Consolas" w:cs="Consolas"/>
+                                <w:color w:val="C7DD0C"/>
+                                <w:kern w:val="0"/>
+                                <w:sz w:val="20"/>
+                                <w:szCs w:val="20"/>
+                                <w:u w:val="single"/>
+                              </w:rPr>
+                              <w:t>lcd</w:t>
+                            </w:r>
+                            <w:r>
+                              <w:rPr>
+                                <w:rFonts w:ascii="Consolas" w:hAnsi="Consolas" w:cs="Consolas"/>
+                                <w:color w:val="C7DD0C"/>
+                                <w:kern w:val="0"/>
+                                <w:sz w:val="20"/>
+                                <w:szCs w:val="20"/>
+                              </w:rPr>
+                              <w:t xml:space="preserve"> is in 2 line mode (1) or 1 line mode (0)</w:t>
+                            </w:r>
+                          </w:p>
+                          <w:p>
+                            <w:pPr>
+                              <w:autoSpaceDE w:val="0"/>
+                              <w:autoSpaceDN w:val="0"/>
+                              <w:adjustRightInd w:val="0"/>
+                              <w:spacing w:after="0" w:line="240" w:lineRule="auto"/>
+                              <w:rPr>
+                                <w:rFonts w:ascii="Consolas" w:hAnsi="Consolas" w:cs="Consolas"/>
+                                <w:kern w:val="0"/>
+                                <w:sz w:val="20"/>
+                                <w:szCs w:val="20"/>
+                              </w:rPr>
+                            </w:pPr>
+                            <w:r>
+                              <w:rPr>
+                                <w:rFonts w:ascii="Consolas" w:hAnsi="Consolas" w:cs="Consolas"/>
+                                <w:color w:val="C7DD0C"/>
+                                <w:kern w:val="0"/>
+                                <w:sz w:val="20"/>
+                                <w:szCs w:val="20"/>
+                              </w:rPr>
+                              <w:t xml:space="preserve">     * bit 2 - </w:t>
+                            </w:r>
+                            <w:r>
+                              <w:rPr>
+                                <w:rFonts w:ascii="Consolas" w:hAnsi="Consolas" w:cs="Consolas"/>
+                                <w:color w:val="C7DD0C"/>
+                                <w:kern w:val="0"/>
+                                <w:sz w:val="20"/>
+                                <w:szCs w:val="20"/>
+                                <w:u w:val="single"/>
+                              </w:rPr>
+                              <w:t>lcd</w:t>
+                            </w:r>
+                            <w:r>
+                              <w:rPr>
+                                <w:rFonts w:ascii="Consolas" w:hAnsi="Consolas" w:cs="Consolas"/>
+                                <w:color w:val="C7DD0C"/>
+                                <w:kern w:val="0"/>
+                                <w:sz w:val="20"/>
+                                <w:szCs w:val="20"/>
+                              </w:rPr>
+                              <w:t xml:space="preserve"> is connected to the higher port (1) or the lower port (0)</w:t>
+                            </w:r>
+                          </w:p>
+                          <w:p>
+                            <w:pPr>
+                              <w:autoSpaceDE w:val="0"/>
+                              <w:autoSpaceDN w:val="0"/>
+                              <w:adjustRightInd w:val="0"/>
+                              <w:spacing w:after="0" w:line="240" w:lineRule="auto"/>
+                              <w:rPr>
+                                <w:rFonts w:ascii="Consolas" w:hAnsi="Consolas" w:cs="Consolas"/>
+                                <w:kern w:val="0"/>
+                                <w:sz w:val="20"/>
+                                <w:szCs w:val="20"/>
+                              </w:rPr>
+                            </w:pPr>
+                            <w:r>
+                              <w:rPr>
+                                <w:rFonts w:ascii="Consolas" w:hAnsi="Consolas" w:cs="Consolas"/>
+                                <w:color w:val="C7DD0C"/>
+                                <w:kern w:val="0"/>
+                                <w:sz w:val="20"/>
+                                <w:szCs w:val="20"/>
+                              </w:rPr>
+                              <w:t xml:space="preserve">     * bit 1 - </w:t>
+                            </w:r>
+                            <w:r>
+                              <w:rPr>
+                                <w:rFonts w:ascii="Consolas" w:hAnsi="Consolas" w:cs="Consolas"/>
+                                <w:color w:val="C7DD0C"/>
+                                <w:kern w:val="0"/>
+                                <w:sz w:val="20"/>
+                                <w:szCs w:val="20"/>
+                                <w:u w:val="single"/>
+                              </w:rPr>
+                              <w:t>lcd</w:t>
+                            </w:r>
+                            <w:r>
+                              <w:rPr>
+                                <w:rFonts w:ascii="Consolas" w:hAnsi="Consolas" w:cs="Consolas"/>
+                                <w:color w:val="C7DD0C"/>
+                                <w:kern w:val="0"/>
+                                <w:sz w:val="20"/>
+                                <w:szCs w:val="20"/>
+                              </w:rPr>
+                              <w:t xml:space="preserve"> is connected to the upper (1) or lower (0) part of a port (only matters for 4 bit mode)</w:t>
+                            </w:r>
+                          </w:p>
+                          <w:p>
+                            <w:pPr>
+                              <w:autoSpaceDE w:val="0"/>
+                              <w:autoSpaceDN w:val="0"/>
+                              <w:adjustRightInd w:val="0"/>
+                              <w:spacing w:after="0" w:line="240" w:lineRule="auto"/>
+                              <w:rPr>
+                                <w:rFonts w:ascii="Consolas" w:hAnsi="Consolas" w:cs="Consolas"/>
+                                <w:kern w:val="0"/>
+                                <w:sz w:val="20"/>
+                                <w:szCs w:val="20"/>
+                              </w:rPr>
+                            </w:pPr>
+                            <w:r>
+                              <w:rPr>
+                                <w:rFonts w:ascii="Consolas" w:hAnsi="Consolas" w:cs="Consolas"/>
+                                <w:color w:val="C7DD0C"/>
+                                <w:kern w:val="0"/>
+                                <w:sz w:val="20"/>
+                                <w:szCs w:val="20"/>
+                              </w:rPr>
+                              <w:t xml:space="preserve">     * bit 0 - </w:t>
+                            </w:r>
+                            <w:r>
+                              <w:rPr>
+                                <w:rFonts w:ascii="Consolas" w:hAnsi="Consolas" w:cs="Consolas"/>
+                                <w:color w:val="C7DD0C"/>
+                                <w:kern w:val="0"/>
+                                <w:sz w:val="20"/>
+                                <w:szCs w:val="20"/>
+                                <w:u w:val="single"/>
+                              </w:rPr>
+                              <w:t>lcd</w:t>
+                            </w:r>
+                            <w:r>
+                              <w:rPr>
+                                <w:rFonts w:ascii="Consolas" w:hAnsi="Consolas" w:cs="Consolas"/>
+                                <w:color w:val="C7DD0C"/>
+                                <w:kern w:val="0"/>
+                                <w:sz w:val="20"/>
+                                <w:szCs w:val="20"/>
+                              </w:rPr>
+                              <w:t xml:space="preserve"> is in 4 bit mode (1) or 8 bit mode (0)</w:t>
+                            </w:r>
+                          </w:p>
+                          <w:p>
+                            <w:pPr>
+                              <w:autoSpaceDE w:val="0"/>
+                              <w:autoSpaceDN w:val="0"/>
+                              <w:adjustRightInd w:val="0"/>
+                              <w:spacing w:after="0" w:line="240" w:lineRule="auto"/>
+                              <w:rPr>
+                                <w:rFonts w:ascii="Consolas" w:hAnsi="Consolas" w:cs="Consolas"/>
+                                <w:kern w:val="0"/>
+                                <w:sz w:val="20"/>
+                                <w:szCs w:val="20"/>
+                              </w:rPr>
+                            </w:pPr>
+                            <w:r>
+                              <w:rPr>
+                                <w:rFonts w:ascii="Consolas" w:hAnsi="Consolas" w:cs="Consolas"/>
+                                <w:color w:val="C7DD0C"/>
+                                <w:kern w:val="0"/>
+                                <w:sz w:val="20"/>
+                                <w:szCs w:val="20"/>
+                              </w:rPr>
+                              <w:t xml:space="preserve">     */</w:t>
+                            </w:r>
+                          </w:p>
+                          <w:p>
+                            <w:pPr>
+                              <w:autoSpaceDE w:val="0"/>
+                              <w:autoSpaceDN w:val="0"/>
+                              <w:adjustRightInd w:val="0"/>
+                              <w:spacing w:after="0" w:line="240" w:lineRule="auto"/>
+                              <w:rPr>
+                                <w:rFonts w:ascii="Consolas" w:hAnsi="Consolas" w:cs="Consolas"/>
+                                <w:kern w:val="0"/>
+                                <w:sz w:val="20"/>
+                                <w:szCs w:val="20"/>
+                              </w:rPr>
+                            </w:pPr>
+                            <w:r>
+                              <w:rPr>
+                                <w:rFonts w:ascii="Consolas" w:hAnsi="Consolas" w:cs="Consolas"/>
+                                <w:color w:val="D8D8D8"/>
+                                <w:kern w:val="0"/>
+                                <w:sz w:val="20"/>
+                                <w:szCs w:val="20"/>
+                              </w:rPr>
+                              <w:t xml:space="preserve">    </w:t>
+                            </w:r>
+                            <w:r>
+                              <w:rPr>
+                                <w:rFonts w:ascii="Consolas" w:hAnsi="Consolas" w:cs="Consolas"/>
+                                <w:b/>
+                                <w:bCs/>
+                                <w:color w:val="FFFFFF"/>
+                                <w:kern w:val="0"/>
+                                <w:sz w:val="20"/>
+                                <w:szCs w:val="20"/>
+                              </w:rPr>
+                              <w:t>char</w:t>
+                            </w:r>
+                            <w:r>
+                              <w:rPr>
+                                <w:rFonts w:ascii="Consolas" w:hAnsi="Consolas" w:cs="Consolas"/>
+                                <w:color w:val="D8D8D8"/>
+                                <w:kern w:val="0"/>
+                                <w:sz w:val="20"/>
+                                <w:szCs w:val="20"/>
+                              </w:rPr>
+                              <w:t xml:space="preserve"> </w:t>
+                            </w:r>
+                            <w:r>
+                              <w:rPr>
+                                <w:rFonts w:ascii="Consolas" w:hAnsi="Consolas" w:cs="Consolas"/>
+                                <w:color w:val="BED6FF"/>
+                                <w:kern w:val="0"/>
+                                <w:sz w:val="20"/>
+                                <w:szCs w:val="20"/>
+                              </w:rPr>
+                              <w:t>CONFIG</w:t>
+                            </w:r>
+                            <w:r>
+                              <w:rPr>
+                                <w:rFonts w:ascii="Consolas" w:hAnsi="Consolas" w:cs="Consolas"/>
+                                <w:color w:val="D8D8D8"/>
+                                <w:kern w:val="0"/>
+                                <w:sz w:val="20"/>
+                                <w:szCs w:val="20"/>
+                              </w:rPr>
+                              <w:t>;</w:t>
+                            </w:r>
+                          </w:p>
+                          <w:p>
+                            <w:r>
+                              <w:rPr>
+                                <w:rFonts w:ascii="Consolas" w:hAnsi="Consolas" w:cs="Consolas"/>
+                                <w:color w:val="D8D8D8"/>
+                                <w:kern w:val="0"/>
+                                <w:sz w:val="20"/>
+                                <w:szCs w:val="20"/>
+                              </w:rPr>
+                              <w:t xml:space="preserve">} </w:t>
+                            </w:r>
+                            <w:r>
+                              <w:rPr>
+                                <w:rFonts w:ascii="Consolas" w:hAnsi="Consolas" w:cs="Consolas"/>
+                                <w:color w:val="D25252"/>
+                                <w:kern w:val="0"/>
+                                <w:sz w:val="20"/>
+                                <w:szCs w:val="20"/>
+                              </w:rPr>
+                              <w:t>LCD</w:t>
+                            </w:r>
+                            <w:r>
+                              <w:rPr>
+                                <w:rFonts w:ascii="Consolas" w:hAnsi="Consolas" w:cs="Consolas"/>
+                                <w:color w:val="D8D8D8"/>
+                                <w:kern w:val="0"/>
+                                <w:sz w:val="20"/>
+                                <w:szCs w:val="20"/>
+                              </w:rPr>
+                              <w:t>;</w:t>
+                            </w:r>
+                          </w:p>
+                        </w:txbxContent>
+                      </wps:txbx>
+                      <wps:bodyPr rot="0" vert="horz" wrap="square" lIns="91440" tIns="45720" rIns="91440" bIns="45720" anchor="t" anchorCtr="0">
+                        <a:noAutofit/>
+                      </wps:bodyPr>
+                    </wps:wsp>
+                  </a:graphicData>
+                </a:graphic>
+              </wp:inline>
+            </w:drawing>
+          </mc:Choice>
+          <mc:Fallback>
+            <w:pict>
+              <v:shape w14:anchorId="120178F0" id="_x0000_s1028" type="#_x0000_t202" style="width:466.8pt;height:183.6pt;visibility:visible;mso-wrap-style:square;mso-left-percent:-10001;mso-top-percent:-10001;mso-position-horizontal:absolute;mso-position-horizontal-relative:char;mso-position-vertical:absolute;mso-position-vertical-relative:line;mso-left-percent:-10001;mso-top-percent:-10001;v-text-anchor:top" o:gfxdata="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" fillcolor="#272727 [2749]">
+                <v:textbox>
+                  <w:txbxContent>
+                    <w:p>
+                      <w:pPr>
+                        <w:autoSpaceDE w:val="0"/>
+                        <w:autoSpaceDN w:val="0"/>
+                        <w:adjustRightInd w:val="0"/>
+                        <w:spacing w:after="0" w:line="240" w:lineRule="auto"/>
+                        <w:rPr>
+                          <w:rFonts w:ascii="Consolas" w:hAnsi="Consolas" w:cs="Consolas"/>
+                          <w:kern w:val="0"/>
+                          <w:sz w:val="20"/>
+                          <w:szCs w:val="20"/>
+                        </w:rPr>
+                      </w:pPr>
+                      <w:r>
+                        <w:rPr>
+                          <w:rFonts w:ascii="Consolas" w:hAnsi="Consolas" w:cs="Consolas"/>
+                          <w:color w:val="D8D8D8"/>
+                          <w:kern w:val="0"/>
+                          <w:sz w:val="20"/>
+                          <w:szCs w:val="20"/>
+                        </w:rPr>
+                        <w:t xml:space="preserve">    </w:t>
+                      </w:r>
+                      <w:r>
+                        <w:rPr>
+                          <w:rFonts w:ascii="Consolas" w:hAnsi="Consolas" w:cs="Consolas"/>
+                          <w:color w:val="C7DD0C"/>
+                          <w:kern w:val="0"/>
+                          <w:sz w:val="20"/>
+                          <w:szCs w:val="20"/>
+                        </w:rPr>
+                        <w:t xml:space="preserve">/* </w:t>
+                      </w:r>
+                      <w:r>
+                        <w:rPr>
+                          <w:rFonts w:ascii="Consolas" w:hAnsi="Consolas" w:cs="Consolas"/>
+                          <w:color w:val="C7DD0C"/>
+                          <w:kern w:val="0"/>
+                          <w:sz w:val="20"/>
+                          <w:szCs w:val="20"/>
+                          <w:u w:val="single"/>
+                        </w:rPr>
+                        <w:t>config</w:t>
+                      </w:r>
+                      <w:r>
+                        <w:rPr>
+                          <w:rFonts w:ascii="Consolas" w:hAnsi="Consolas" w:cs="Consolas"/>
+                          <w:color w:val="C7DD0C"/>
+                          <w:kern w:val="0"/>
+                          <w:sz w:val="20"/>
+                          <w:szCs w:val="20"/>
+                        </w:rPr>
+                        <w:t xml:space="preserve"> defines states of the</w:t>
+                      </w:r>
+                    </w:p>
+                    <w:p>
+                      <w:pPr>
+                        <w:autoSpaceDE w:val="0"/>
+                        <w:autoSpaceDN w:val="0"/>
+                        <w:adjustRightInd w:val="0"/>
+                        <w:spacing w:after="0" w:line="240" w:lineRule="auto"/>
+                        <w:rPr>
+                          <w:rFonts w:ascii="Consolas" w:hAnsi="Consolas" w:cs="Consolas"/>
+                          <w:kern w:val="0"/>
+                          <w:sz w:val="20"/>
+                          <w:szCs w:val="20"/>
+                        </w:rPr>
+                      </w:pPr>
+                      <w:r>
+                        <w:rPr>
+                          <w:rFonts w:ascii="Consolas" w:hAnsi="Consolas" w:cs="Consolas"/>
+                          <w:color w:val="C7DD0C"/>
+                          <w:kern w:val="0"/>
+                          <w:sz w:val="20"/>
+                          <w:szCs w:val="20"/>
+                        </w:rPr>
+                        <w:t xml:space="preserve">     * bit 7-6- reserved</w:t>
+                      </w:r>
+                    </w:p>
+                    <w:p>
+                      <w:pPr>
+                        <w:autoSpaceDE w:val="0"/>
+                        <w:autoSpaceDN w:val="0"/>
+                        <w:adjustRightInd w:val="0"/>
+                        <w:spacing w:after="0" w:line="240" w:lineRule="auto"/>
+                        <w:rPr>
+                          <w:rFonts w:ascii="Consolas" w:hAnsi="Consolas" w:cs="Consolas"/>
+                          <w:kern w:val="0"/>
+                          <w:sz w:val="20"/>
+                          <w:szCs w:val="20"/>
+                        </w:rPr>
+                      </w:pPr>
+                      <w:r>
+                        <w:rPr>
+                          <w:rFonts w:ascii="Consolas" w:hAnsi="Consolas" w:cs="Consolas"/>
+                          <w:color w:val="C7DD0C"/>
+                          <w:kern w:val="0"/>
+                          <w:sz w:val="20"/>
+                          <w:szCs w:val="20"/>
+                        </w:rPr>
+                        <w:t xml:space="preserve">     * bit 5 - </w:t>
+                      </w:r>
+                      <w:r>
+                        <w:rPr>
+                          <w:rFonts w:ascii="Consolas" w:hAnsi="Consolas" w:cs="Consolas"/>
+                          <w:color w:val="C7DD0C"/>
+                          <w:kern w:val="0"/>
+                          <w:sz w:val="20"/>
+                          <w:szCs w:val="20"/>
+                          <w:u w:val="single"/>
+                        </w:rPr>
+                        <w:t>lcd</w:t>
+                      </w:r>
+                      <w:r>
+                        <w:rPr>
+                          <w:rFonts w:ascii="Consolas" w:hAnsi="Consolas" w:cs="Consolas"/>
+                          <w:color w:val="C7DD0C"/>
+                          <w:kern w:val="0"/>
+                          <w:sz w:val="20"/>
+                          <w:szCs w:val="20"/>
+                        </w:rPr>
+                        <w:t xml:space="preserve"> is in busy flag mode (1) or timing mode (0) (busy flag mode is faster/more accurate but requires one extra pin on the MPU,</w:t>
+                      </w:r>
+                    </w:p>
+                    <w:p>
+                      <w:pPr>
+                        <w:autoSpaceDE w:val="0"/>
+                        <w:autoSpaceDN w:val="0"/>
+                        <w:adjustRightInd w:val="0"/>
+                        <w:spacing w:after="0" w:line="240" w:lineRule="auto"/>
+                        <w:rPr>
+                          <w:rFonts w:ascii="Consolas" w:hAnsi="Consolas" w:cs="Consolas"/>
+                          <w:kern w:val="0"/>
+                          <w:sz w:val="20"/>
+                          <w:szCs w:val="20"/>
+                        </w:rPr>
+                      </w:pPr>
+                      <w:r>
+                        <w:rPr>
+                          <w:rFonts w:ascii="Consolas" w:hAnsi="Consolas" w:cs="Consolas"/>
+                          <w:color w:val="C7DD0C"/>
+                          <w:kern w:val="0"/>
+                          <w:sz w:val="20"/>
+                          <w:szCs w:val="20"/>
+                        </w:rPr>
+                        <w:t xml:space="preserve">          timing mode is incredibly inconsistent for 4 bit mode)</w:t>
+                      </w:r>
+                    </w:p>
+                    <w:p>
+                      <w:pPr>
+                        <w:autoSpaceDE w:val="0"/>
+                        <w:autoSpaceDN w:val="0"/>
+                        <w:adjustRightInd w:val="0"/>
+                        <w:spacing w:after="0" w:line="240" w:lineRule="auto"/>
+                        <w:rPr>
+                          <w:rFonts w:ascii="Consolas" w:hAnsi="Consolas" w:cs="Consolas"/>
+                          <w:kern w:val="0"/>
+                          <w:sz w:val="20"/>
+                          <w:szCs w:val="20"/>
+                        </w:rPr>
+                      </w:pPr>
+                      <w:r>
+                        <w:rPr>
+                          <w:rFonts w:ascii="Consolas" w:hAnsi="Consolas" w:cs="Consolas"/>
+                          <w:color w:val="C7DD0C"/>
+                          <w:kern w:val="0"/>
+                          <w:sz w:val="20"/>
+                          <w:szCs w:val="20"/>
+                        </w:rPr>
+                        <w:t xml:space="preserve">     * bit 4 - </w:t>
+                      </w:r>
+                      <w:r>
+                        <w:rPr>
+                          <w:rFonts w:ascii="Consolas" w:hAnsi="Consolas" w:cs="Consolas"/>
+                          <w:color w:val="C7DD0C"/>
+                          <w:kern w:val="0"/>
+                          <w:sz w:val="20"/>
+                          <w:szCs w:val="20"/>
+                          <w:u w:val="single"/>
+                        </w:rPr>
+                        <w:t>lcd</w:t>
+                      </w:r>
+                      <w:r>
+                        <w:rPr>
+                          <w:rFonts w:ascii="Consolas" w:hAnsi="Consolas" w:cs="Consolas"/>
+                          <w:color w:val="C7DD0C"/>
+                          <w:kern w:val="0"/>
+                          <w:sz w:val="20"/>
+                          <w:szCs w:val="20"/>
+                        </w:rPr>
+                        <w:t xml:space="preserve"> is 5x11 dots mode (1) or in 5x8 dots mode (0)</w:t>
+                      </w:r>
+                    </w:p>
+                    <w:p>
+                      <w:pPr>
+                        <w:autoSpaceDE w:val="0"/>
+                        <w:autoSpaceDN w:val="0"/>
+                        <w:adjustRightInd w:val="0"/>
+                        <w:spacing w:after="0" w:line="240" w:lineRule="auto"/>
+                        <w:rPr>
+                          <w:rFonts w:ascii="Consolas" w:hAnsi="Consolas" w:cs="Consolas"/>
+                          <w:kern w:val="0"/>
+                          <w:sz w:val="20"/>
+                          <w:szCs w:val="20"/>
+                        </w:rPr>
+                      </w:pPr>
+                      <w:r>
+                        <w:rPr>
+                          <w:rFonts w:ascii="Consolas" w:hAnsi="Consolas" w:cs="Consolas"/>
+                          <w:color w:val="C7DD0C"/>
+                          <w:kern w:val="0"/>
+                          <w:sz w:val="20"/>
+                          <w:szCs w:val="20"/>
+                        </w:rPr>
+                        <w:t xml:space="preserve">     * bit 3 - </w:t>
+                      </w:r>
+                      <w:r>
+                        <w:rPr>
+                          <w:rFonts w:ascii="Consolas" w:hAnsi="Consolas" w:cs="Consolas"/>
+                          <w:color w:val="C7DD0C"/>
+                          <w:kern w:val="0"/>
+                          <w:sz w:val="20"/>
+                          <w:szCs w:val="20"/>
+                          <w:u w:val="single"/>
+                        </w:rPr>
+                        <w:t>lcd</w:t>
+                      </w:r>
+                      <w:r>
+                        <w:rPr>
+                          <w:rFonts w:ascii="Consolas" w:hAnsi="Consolas" w:cs="Consolas"/>
+                          <w:color w:val="C7DD0C"/>
+                          <w:kern w:val="0"/>
+                          <w:sz w:val="20"/>
+                          <w:szCs w:val="20"/>
+                        </w:rPr>
+                        <w:t xml:space="preserve"> is in 2 line mode (1) or 1 line mode (0)</w:t>
+                      </w:r>
+                    </w:p>
+                    <w:p>
+                      <w:pPr>
+                        <w:autoSpaceDE w:val="0"/>
+                        <w:autoSpaceDN w:val="0"/>
+                        <w:adjustRightInd w:val="0"/>
+                        <w:spacing w:after="0" w:line="240" w:lineRule="auto"/>
+                        <w:rPr>
+                          <w:rFonts w:ascii="Consolas" w:hAnsi="Consolas" w:cs="Consolas"/>
+                          <w:kern w:val="0"/>
+                          <w:sz w:val="20"/>
+                          <w:szCs w:val="20"/>
+                        </w:rPr>
+                      </w:pPr>
+                      <w:r>
+                        <w:rPr>
+                          <w:rFonts w:ascii="Consolas" w:hAnsi="Consolas" w:cs="Consolas"/>
+                          <w:color w:val="C7DD0C"/>
+                          <w:kern w:val="0"/>
+                          <w:sz w:val="20"/>
+                          <w:szCs w:val="20"/>
+                        </w:rPr>
+                        <w:t xml:space="preserve">     * bit 2 - </w:t>
+                      </w:r>
+                      <w:r>
+                        <w:rPr>
+                          <w:rFonts w:ascii="Consolas" w:hAnsi="Consolas" w:cs="Consolas"/>
+                          <w:color w:val="C7DD0C"/>
+                          <w:kern w:val="0"/>
+                          <w:sz w:val="20"/>
+                          <w:szCs w:val="20"/>
+                          <w:u w:val="single"/>
+                        </w:rPr>
+                        <w:t>lcd</w:t>
+                      </w:r>
+                      <w:r>
+                        <w:rPr>
+                          <w:rFonts w:ascii="Consolas" w:hAnsi="Consolas" w:cs="Consolas"/>
+                          <w:color w:val="C7DD0C"/>
+                          <w:kern w:val="0"/>
+                          <w:sz w:val="20"/>
+                          <w:szCs w:val="20"/>
+                        </w:rPr>
+                        <w:t xml:space="preserve"> is connected to the higher port (1) or the lower port (0)</w:t>
+                      </w:r>
+                    </w:p>
+                    <w:p>
+                      <w:pPr>
+                        <w:autoSpaceDE w:val="0"/>
+                        <w:autoSpaceDN w:val="0"/>
+                        <w:adjustRightInd w:val="0"/>
+                        <w:spacing w:after="0" w:line="240" w:lineRule="auto"/>
+                        <w:rPr>
+                          <w:rFonts w:ascii="Consolas" w:hAnsi="Consolas" w:cs="Consolas"/>
+                          <w:kern w:val="0"/>
+                          <w:sz w:val="20"/>
+                          <w:szCs w:val="20"/>
+                        </w:rPr>
+                      </w:pPr>
+                      <w:r>
+                        <w:rPr>
+                          <w:rFonts w:ascii="Consolas" w:hAnsi="Consolas" w:cs="Consolas"/>
+                          <w:color w:val="C7DD0C"/>
+                          <w:kern w:val="0"/>
+                          <w:sz w:val="20"/>
+                          <w:szCs w:val="20"/>
+                        </w:rPr>
+                        <w:t xml:space="preserve">     * bit 1 - </w:t>
+                      </w:r>
+                      <w:r>
+                        <w:rPr>
+                          <w:rFonts w:ascii="Consolas" w:hAnsi="Consolas" w:cs="Consolas"/>
+                          <w:color w:val="C7DD0C"/>
+                          <w:kern w:val="0"/>
+                          <w:sz w:val="20"/>
+                          <w:szCs w:val="20"/>
+                          <w:u w:val="single"/>
+                        </w:rPr>
+                        <w:t>lcd</w:t>
+                      </w:r>
+                      <w:r>
+                        <w:rPr>
+                          <w:rFonts w:ascii="Consolas" w:hAnsi="Consolas" w:cs="Consolas"/>
+                          <w:color w:val="C7DD0C"/>
+                          <w:kern w:val="0"/>
+                          <w:sz w:val="20"/>
+                          <w:szCs w:val="20"/>
+                        </w:rPr>
+                        <w:t xml:space="preserve"> is connected to the upper (1) or lower (0) part of a port (only matters for 4 bit mode)</w:t>
+                      </w:r>
+                    </w:p>
+                    <w:p>
+                      <w:pPr>
+                        <w:autoSpaceDE w:val="0"/>
+                        <w:autoSpaceDN w:val="0"/>
+                        <w:adjustRightInd w:val="0"/>
+                        <w:spacing w:after="0" w:line="240" w:lineRule="auto"/>
+                        <w:rPr>
+                          <w:rFonts w:ascii="Consolas" w:hAnsi="Consolas" w:cs="Consolas"/>
+                          <w:kern w:val="0"/>
+                          <w:sz w:val="20"/>
+                          <w:szCs w:val="20"/>
+                        </w:rPr>
+                      </w:pPr>
+                      <w:r>
+                        <w:rPr>
+                          <w:rFonts w:ascii="Consolas" w:hAnsi="Consolas" w:cs="Consolas"/>
+                          <w:color w:val="C7DD0C"/>
+                          <w:kern w:val="0"/>
+                          <w:sz w:val="20"/>
+                          <w:szCs w:val="20"/>
+                        </w:rPr>
+                        <w:t xml:space="preserve">     * bit 0 - </w:t>
+                      </w:r>
+                      <w:r>
+                        <w:rPr>
+                          <w:rFonts w:ascii="Consolas" w:hAnsi="Consolas" w:cs="Consolas"/>
+                          <w:color w:val="C7DD0C"/>
+                          <w:kern w:val="0"/>
+                          <w:sz w:val="20"/>
+                          <w:szCs w:val="20"/>
+                          <w:u w:val="single"/>
+                        </w:rPr>
+                        <w:t>lcd</w:t>
+                      </w:r>
+                      <w:r>
+                        <w:rPr>
+                          <w:rFonts w:ascii="Consolas" w:hAnsi="Consolas" w:cs="Consolas"/>
+                          <w:color w:val="C7DD0C"/>
+                          <w:kern w:val="0"/>
+                          <w:sz w:val="20"/>
+                          <w:szCs w:val="20"/>
+                        </w:rPr>
+                        <w:t xml:space="preserve"> is in 4 bit mode (1) or 8 bit mode (0)</w:t>
+                      </w:r>
+                    </w:p>
+                    <w:p>
+                      <w:pPr>
+                        <w:autoSpaceDE w:val="0"/>
+                        <w:autoSpaceDN w:val="0"/>
+                        <w:adjustRightInd w:val="0"/>
+                        <w:spacing w:after="0" w:line="240" w:lineRule="auto"/>
+                        <w:rPr>
+                          <w:rFonts w:ascii="Consolas" w:hAnsi="Consolas" w:cs="Consolas"/>
+                          <w:kern w:val="0"/>
+                          <w:sz w:val="20"/>
+                          <w:szCs w:val="20"/>
+                        </w:rPr>
+                      </w:pPr>
+                      <w:r>
+                        <w:rPr>
+                          <w:rFonts w:ascii="Consolas" w:hAnsi="Consolas" w:cs="Consolas"/>
+                          <w:color w:val="C7DD0C"/>
+                          <w:kern w:val="0"/>
+                          <w:sz w:val="20"/>
+                          <w:szCs w:val="20"/>
+                        </w:rPr>
+                        <w:t xml:space="preserve">     */</w:t>
+                      </w:r>
+                    </w:p>
+                    <w:p>
+                      <w:pPr>
+                        <w:autoSpaceDE w:val="0"/>
+                        <w:autoSpaceDN w:val="0"/>
+                        <w:adjustRightInd w:val="0"/>
+                        <w:spacing w:after="0" w:line="240" w:lineRule="auto"/>
+                        <w:rPr>
+                          <w:rFonts w:ascii="Consolas" w:hAnsi="Consolas" w:cs="Consolas"/>
+                          <w:kern w:val="0"/>
+                          <w:sz w:val="20"/>
+                          <w:szCs w:val="20"/>
+                        </w:rPr>
+                      </w:pPr>
+                      <w:r>
+                        <w:rPr>
+                          <w:rFonts w:ascii="Consolas" w:hAnsi="Consolas" w:cs="Consolas"/>
+                          <w:color w:val="D8D8D8"/>
+                          <w:kern w:val="0"/>
+                          <w:sz w:val="20"/>
+                          <w:szCs w:val="20"/>
+                        </w:rPr>
+                        <w:t xml:space="preserve">    </w:t>
+                      </w:r>
+                      <w:r>
+                        <w:rPr>
+                          <w:rFonts w:ascii="Consolas" w:hAnsi="Consolas" w:cs="Consolas"/>
+                          <w:b/>
+                          <w:bCs/>
+                          <w:color w:val="FFFFFF"/>
+                          <w:kern w:val="0"/>
+                          <w:sz w:val="20"/>
+                          <w:szCs w:val="20"/>
+                        </w:rPr>
+                        <w:t>char</w:t>
+                      </w:r>
+                      <w:r>
+                        <w:rPr>
+                          <w:rFonts w:ascii="Consolas" w:hAnsi="Consolas" w:cs="Consolas"/>
+                          <w:color w:val="D8D8D8"/>
+                          <w:kern w:val="0"/>
+                          <w:sz w:val="20"/>
+                          <w:szCs w:val="20"/>
+                        </w:rPr>
+                        <w:t xml:space="preserve"> </w:t>
+                      </w:r>
+                      <w:r>
+                        <w:rPr>
+                          <w:rFonts w:ascii="Consolas" w:hAnsi="Consolas" w:cs="Consolas"/>
+                          <w:color w:val="BED6FF"/>
+                          <w:kern w:val="0"/>
+                          <w:sz w:val="20"/>
+                          <w:szCs w:val="20"/>
+                        </w:rPr>
+                        <w:t>CONFIG</w:t>
+                      </w:r>
+                      <w:r>
+                        <w:rPr>
+                          <w:rFonts w:ascii="Consolas" w:hAnsi="Consolas" w:cs="Consolas"/>
+                          <w:color w:val="D8D8D8"/>
+                          <w:kern w:val="0"/>
+                          <w:sz w:val="20"/>
+                          <w:szCs w:val="20"/>
+                        </w:rPr>
+                        <w:t>;</w:t>
+                      </w:r>
+                    </w:p>
+                    <w:p>
+                      <w:r>
+                        <w:rPr>
+                          <w:rFonts w:ascii="Consolas" w:hAnsi="Consolas" w:cs="Consolas"/>
+                          <w:color w:val="D8D8D8"/>
+                          <w:kern w:val="0"/>
+                          <w:sz w:val="20"/>
+                          <w:szCs w:val="20"/>
+                        </w:rPr>
+                        <w:t xml:space="preserve">} </w:t>
+                      </w:r>
+                      <w:r>
+                        <w:rPr>
+                          <w:rFonts w:ascii="Consolas" w:hAnsi="Consolas" w:cs="Consolas"/>
+                          <w:color w:val="D25252"/>
+                          <w:kern w:val="0"/>
+                          <w:sz w:val="20"/>
+                          <w:szCs w:val="20"/>
+                        </w:rPr>
+                        <w:t>LCD</w:t>
+                      </w:r>
+                      <w:r>
+                        <w:rPr>
+                          <w:rFonts w:ascii="Consolas" w:hAnsi="Consolas" w:cs="Consolas"/>
+                          <w:color w:val="D8D8D8"/>
+                          <w:kern w:val="0"/>
+                          <w:sz w:val="20"/>
+                          <w:szCs w:val="20"/>
+                        </w:rPr>
+                        <w:t>;</w:t>
+                      </w:r>
+                    </w:p>
+                  </w:txbxContent>
+                </v:textbox>
+                <w10:anchorlock/>
+              </v:shape>
+            </w:pict>
+          </mc:Fallback>
+        </mc:AlternateContent>
+      </w:r>
+    </w:p>
+    <w:p>
+      <w:pPr>
+        <w:pStyle w:val="Heading2"/>
+      </w:pPr>
+      <w:bookmarkStart w:id="11" w:name="_Toc167261558"/>
+      <w:r>
+        <w:t>Note Scrolling</w:t>
+      </w:r>
+      <w:r>
+        <w:t xml:space="preserve"> &amp; Scoring</w:t>
+      </w:r>
+      <w:bookmarkEnd w:id="11"/>
+    </w:p>
+    <w:p>
+      <w:pPr>
+        <w:ind w:firstLine="720"/>
+      </w:pPr>
+      <w:r>
+        <w:t xml:space="preserve">An interrupt connected to TimerA1 controls the note scrolling. </w:t>
+      </w:r>
+      <w:r>
+        <w:t>After a period of time it shifts all the notes left in the array (this array stores the characters on the LCD screen) and</w:t>
+      </w:r>
+      <w:r>
+        <w:t xml:space="preserve"> </w:t>
+      </w:r>
+      <w:r>
+        <w:t>moves a new note into an array, then reprints to the note LCD.</w:t>
+      </w:r>
+    </w:p>
+    <w:p>
+      <w:r>
+        <w:tab/>
+        <w:t xml:space="preserve">The buttons are configured to create an interrupt when pressed. This interrupt checks what the current note at the bottom of the </w:t>
+      </w:r>
+      <w:r>
+        <w:t>LCD is (checking the array that holds the characters on the LCD screen). If the current note is ‘&gt;’ it increments the array, otherwise it decreases it.</w:t>
+      </w:r>
+      <w:r>
+        <w:t xml:space="preserve"> Finally it updates the score displayed on the score LCD.</w:t>
+      </w:r>
+    </w:p>
+    <w:p/>
+    <w:p>
+      <w:pPr>
+        <w:pStyle w:val="Heading2"/>
+      </w:pPr>
+      <w:bookmarkStart w:id="12" w:name="_Toc167261559"/>
+      <w:r>
+        <w:t>MIDI Interpreter</w:t>
+      </w:r>
+      <w:bookmarkEnd w:id="12"/>
+    </w:p>
+    <w:p>
+      <w:pPr>
+        <w:ind w:firstLine="720"/>
+      </w:pPr>
+      <w:r>
+        <w:t xml:space="preserve">The MIDI interpreter is a separate program that takes a standard .mid file and converts it into an array of bytes. By iterating through this array, </w:t>
+      </w:r>
+      <w:r>
+        <w:t>it is possible to generate arrays of note frequencies and note lengths, as well as the BPM of the track and the time signature.</w:t>
+      </w:r>
+      <w:r>
+        <w:t xml:space="preserve"> For our project, we have multiple arrays for each side, splitting the tracks of the MIDI file into a mapping for the left and right sides of the LCD and the two buzzers.</w:t>
+      </w:r>
+    </w:p>
+    <w:p>
+      <w:pPr>
         <w:pStyle w:val="Heading1"/>
       </w:pPr>
-      <w:bookmarkStart w:id="5" w:name="_Toc167247172"/>
+      <w:bookmarkStart w:id="13" w:name="_Toc167261560"/>
+      <w:r>
+        <w:t>Verification of Function</w:t>
+      </w:r>
+      <w:bookmarkEnd w:id="13"/>
+    </w:p>
+    <w:p>
+      <w:pPr>
+        <w:pStyle w:val="Heading2"/>
+      </w:pPr>
+      <w:bookmarkStart w:id="14" w:name="_Toc167261561"/>
+      <w:r>
+        <w:t>Verification 1</w:t>
+      </w:r>
+      <w:bookmarkEnd w:id="14"/>
+    </w:p>
+    <w:p>
+      <w:pPr>
+        <w:rPr>
+          <w:b/>
+          <w:bCs/>
+        </w:rPr>
+      </w:pPr>
+      <w:r>
+        <w:rPr>
+          <w:b/>
+          <w:bCs/>
+        </w:rPr>
+        <w:t>Requirements:</w:t>
+      </w:r>
+    </w:p>
+    <w:p>
+      <w:r>
+        <w:t>Button increases score when pressed with a ‘&gt;’ character, decreases when pressed with any other character</w:t>
+      </w:r>
+    </w:p>
+    <w:p>
+      <w:pPr>
+        <w:rPr>
+          <w:b/>
+          <w:bCs/>
+        </w:rPr>
+      </w:pPr>
+      <w:r>
+        <w:rPr>
+          <w:b/>
+          <w:bCs/>
+        </w:rPr>
+        <w:t>Equipment Needed:</w:t>
+      </w:r>
+    </w:p>
+    <w:p>
+      <w:pPr>
+        <w:pStyle w:val="ListParagraph"/>
+        <w:numPr>
+          <w:ilvl w:val="0"/>
+          <w:numId w:val="4"/>
+        </w:numPr>
+      </w:pPr>
+      <w:r>
+        <w:t>Oscilloscope</w:t>
+      </w:r>
+    </w:p>
+    <w:p>
+      <w:pPr>
+        <w:pStyle w:val="ListParagraph"/>
+        <w:numPr>
+          <w:ilvl w:val="0"/>
+          <w:numId w:val="4"/>
+        </w:numPr>
+      </w:pPr>
+      <w:r>
+        <w:t>Launchpad/MSP-EXP432P4111</w:t>
+      </w:r>
+    </w:p>
+    <w:p>
+      <w:pPr>
+        <w:rPr>
+          <w:b/>
+          <w:bCs/>
+        </w:rPr>
+      </w:pPr>
+      <w:r>
+        <w:rPr>
+          <w:b/>
+          <w:bCs/>
+        </w:rPr>
+        <w:t>Setup &amp; Assumptions:</w:t>
+      </w:r>
+    </w:p>
+    <w:p>
+      <w:pPr>
+        <w:pStyle w:val="ListParagraph"/>
+        <w:numPr>
+          <w:ilvl w:val="0"/>
+          <w:numId w:val="5"/>
+        </w:numPr>
+        <w:rPr>
+          <w:b/>
+          <w:bCs/>
+        </w:rPr>
+      </w:pPr>
+      <w:r>
+        <w:t>Oscilloscope captures must be within an accuracy of 10 μs</w:t>
+      </w:r>
+    </w:p>
+    <w:p>
+      <w:pPr>
+        <w:pStyle w:val="ListParagraph"/>
+        <w:numPr>
+          <w:ilvl w:val="1"/>
+          <w:numId w:val="5"/>
+        </w:numPr>
+        <w:rPr>
+          <w:b/>
+          <w:bCs/>
+        </w:rPr>
+      </w:pPr>
+      <w:r>
+        <w:t>Capture signal of left button</w:t>
+      </w:r>
+    </w:p>
+    <w:p>
+      <w:pPr>
+        <w:pStyle w:val="ListParagraph"/>
+        <w:numPr>
+          <w:ilvl w:val="1"/>
+          <w:numId w:val="5"/>
+        </w:numPr>
+        <w:rPr>
+          <w:b/>
+          <w:bCs/>
+        </w:rPr>
+      </w:pPr>
+      <w:r>
+        <w:t>Capture signal of enable pin of LCD</w:t>
+      </w:r>
+    </w:p>
+    <w:p>
+      <w:pPr>
+        <w:pStyle w:val="ListParagraph"/>
+        <w:numPr>
+          <w:ilvl w:val="0"/>
+          <w:numId w:val="5"/>
+        </w:numPr>
+        <w:rPr>
+          <w:b/>
+          <w:bCs/>
+        </w:rPr>
+      </w:pPr>
+      <w:r>
+        <w:t>Left button is configured as active high</w:t>
+      </w:r>
+    </w:p>
+    <w:p>
+      <w:pPr>
+        <w:rPr>
+          <w:b/>
+          <w:bCs/>
+        </w:rPr>
+      </w:pPr>
+      <w:r>
+        <w:rPr>
+          <w:b/>
+          <w:bCs/>
+        </w:rPr>
+        <w:t>Test Procedure:</w:t>
+      </w:r>
+    </w:p>
+    <w:p>
+      <w:pPr>
+        <w:pStyle w:val="ListParagraph"/>
+        <w:numPr>
+          <w:ilvl w:val="0"/>
+          <w:numId w:val="5"/>
+        </w:numPr>
+      </w:pPr>
+      <w:r>
+        <w:t>Wait until a ‘&gt;’ character is at the bottom of the note LCD</w:t>
+      </w:r>
+    </w:p>
+    <w:p>
+      <w:pPr>
+        <w:pStyle w:val="ListParagraph"/>
+        <w:numPr>
+          <w:ilvl w:val="0"/>
+          <w:numId w:val="5"/>
+        </w:numPr>
+      </w:pPr>
+      <w:r>
+        <w:t>Press the button before the characters scroll</w:t>
+      </w:r>
+    </w:p>
+    <w:p>
+      <w:pPr>
+        <w:pStyle w:val="ListParagraph"/>
+        <w:numPr>
+          <w:ilvl w:val="0"/>
+          <w:numId w:val="5"/>
+        </w:numPr>
+      </w:pPr>
+      <w:r>
+        <w:t>Verify that the score increases</w:t>
+      </w:r>
+    </w:p>
+    <w:p>
+      <w:pPr>
+        <w:pStyle w:val="ListParagraph"/>
+        <w:numPr>
+          <w:ilvl w:val="0"/>
+          <w:numId w:val="5"/>
+        </w:numPr>
+      </w:pPr>
+      <w:r>
+        <w:t>Press the button slightly after the characters scroll, so that a ‘&gt;’ character is not displayed</w:t>
+      </w:r>
+    </w:p>
+    <w:p>
+      <w:pPr>
+        <w:pStyle w:val="ListParagraph"/>
+        <w:numPr>
+          <w:ilvl w:val="0"/>
+          <w:numId w:val="5"/>
+        </w:numPr>
+      </w:pPr>
+      <w:r>
+        <w:t>Verify that the score decreases</w:t>
+      </w:r>
+    </w:p>
+    <w:p>
+      <w:pPr>
+        <w:rPr>
+          <w:b/>
+          <w:bCs/>
+        </w:rPr>
+      </w:pPr>
+      <w:r>
+        <w:rPr>
+          <w:b/>
+          <w:bCs/>
+        </w:rPr>
+        <w:t>Pass Criteria:</w:t>
+      </w:r>
+    </w:p>
+    <w:p>
+      <w:r>
+        <w:t>Score increases when pressed with a ‘&gt;’, decreases when pressed with any other character.</w:t>
+      </w:r>
+    </w:p>
+    <w:p/>
+    <w:p>
+      <w:pPr>
+        <w:pStyle w:val="Heading2"/>
+      </w:pPr>
+      <w:bookmarkStart w:id="15" w:name="_Toc167261562"/>
+      <w:r>
+        <w:t>Verification 2</w:t>
+      </w:r>
+      <w:bookmarkEnd w:id="15"/>
+    </w:p>
+    <w:p>
+      <w:pPr>
+        <w:rPr>
+          <w:b/>
+          <w:bCs/>
+        </w:rPr>
+      </w:pPr>
+      <w:r>
+        <w:rPr>
+          <w:b/>
+          <w:bCs/>
+        </w:rPr>
+        <w:t>Requirements:</w:t>
+      </w:r>
+    </w:p>
+    <w:p>
+      <w:r>
+        <w:t>Buzzer note frequency matches note frequency</w:t>
+      </w:r>
+    </w:p>
+    <w:p>
+      <w:pPr>
+        <w:rPr>
+          <w:b/>
+          <w:bCs/>
+        </w:rPr>
+      </w:pPr>
+      <w:r>
+        <w:rPr>
+          <w:b/>
+          <w:bCs/>
+        </w:rPr>
+        <w:t>Equipment Needed:</w:t>
+      </w:r>
+    </w:p>
+    <w:p>
+      <w:pPr>
+        <w:pStyle w:val="ListParagraph"/>
+        <w:numPr>
+          <w:ilvl w:val="0"/>
+          <w:numId w:val="5"/>
+        </w:numPr>
+      </w:pPr>
+      <w:r>
+        <w:t>Oscilloscope</w:t>
+      </w:r>
+    </w:p>
+    <w:p>
+      <w:pPr>
+        <w:pStyle w:val="ListParagraph"/>
+        <w:numPr>
+          <w:ilvl w:val="0"/>
+          <w:numId w:val="5"/>
+        </w:numPr>
+      </w:pPr>
+      <w:r>
+        <w:t>Launchpad/MSP-EXP432P4111</w:t>
+      </w:r>
+    </w:p>
+    <w:p>
+      <w:pPr>
+        <w:rPr>
+          <w:b/>
+          <w:bCs/>
+        </w:rPr>
+      </w:pPr>
+      <w:r>
+        <w:rPr>
+          <w:b/>
+          <w:bCs/>
+        </w:rPr>
+        <w:t>Setup &amp; Assumptions:</w:t>
+      </w:r>
+    </w:p>
+    <w:p>
+      <w:pPr>
+        <w:pStyle w:val="ListParagraph"/>
+        <w:numPr>
+          <w:ilvl w:val="0"/>
+          <w:numId w:val="6"/>
+        </w:numPr>
+        <w:rPr>
+          <w:b/>
+          <w:bCs/>
+        </w:rPr>
+      </w:pPr>
+      <w:r>
+        <w:t>Oscilloscope captures must be within an accuracy of 10 μs</w:t>
+      </w:r>
+    </w:p>
+    <w:p>
+      <w:pPr>
+        <w:pStyle w:val="ListParagraph"/>
+        <w:numPr>
+          <w:ilvl w:val="1"/>
+          <w:numId w:val="6"/>
+        </w:numPr>
+        <w:rPr>
+          <w:b/>
+          <w:bCs/>
+        </w:rPr>
+      </w:pPr>
+      <w:r>
+        <w:t>Capture signal going to one buzzer at a time</w:t>
+      </w:r>
+    </w:p>
+    <w:p>
+      <w:pPr>
+        <w:rPr>
+          <w:b/>
+          <w:bCs/>
+        </w:rPr>
+      </w:pPr>
+      <w:r>
+        <w:rPr>
+          <w:b/>
+          <w:bCs/>
+        </w:rPr>
+        <w:t>Test Procedure:</w:t>
+      </w:r>
+    </w:p>
+    <w:p>
+      <w:pPr>
+        <w:pStyle w:val="ListParagraph"/>
+        <w:numPr>
+          <w:ilvl w:val="0"/>
+          <w:numId w:val="6"/>
+        </w:numPr>
+      </w:pPr>
+      <w:r>
+        <w:t>Wait for note to be played on one of the buzzers</w:t>
+      </w:r>
+    </w:p>
+    <w:p>
+      <w:pPr>
+        <w:pStyle w:val="ListParagraph"/>
+        <w:numPr>
+          <w:ilvl w:val="0"/>
+          <w:numId w:val="6"/>
+        </w:numPr>
+      </w:pPr>
+      <w:r>
+        <w:t>Observe frequency of the signal going to the buzzer and compare it to the note that is meant to be played in the MIDI file</w:t>
+      </w:r>
+    </w:p>
+    <w:p>
+      <w:pPr>
+        <w:rPr>
+          <w:b/>
+          <w:bCs/>
+        </w:rPr>
+      </w:pPr>
+      <w:r>
+        <w:rPr>
+          <w:b/>
+          <w:bCs/>
+        </w:rPr>
+        <w:t>Pass Criteria:</w:t>
+      </w:r>
+    </w:p>
+    <w:p>
+      <w:r>
+        <w:t>Buzzer note frequency is within ±.5% of intended note frequency</w:t>
+      </w:r>
+    </w:p>
+    <w:p/>
+    <w:p>
+      <w:pPr>
+        <w:pStyle w:val="Heading2"/>
+      </w:pPr>
+      <w:bookmarkStart w:id="16" w:name="_Toc167261563"/>
+      <w:r>
+        <w:t>Verification 3</w:t>
+      </w:r>
+      <w:bookmarkEnd w:id="16"/>
+    </w:p>
+    <w:p>
+      <w:pPr>
+        <w:rPr>
+          <w:b/>
+          <w:bCs/>
+        </w:rPr>
+      </w:pPr>
+      <w:r>
+        <w:rPr>
+          <w:b/>
+          <w:bCs/>
+        </w:rPr>
+        <w:t>Requirements:</w:t>
+      </w:r>
+    </w:p>
+    <w:p>
+      <w:r>
+        <w:t>Buzzer note length matches intended note length</w:t>
+      </w:r>
+    </w:p>
+    <w:p>
+      <w:pPr>
+        <w:rPr>
+          <w:b/>
+          <w:bCs/>
+        </w:rPr>
+      </w:pPr>
+      <w:r>
+        <w:rPr>
+          <w:b/>
+          <w:bCs/>
+        </w:rPr>
+        <w:t>Equipment Needed:</w:t>
+      </w:r>
+    </w:p>
+    <w:p>
+      <w:pPr>
+        <w:pStyle w:val="ListParagraph"/>
+        <w:numPr>
+          <w:ilvl w:val="0"/>
+          <w:numId w:val="6"/>
+        </w:numPr>
+      </w:pPr>
+      <w:r>
+        <w:t>Oscilloscope</w:t>
+      </w:r>
+    </w:p>
+    <w:p>
+      <w:pPr>
+        <w:pStyle w:val="ListParagraph"/>
+        <w:numPr>
+          <w:ilvl w:val="0"/>
+          <w:numId w:val="6"/>
+        </w:numPr>
+      </w:pPr>
+      <w:r>
+        <w:t>Launchpad/MSP-EXP432P4111</w:t>
+      </w:r>
+    </w:p>
+    <w:p>
+      <w:pPr>
+        <w:rPr>
+          <w:b/>
+          <w:bCs/>
+        </w:rPr>
+      </w:pPr>
+      <w:r>
+        <w:rPr>
+          <w:b/>
+          <w:bCs/>
+        </w:rPr>
+        <w:t>Setup &amp; Assumptions:</w:t>
+      </w:r>
+    </w:p>
+    <w:p>
+      <w:pPr>
+        <w:pStyle w:val="ListParagraph"/>
+        <w:numPr>
+          <w:ilvl w:val="0"/>
+          <w:numId w:val="7"/>
+        </w:numPr>
+      </w:pPr>
+      <w:r>
+        <w:t>Oscilloscope captures must be within an accuracy of 10 μs</w:t>
+      </w:r>
+    </w:p>
+    <w:p>
+      <w:pPr>
+        <w:pStyle w:val="ListParagraph"/>
+        <w:numPr>
+          <w:ilvl w:val="1"/>
+          <w:numId w:val="7"/>
+        </w:numPr>
+      </w:pPr>
+      <w:r>
+        <w:t>Capture signal going to one buzzer at a time</w:t>
+      </w:r>
+    </w:p>
+    <w:p>
+      <w:pPr>
+        <w:pStyle w:val="ListParagraph"/>
+        <w:numPr>
+          <w:ilvl w:val="1"/>
+          <w:numId w:val="7"/>
+        </w:numPr>
+      </w:pPr>
+      <w:r>
+        <w:t>Note must not be arpeggiated</w:t>
+      </w:r>
+    </w:p>
+    <w:p>
+      <w:pPr>
+        <w:rPr>
+          <w:b/>
+          <w:bCs/>
+        </w:rPr>
+      </w:pPr>
+      <w:r>
+        <w:rPr>
+          <w:b/>
+          <w:bCs/>
+        </w:rPr>
+        <w:t>Test Procedure:</w:t>
+      </w:r>
+    </w:p>
+    <w:p>
+      <w:pPr>
+        <w:pStyle w:val="ListParagraph"/>
+        <w:numPr>
+          <w:ilvl w:val="0"/>
+          <w:numId w:val="7"/>
+        </w:numPr>
+      </w:pPr>
+      <w:r>
+        <w:t>Wait for note to be played on one of the buzzers</w:t>
+      </w:r>
+    </w:p>
+    <w:p>
+      <w:pPr>
+        <w:pStyle w:val="ListParagraph"/>
+        <w:numPr>
+          <w:ilvl w:val="0"/>
+          <w:numId w:val="7"/>
+        </w:numPr>
+      </w:pPr>
+      <w:r>
+        <w:t>Observe length of the note being played and compare to the length of a quarter note in the MIDI file</w:t>
+      </w:r>
+    </w:p>
+    <w:p>
+      <w:r>
+        <w:rPr>
+          <w:b/>
+          <w:bCs/>
+        </w:rPr>
+        <w:t>Pass Criteria:</w:t>
+      </w:r>
+    </w:p>
+    <w:p>
+      <w:r>
+        <w:t>Buzzer note length is within ±.5% of intended note length</w:t>
+      </w:r>
+    </w:p>
+    <w:p>
+      <w:pPr>
+        <w:pStyle w:val="Heading1"/>
+      </w:pPr>
+      <w:bookmarkStart w:id="17" w:name="_Toc167261564"/>
       <w:r>
         <w:t>Bill of Materials</w:t>
       </w:r>
-      <w:bookmarkEnd w:id="5"/>
+      <w:bookmarkEnd w:id="17"/>
     </w:p>
     <w:tbl>
       <w:tblPr>
@@ -1097,8 +6394,8 @@
       </w:tblPr>
       <w:tblGrid>
         <w:gridCol w:w="2337"/>
-        <w:gridCol w:w="2337"/>
-        <w:gridCol w:w="2338"/>
+        <w:gridCol w:w="2068"/>
+        <w:gridCol w:w="2607"/>
         <w:gridCol w:w="2338"/>
       </w:tblGrid>
       <w:tr>
@@ -1124,7 +6421,7 @@
         </w:tc>
         <w:tc>
           <w:tcPr>
-            <w:tcW w:w="2337" w:type="dxa"/>
+            <w:tcW w:w="2068" w:type="dxa"/>
           </w:tcPr>
           <w:p>
             <w:pPr>
@@ -1144,7 +6441,7 @@
         </w:tc>
         <w:tc>
           <w:tcPr>
-            <w:tcW w:w="2338" w:type="dxa"/>
+            <w:tcW w:w="2607" w:type="dxa"/>
           </w:tcPr>
           <w:p>
             <w:pPr>
@@ -1199,7 +6496,7 @@
         </w:tc>
         <w:tc>
           <w:tcPr>
-            <w:tcW w:w="2337" w:type="dxa"/>
+            <w:tcW w:w="2068" w:type="dxa"/>
           </w:tcPr>
           <w:p>
             <w:r>
@@ -1209,7 +6506,7 @@
         </w:tc>
         <w:tc>
           <w:tcPr>
-            <w:tcW w:w="2338" w:type="dxa"/>
+            <w:tcW w:w="2607" w:type="dxa"/>
           </w:tcPr>
           <w:p>
             <w:r>
@@ -1241,7 +6538,7 @@
         </w:tc>
         <w:tc>
           <w:tcPr>
-            <w:tcW w:w="2337" w:type="dxa"/>
+            <w:tcW w:w="2068" w:type="dxa"/>
           </w:tcPr>
           <w:p>
             <w:r>
@@ -1251,7 +6548,7 @@
         </w:tc>
         <w:tc>
           <w:tcPr>
-            <w:tcW w:w="2338" w:type="dxa"/>
+            <w:tcW w:w="2607" w:type="dxa"/>
           </w:tcPr>
           <w:p>
             <w:r>
@@ -1286,7 +6583,7 @@
         </w:tc>
         <w:tc>
           <w:tcPr>
-            <w:tcW w:w="2337" w:type="dxa"/>
+            <w:tcW w:w="2068" w:type="dxa"/>
           </w:tcPr>
           <w:p>
             <w:r>
@@ -1296,7 +6593,7 @@
         </w:tc>
         <w:tc>
           <w:tcPr>
-            <w:tcW w:w="2338" w:type="dxa"/>
+            <w:tcW w:w="2607" w:type="dxa"/>
           </w:tcPr>
           <w:p>
             <w:r>
@@ -1322,23 +6619,356 @@
           </w:tcPr>
           <w:p>
             <w:r>
+              <w:t xml:space="preserve">Various </w:t>
+            </w:r>
+            <w:r>
               <w:t>Wires</w:t>
             </w:r>
           </w:p>
         </w:tc>
+        <w:tc>
+          <w:tcPr>
+            <w:tcW w:w="2068" w:type="dxa"/>
+          </w:tcPr>
+          <w:p>
+            <w:r>
+              <w:t>-</w:t>
+            </w:r>
+          </w:p>
+        </w:tc>
+        <w:tc>
+          <w:tcPr>
+            <w:tcW w:w="2607" w:type="dxa"/>
+          </w:tcPr>
+          <w:p>
+            <w:r>
+              <w:t>Lab kit</w:t>
+            </w:r>
+            <w:r>
+              <w:t xml:space="preserve"> &amp; Self Provided</w:t>
+            </w:r>
+          </w:p>
+        </w:tc>
+        <w:tc>
+          <w:tcPr>
+            <w:tcW w:w="2338" w:type="dxa"/>
+          </w:tcPr>
+          <w:p>
+            <w:r>
+              <w:t>$0.00</w:t>
+            </w:r>
+          </w:p>
+        </w:tc>
+      </w:tr>
+      <w:tr>
         <w:tc>
           <w:tcPr>
             <w:tcW w:w="2337" w:type="dxa"/>
           </w:tcPr>
           <w:p>
             <w:r>
-              <w:t>-</w:t>
+              <w:t>10k</w:t>
+            </w:r>
+            <w:r>
+              <w:t>Ω</w:t>
+            </w:r>
+            <w:r>
+              <w:t xml:space="preserve"> </w:t>
+            </w:r>
+            <w:r>
+              <w:t>Potentiometer</w:t>
+            </w:r>
+          </w:p>
+        </w:tc>
+        <w:tc>
+          <w:tcPr>
+            <w:tcW w:w="2068" w:type="dxa"/>
+          </w:tcPr>
+          <w:p>
+            <w:r>
+              <w:t>1</w:t>
+            </w:r>
+          </w:p>
+        </w:tc>
+        <w:tc>
+          <w:tcPr>
+            <w:tcW w:w="2607" w:type="dxa"/>
+          </w:tcPr>
+          <w:p>
+            <w:r>
+              <w:t>Lab kit</w:t>
             </w:r>
           </w:p>
         </w:tc>
         <w:tc>
           <w:tcPr>
             <w:tcW w:w="2338" w:type="dxa"/>
+          </w:tcPr>
+          <w:p>
+            <w:r>
+              <w:t>$0.00</w:t>
+            </w:r>
+          </w:p>
+        </w:tc>
+      </w:tr>
+      <w:tr>
+        <w:tc>
+          <w:tcPr>
+            <w:tcW w:w="2337" w:type="dxa"/>
+          </w:tcPr>
+          <w:p>
+            <w:r>
+              <w:t>1k</w:t>
+            </w:r>
+            <w:r>
+              <w:t>Ω</w:t>
+            </w:r>
+            <w:r>
+              <w:t xml:space="preserve"> Resistor</w:t>
+            </w:r>
+          </w:p>
+        </w:tc>
+        <w:tc>
+          <w:tcPr>
+            <w:tcW w:w="2068" w:type="dxa"/>
+          </w:tcPr>
+          <w:p>
+            <w:r>
+              <w:t>2</w:t>
+            </w:r>
+          </w:p>
+        </w:tc>
+        <w:tc>
+          <w:tcPr>
+            <w:tcW w:w="2607" w:type="dxa"/>
+          </w:tcPr>
+          <w:p>
+            <w:r>
+              <w:t>Lab kit</w:t>
+            </w:r>
+          </w:p>
+        </w:tc>
+        <w:tc>
+          <w:tcPr>
+            <w:tcW w:w="2338" w:type="dxa"/>
+          </w:tcPr>
+          <w:p>
+            <w:r>
+              <w:t>$0.00</w:t>
+            </w:r>
+          </w:p>
+        </w:tc>
+      </w:tr>
+      <w:tr>
+        <w:tc>
+          <w:tcPr>
+            <w:tcW w:w="2337" w:type="dxa"/>
+          </w:tcPr>
+          <w:p>
+            <w:r>
+              <w:t>Small breadboard</w:t>
+            </w:r>
+          </w:p>
+        </w:tc>
+        <w:tc>
+          <w:tcPr>
+            <w:tcW w:w="2068" w:type="dxa"/>
+          </w:tcPr>
+          <w:p>
+            <w:r>
+              <w:t>1</w:t>
+            </w:r>
+          </w:p>
+        </w:tc>
+        <w:tc>
+          <w:tcPr>
+            <w:tcW w:w="2607" w:type="dxa"/>
+          </w:tcPr>
+          <w:p>
+            <w:r>
+              <w:t>Lab kit</w:t>
+            </w:r>
+          </w:p>
+        </w:tc>
+        <w:tc>
+          <w:tcPr>
+            <w:tcW w:w="2338" w:type="dxa"/>
+          </w:tcPr>
+          <w:p>
+            <w:r>
+              <w:t>$0.00</w:t>
+            </w:r>
+          </w:p>
+        </w:tc>
+      </w:tr>
+      <w:tr>
+        <w:tc>
+          <w:tcPr>
+            <w:tcW w:w="2337" w:type="dxa"/>
+          </w:tcPr>
+          <w:p>
+            <w:r>
+              <w:t>220</w:t>
+            </w:r>
+            <w:r>
+              <w:t>Ω</w:t>
+            </w:r>
+            <w:r>
+              <w:t xml:space="preserve"> Resistor</w:t>
+            </w:r>
+          </w:p>
+        </w:tc>
+        <w:tc>
+          <w:tcPr>
+            <w:tcW w:w="2068" w:type="dxa"/>
+          </w:tcPr>
+          <w:p>
+            <w:r>
+              <w:t>2</w:t>
+            </w:r>
+          </w:p>
+        </w:tc>
+        <w:tc>
+          <w:tcPr>
+            <w:tcW w:w="2607" w:type="dxa"/>
+          </w:tcPr>
+          <w:p>
+            <w:r>
+              <w:t>Lab kit</w:t>
+            </w:r>
+          </w:p>
+        </w:tc>
+        <w:tc>
+          <w:tcPr>
+            <w:tcW w:w="2338" w:type="dxa"/>
+          </w:tcPr>
+          <w:p>
+            <w:r>
+              <w:t>$0.00</w:t>
+            </w:r>
+          </w:p>
+        </w:tc>
+      </w:tr>
+      <w:tr>
+        <w:tc>
+          <w:tcPr>
+            <w:tcW w:w="2337" w:type="dxa"/>
+          </w:tcPr>
+          <w:p>
+            <w:r>
+              <w:t>100</w:t>
+            </w:r>
+            <w:r>
+              <w:t>Ω</w:t>
+            </w:r>
+            <w:r>
+              <w:t xml:space="preserve"> Resistor</w:t>
+            </w:r>
+          </w:p>
+        </w:tc>
+        <w:tc>
+          <w:tcPr>
+            <w:tcW w:w="2068" w:type="dxa"/>
+          </w:tcPr>
+          <w:p>
+            <w:r>
+              <w:t>4</w:t>
+            </w:r>
+          </w:p>
+        </w:tc>
+        <w:tc>
+          <w:tcPr>
+            <w:tcW w:w="2607" w:type="dxa"/>
+          </w:tcPr>
+          <w:p>
+            <w:r>
+              <w:t>Lab kit</w:t>
+            </w:r>
+          </w:p>
+        </w:tc>
+        <w:tc>
+          <w:tcPr>
+            <w:tcW w:w="2338" w:type="dxa"/>
+          </w:tcPr>
+          <w:p>
+            <w:r>
+              <w:t>$0.00</w:t>
+            </w:r>
+          </w:p>
+        </w:tc>
+      </w:tr>
+      <w:tr>
+        <w:tc>
+          <w:tcPr>
+            <w:tcW w:w="2337" w:type="dxa"/>
+          </w:tcPr>
+          <w:p>
+            <w:r>
+              <w:t>5.1k</w:t>
+            </w:r>
+            <w:r>
+              <w:t>Ω</w:t>
+            </w:r>
+            <w:r>
+              <w:t xml:space="preserve"> Resistor</w:t>
+            </w:r>
+          </w:p>
+        </w:tc>
+        <w:tc>
+          <w:tcPr>
+            <w:tcW w:w="2068" w:type="dxa"/>
+          </w:tcPr>
+          <w:p>
+            <w:r>
+              <w:t>2</w:t>
+            </w:r>
+          </w:p>
+        </w:tc>
+        <w:tc>
+          <w:tcPr>
+            <w:tcW w:w="2607" w:type="dxa"/>
+          </w:tcPr>
+          <w:p>
+            <w:r>
+              <w:t>Lab kit</w:t>
+            </w:r>
+          </w:p>
+        </w:tc>
+        <w:tc>
+          <w:tcPr>
+            <w:tcW w:w="2338" w:type="dxa"/>
+          </w:tcPr>
+          <w:p>
+            <w:r>
+              <w:t>$0.00</w:t>
+            </w:r>
+          </w:p>
+        </w:tc>
+      </w:tr>
+      <w:tr>
+        <w:tc>
+          <w:tcPr>
+            <w:tcW w:w="2337" w:type="dxa"/>
+          </w:tcPr>
+          <w:p>
+            <w:r>
+              <w:t>PN2222</w:t>
+            </w:r>
+          </w:p>
+        </w:tc>
+        <w:tc>
+          <w:tcPr>
+            <w:tcW w:w="2068" w:type="dxa"/>
+          </w:tcPr>
+          <w:p>
+            <w:r>
+              <w:t>2</w:t>
+            </w:r>
+          </w:p>
+        </w:tc>
+        <w:tc>
+          <w:tcPr>
+            <w:tcW w:w="2607" w:type="dxa"/>
           </w:tcPr>
           <w:p>
             <w:r>
@@ -1366,99 +6996,33 @@
         </w:tc>
         <w:tc>
           <w:tcPr>
-            <w:tcW w:w="2337" w:type="dxa"/>
+            <w:tcW w:w="2068" w:type="dxa"/>
           </w:tcPr>
           <w:p/>
         </w:tc>
         <w:tc>
           <w:tcPr>
-            <w:tcW w:w="2338" w:type="dxa"/>
+            <w:tcW w:w="2607" w:type="dxa"/>
           </w:tcPr>
-          <w:p/>
+          <w:p>
+            <w:r>
+              <w:rPr>
+                <w:b/>
+                <w:bCs/>
+              </w:rPr>
+              <w:t>Total:</w:t>
+            </w:r>
+          </w:p>
         </w:tc>
         <w:tc>
           <w:tcPr>
             <w:tcW w:w="2338" w:type="dxa"/>
           </w:tcPr>
-          <w:p/>
-        </w:tc>
-      </w:tr>
-      <w:tr>
-        <w:tc>
-          <w:tcPr>
-            <w:tcW w:w="2337" w:type="dxa"/>
-          </w:tcPr>
-          <w:p/>
-        </w:tc>
-        <w:tc>
-          <w:tcPr>
-            <w:tcW w:w="2337" w:type="dxa"/>
-          </w:tcPr>
-          <w:p/>
-        </w:tc>
-        <w:tc>
-          <w:tcPr>
-            <w:tcW w:w="2338" w:type="dxa"/>
-          </w:tcPr>
-          <w:p/>
-        </w:tc>
-        <w:tc>
-          <w:tcPr>
-            <w:tcW w:w="2338" w:type="dxa"/>
-          </w:tcPr>
-          <w:p/>
-        </w:tc>
-      </w:tr>
-      <w:tr>
-        <w:tc>
-          <w:tcPr>
-            <w:tcW w:w="2337" w:type="dxa"/>
-          </w:tcPr>
-          <w:p/>
-        </w:tc>
-        <w:tc>
-          <w:tcPr>
-            <w:tcW w:w="2337" w:type="dxa"/>
-          </w:tcPr>
-          <w:p/>
-        </w:tc>
-        <w:tc>
-          <w:tcPr>
-            <w:tcW w:w="2338" w:type="dxa"/>
-          </w:tcPr>
-          <w:p/>
-        </w:tc>
-        <w:tc>
-          <w:tcPr>
-            <w:tcW w:w="2338" w:type="dxa"/>
-          </w:tcPr>
-          <w:p/>
-        </w:tc>
-      </w:tr>
-      <w:tr>
-        <w:tc>
-          <w:tcPr>
-            <w:tcW w:w="2337" w:type="dxa"/>
-          </w:tcPr>
-          <w:p/>
-        </w:tc>
-        <w:tc>
-          <w:tcPr>
-            <w:tcW w:w="2337" w:type="dxa"/>
-          </w:tcPr>
-          <w:p/>
-        </w:tc>
-        <w:tc>
-          <w:tcPr>
-            <w:tcW w:w="2338" w:type="dxa"/>
-          </w:tcPr>
-          <w:p/>
-        </w:tc>
-        <w:tc>
-          <w:tcPr>
-            <w:tcW w:w="2338" w:type="dxa"/>
-          </w:tcPr>
-          <w:p/>
+          <w:p>
+            <w:r>
+              <w:t>$0.00</w:t>
+            </w:r>
+          </w:p>
         </w:tc>
       </w:tr>
     </w:tbl>
@@ -1467,14 +7031,39 @@
       <w:pPr>
         <w:pStyle w:val="Heading1"/>
       </w:pPr>
-      <w:bookmarkStart w:id="6" w:name="_Toc167247173"/>
+      <w:bookmarkStart w:id="18" w:name="_Toc167261565"/>
       <w:r>
         <w:t>References</w:t>
       </w:r>
-      <w:bookmarkEnd w:id="6"/>
+      <w:bookmarkEnd w:id="18"/>
+    </w:p>
+    <w:p>
+      <w:pPr>
+        <w:pStyle w:val="ListParagraph"/>
+        <w:numPr>
+          <w:ilvl w:val="0"/>
+          <w:numId w:val="3"/>
+        </w:numPr>
+      </w:pPr>
+      <w:bookmarkStart w:id="19" w:name="_Ref167261514"/>
+      <w:r>
+        <w:t>Hitachi HD</w:t>
+      </w:r>
+      <w:r>
+        <w:t xml:space="preserve">44780U LCD driver datasheet - </w:t>
+      </w:r>
+      <w:hyperlink r:id="rId10" w:history="1">
+        <w:r>
+          <w:rPr>
+            <w:rStyle w:val="Hyperlink"/>
+          </w:rPr>
+          <w:t>https://www.sparkfun.com/datasheets/LCD/HD44780.pdf</w:t>
+        </w:r>
+      </w:hyperlink>
+      <w:bookmarkEnd w:id="19"/>
     </w:p>
     <w:sectPr>
-      <w:footerReference w:type="default" r:id="rId9"/>
+      <w:footerReference w:type="default" r:id="rId11"/>
       <w:pgSz w:w="12240" w:h="15840"/>
       <w:pgMar w:top="1440" w:right="1440" w:bottom="1440" w:left="1440" w:header="720" w:footer="720" w:gutter="0"/>
       <w:cols w:space="720"/>
@@ -1504,6 +7093,13 @@
       <w:r>
         <w:continuationSeparator/>
       </w:r>
+    </w:p>
+  </w:endnote>
+  <w:endnote w:type="continuationNotice" w:id="1">
+    <w:p>
+      <w:pPr>
+        <w:spacing w:after="0" w:line="240" w:lineRule="auto"/>
+      </w:pPr>
     </w:p>
   </w:endnote>
 </w:endnotes>
@@ -1584,16 +7180,339 @@
       </w:r>
     </w:p>
   </w:footnote>
+  <w:footnote w:type="continuationNotice" w:id="1">
+    <w:p>
+      <w:pPr>
+        <w:spacing w:after="0" w:line="240" w:lineRule="auto"/>
+      </w:pPr>
+    </w:p>
+  </w:footnote>
 </w:footnotes>
 </file>
 
 <file path=word/numbering.xml><?xml version="1.0" encoding="utf-8"?>
 <w:numbering xmlns:wpc="http://schemas.microsoft.com/office/word/2010/wordprocessingCanvas" xmlns:cx="http://schemas.microsoft.com/office/drawing/2014/chartex" xmlns:cx1="http://schemas.microsoft.com/office/drawing/2015/9/8/chartex" xmlns:cx2="http://schemas.microsoft.com/office/drawing/2015/10/21/chartex" xmlns:cx3="http://schemas.microsoft.com/office/drawing/2016/5/9/chartex" xmlns:cx4="http://schemas.microsoft.com/office/drawing/2016/5/10/chartex" xmlns:cx5="http://schemas.microsoft.com/office/drawing/2016/5/11/chartex" xmlns:cx6="http://schemas.microsoft.com/office/drawing/2016/5/12/chartex" xmlns:cx7="http://schemas.microsoft.com/office/drawing/2016/5/13/chartex" xmlns:cx8="http://schemas.microsoft.com/office/drawing/2016/5/14/chartex" xmlns:mc="http://schemas.openxmlformats.org/markup-compatibility/2006" xmlns:aink="http://schemas.microsoft.com/office/drawing/2016/ink" xmlns:am3d="http://schemas.microsoft.com/office/drawing/2017/model3d" xmlns:o="urn:schemas-microsoft-com:office:office" xmlns:oel="http://schemas.microsoft.com/office/2019/extlst" xmlns:r="http://schemas.openxmlformats.org/officeDocument/2006/relationships" xmlns:m="http://schemas.openxmlformats.org/officeDocument/2006/math" xmlns:v="urn:schemas-microsoft-com:vml" xmlns:wp14="http://schemas.microsoft.com/office/word/2010/wordprocessingDrawing" xmlns:wp="http://schemas.openxmlformats.org/drawingml/2006/wordprocessingDrawing" xmlns:w10="urn:schemas-microsoft-com:office:word" xmlns:w="http://schemas.openxmlformats.org/wordprocessingml/2006/main" xmlns:w14="http://schemas.microsoft.com/office/word/2010/wordml" xmlns:w15="http://schemas.microsoft.com/office/word/2012/wordml" xmlns:w16cex="http://schemas.microsoft.com/office/word/2018/wordml/cex" xmlns:w16cid="http://schemas.microsoft.com/office/word/2016/wordml/cid" xmlns:w16="http://schemas.microsoft.com/office/word/2018/wordml" xmlns:w16du="http://schemas.microsoft.com/office/word/2023/wordml/word16du" xmlns:w16sdtdh="http://schemas.microsoft.com/office/word/2020/wordml/sdtdatahash" xmlns:w16se="http://schemas.microsoft.com/office/word/2015/wordml/symex" xmlns:wpg="http://schemas.microsoft.com/office/word/2010/wordprocessingGroup" xmlns:wpi="http://schemas.microsoft.com/office/word/2010/wordprocessingInk" xmlns:wne="http://schemas.microsoft.com/office/word/2006/wordml" xmlns:wps="http://schemas.microsoft.com/office/word/2010/wordprocessingShape" mc:Ignorable="w14 w15 w16se w16cid w16 w16cex w16sdtdh w16du wp14">
   <w:abstractNum w:abstractNumId="0" w15:restartNumberingAfterBreak="0">
-    <w:nsid w:val="4EEA39A2"/>
+    <w:nsid w:val="0FF83D15"/>
     <w:multiLevelType w:val="hybridMultilevel"/>
-    <w:tmpl w:val="9F2028E0"/>
-    <w:lvl w:ilvl="0" w:tplc="66EA7422">
+    <w:tmpl w:val="3F86728E"/>
+    <w:lvl w:ilvl="0" w:tplc="08E49046">
+      <w:start w:val="1"/>
+      <w:numFmt w:val="bullet"/>
+      <w:lvlText w:val=""/>
+      <w:lvlJc w:val="left"/>
+      <w:pPr>
+        <w:ind w:left="720" w:hanging="360"/>
+      </w:pPr>
+      <w:rPr>
+        <w:rFonts w:ascii="Symbol" w:eastAsiaTheme="minorEastAsia" w:hAnsi="Symbol" w:cs="Times New Roman" w:hint="default"/>
+      </w:rPr>
+    </w:lvl>
+    <w:lvl w:ilvl="1" w:tplc="04090003">
+      <w:start w:val="1"/>
+      <w:numFmt w:val="bullet"/>
+      <w:lvlText w:val="o"/>
+      <w:lvlJc w:val="left"/>
+      <w:pPr>
+        <w:ind w:left="1440" w:hanging="360"/>
+      </w:pPr>
+      <w:rPr>
+        <w:rFonts w:ascii="Courier New" w:hAnsi="Courier New" w:cs="Courier New" w:hint="default"/>
+      </w:rPr>
+    </w:lvl>
+    <w:lvl w:ilvl="2" w:tplc="04090005" w:tentative="1">
+      <w:start w:val="1"/>
+      <w:numFmt w:val="bullet"/>
+      <w:lvlText w:val=""/>
+      <w:lvlJc w:val="left"/>
+      <w:pPr>
+        <w:ind w:left="2160" w:hanging="360"/>
+      </w:pPr>
+      <w:rPr>
+        <w:rFonts w:ascii="Wingdings" w:hAnsi="Wingdings" w:hint="default"/>
+      </w:rPr>
+    </w:lvl>
+    <w:lvl w:ilvl="3" w:tplc="04090001" w:tentative="1">
+      <w:start w:val="1"/>
+      <w:numFmt w:val="bullet"/>
+      <w:lvlText w:val=""/>
+      <w:lvlJc w:val="left"/>
+      <w:pPr>
+        <w:ind w:left="2880" w:hanging="360"/>
+      </w:pPr>
+      <w:rPr>
+        <w:rFonts w:ascii="Symbol" w:hAnsi="Symbol" w:hint="default"/>
+      </w:rPr>
+    </w:lvl>
+    <w:lvl w:ilvl="4" w:tplc="04090003" w:tentative="1">
+      <w:start w:val="1"/>
+      <w:numFmt w:val="bullet"/>
+      <w:lvlText w:val="o"/>
+      <w:lvlJc w:val="left"/>
+      <w:pPr>
+        <w:ind w:left="3600" w:hanging="360"/>
+      </w:pPr>
+      <w:rPr>
+        <w:rFonts w:ascii="Courier New" w:hAnsi="Courier New" w:cs="Courier New" w:hint="default"/>
+      </w:rPr>
+    </w:lvl>
+    <w:lvl w:ilvl="5" w:tplc="04090005" w:tentative="1">
+      <w:start w:val="1"/>
+      <w:numFmt w:val="bullet"/>
+      <w:lvlText w:val=""/>
+      <w:lvlJc w:val="left"/>
+      <w:pPr>
+        <w:ind w:left="4320" w:hanging="360"/>
+      </w:pPr>
+      <w:rPr>
+        <w:rFonts w:ascii="Wingdings" w:hAnsi="Wingdings" w:hint="default"/>
+      </w:rPr>
+    </w:lvl>
+    <w:lvl w:ilvl="6" w:tplc="04090001" w:tentative="1">
+      <w:start w:val="1"/>
+      <w:numFmt w:val="bullet"/>
+      <w:lvlText w:val=""/>
+      <w:lvlJc w:val="left"/>
+      <w:pPr>
+        <w:ind w:left="5040" w:hanging="360"/>
+      </w:pPr>
+      <w:rPr>
+        <w:rFonts w:ascii="Symbol" w:hAnsi="Symbol" w:hint="default"/>
+      </w:rPr>
+    </w:lvl>
+    <w:lvl w:ilvl="7" w:tplc="04090003" w:tentative="1">
+      <w:start w:val="1"/>
+      <w:numFmt w:val="bullet"/>
+      <w:lvlText w:val="o"/>
+      <w:lvlJc w:val="left"/>
+      <w:pPr>
+        <w:ind w:left="5760" w:hanging="360"/>
+      </w:pPr>
+      <w:rPr>
+        <w:rFonts w:ascii="Courier New" w:hAnsi="Courier New" w:cs="Courier New" w:hint="default"/>
+      </w:rPr>
+    </w:lvl>
+    <w:lvl w:ilvl="8" w:tplc="04090005" w:tentative="1">
+      <w:start w:val="1"/>
+      <w:numFmt w:val="bullet"/>
+      <w:lvlText w:val=""/>
+      <w:lvlJc w:val="left"/>
+      <w:pPr>
+        <w:ind w:left="6480" w:hanging="360"/>
+      </w:pPr>
+      <w:rPr>
+        <w:rFonts w:ascii="Wingdings" w:hAnsi="Wingdings" w:hint="default"/>
+      </w:rPr>
+    </w:lvl>
+  </w:abstractNum>
+  <w:abstractNum w:abstractNumId="1" w15:restartNumberingAfterBreak="0">
+    <w:nsid w:val="175672E3"/>
+    <w:multiLevelType w:val="hybridMultilevel"/>
+    <w:tmpl w:val="957ADAE8"/>
+    <w:lvl w:ilvl="0" w:tplc="0409000F">
+      <w:start w:val="1"/>
+      <w:numFmt w:val="decimal"/>
+      <w:lvlText w:val="%1."/>
+      <w:lvlJc w:val="left"/>
+      <w:pPr>
+        <w:ind w:left="720" w:hanging="360"/>
+      </w:pPr>
+      <w:rPr>
+        <w:rFonts w:hint="default"/>
+      </w:rPr>
+    </w:lvl>
+    <w:lvl w:ilvl="1" w:tplc="04090019" w:tentative="1">
+      <w:start w:val="1"/>
+      <w:numFmt w:val="lowerLetter"/>
+      <w:lvlText w:val="%2."/>
+      <w:lvlJc w:val="left"/>
+      <w:pPr>
+        <w:ind w:left="1440" w:hanging="360"/>
+      </w:pPr>
+    </w:lvl>
+    <w:lvl w:ilvl="2" w:tplc="0409001B" w:tentative="1">
+      <w:start w:val="1"/>
+      <w:numFmt w:val="lowerRoman"/>
+      <w:lvlText w:val="%3."/>
+      <w:lvlJc w:val="right"/>
+      <w:pPr>
+        <w:ind w:left="2160" w:hanging="180"/>
+      </w:pPr>
+    </w:lvl>
+    <w:lvl w:ilvl="3" w:tplc="0409000F" w:tentative="1">
+      <w:start w:val="1"/>
+      <w:numFmt w:val="decimal"/>
+      <w:lvlText w:val="%4."/>
+      <w:lvlJc w:val="left"/>
+      <w:pPr>
+        <w:ind w:left="2880" w:hanging="360"/>
+      </w:pPr>
+    </w:lvl>
+    <w:lvl w:ilvl="4" w:tplc="04090019" w:tentative="1">
+      <w:start w:val="1"/>
+      <w:numFmt w:val="lowerLetter"/>
+      <w:lvlText w:val="%5."/>
+      <w:lvlJc w:val="left"/>
+      <w:pPr>
+        <w:ind w:left="3600" w:hanging="360"/>
+      </w:pPr>
+    </w:lvl>
+    <w:lvl w:ilvl="5" w:tplc="0409001B" w:tentative="1">
+      <w:start w:val="1"/>
+      <w:numFmt w:val="lowerRoman"/>
+      <w:lvlText w:val="%6."/>
+      <w:lvlJc w:val="right"/>
+      <w:pPr>
+        <w:ind w:left="4320" w:hanging="180"/>
+      </w:pPr>
+    </w:lvl>
+    <w:lvl w:ilvl="6" w:tplc="0409000F" w:tentative="1">
+      <w:start w:val="1"/>
+      <w:numFmt w:val="decimal"/>
+      <w:lvlText w:val="%7."/>
+      <w:lvlJc w:val="left"/>
+      <w:pPr>
+        <w:ind w:left="5040" w:hanging="360"/>
+      </w:pPr>
+    </w:lvl>
+    <w:lvl w:ilvl="7" w:tplc="04090019" w:tentative="1">
+      <w:start w:val="1"/>
+      <w:numFmt w:val="lowerLetter"/>
+      <w:lvlText w:val="%8."/>
+      <w:lvlJc w:val="left"/>
+      <w:pPr>
+        <w:ind w:left="5760" w:hanging="360"/>
+      </w:pPr>
+    </w:lvl>
+    <w:lvl w:ilvl="8" w:tplc="0409001B" w:tentative="1">
+      <w:start w:val="1"/>
+      <w:numFmt w:val="lowerRoman"/>
+      <w:lvlText w:val="%9."/>
+      <w:lvlJc w:val="right"/>
+      <w:pPr>
+        <w:ind w:left="6480" w:hanging="180"/>
+      </w:pPr>
+    </w:lvl>
+  </w:abstractNum>
+  <w:abstractNum w:abstractNumId="2" w15:restartNumberingAfterBreak="0">
+    <w:nsid w:val="1FC91360"/>
+    <w:multiLevelType w:val="hybridMultilevel"/>
+    <w:tmpl w:val="D8FE2518"/>
+    <w:lvl w:ilvl="0" w:tplc="08E49046">
+      <w:start w:val="1"/>
+      <w:numFmt w:val="bullet"/>
+      <w:lvlText w:val=""/>
+      <w:lvlJc w:val="left"/>
+      <w:pPr>
+        <w:ind w:left="720" w:hanging="360"/>
+      </w:pPr>
+      <w:rPr>
+        <w:rFonts w:ascii="Symbol" w:eastAsiaTheme="minorEastAsia" w:hAnsi="Symbol" w:cs="Times New Roman" w:hint="default"/>
+      </w:rPr>
+    </w:lvl>
+    <w:lvl w:ilvl="1" w:tplc="04090003">
+      <w:start w:val="1"/>
+      <w:numFmt w:val="bullet"/>
+      <w:lvlText w:val="o"/>
+      <w:lvlJc w:val="left"/>
+      <w:pPr>
+        <w:ind w:left="1440" w:hanging="360"/>
+      </w:pPr>
+      <w:rPr>
+        <w:rFonts w:ascii="Courier New" w:hAnsi="Courier New" w:cs="Courier New" w:hint="default"/>
+      </w:rPr>
+    </w:lvl>
+    <w:lvl w:ilvl="2" w:tplc="04090005" w:tentative="1">
+      <w:start w:val="1"/>
+      <w:numFmt w:val="bullet"/>
+      <w:lvlText w:val=""/>
+      <w:lvlJc w:val="left"/>
+      <w:pPr>
+        <w:ind w:left="2160" w:hanging="360"/>
+      </w:pPr>
+      <w:rPr>
+        <w:rFonts w:ascii="Wingdings" w:hAnsi="Wingdings" w:hint="default"/>
+      </w:rPr>
+    </w:lvl>
+    <w:lvl w:ilvl="3" w:tplc="04090001" w:tentative="1">
+      <w:start w:val="1"/>
+      <w:numFmt w:val="bullet"/>
+      <w:lvlText w:val=""/>
+      <w:lvlJc w:val="left"/>
+      <w:pPr>
+        <w:ind w:left="2880" w:hanging="360"/>
+      </w:pPr>
+      <w:rPr>
+        <w:rFonts w:ascii="Symbol" w:hAnsi="Symbol" w:hint="default"/>
+      </w:rPr>
+    </w:lvl>
+    <w:lvl w:ilvl="4" w:tplc="04090003" w:tentative="1">
+      <w:start w:val="1"/>
+      <w:numFmt w:val="bullet"/>
+      <w:lvlText w:val="o"/>
+      <w:lvlJc w:val="left"/>
+      <w:pPr>
+        <w:ind w:left="3600" w:hanging="360"/>
+      </w:pPr>
+      <w:rPr>
+        <w:rFonts w:ascii="Courier New" w:hAnsi="Courier New" w:cs="Courier New" w:hint="default"/>
+      </w:rPr>
+    </w:lvl>
+    <w:lvl w:ilvl="5" w:tplc="04090005" w:tentative="1">
+      <w:start w:val="1"/>
+      <w:numFmt w:val="bullet"/>
+      <w:lvlText w:val=""/>
+      <w:lvlJc w:val="left"/>
+      <w:pPr>
+        <w:ind w:left="4320" w:hanging="360"/>
+      </w:pPr>
+      <w:rPr>
+        <w:rFonts w:ascii="Wingdings" w:hAnsi="Wingdings" w:hint="default"/>
+      </w:rPr>
+    </w:lvl>
+    <w:lvl w:ilvl="6" w:tplc="04090001" w:tentative="1">
+      <w:start w:val="1"/>
+      <w:numFmt w:val="bullet"/>
+      <w:lvlText w:val=""/>
+      <w:lvlJc w:val="left"/>
+      <w:pPr>
+        <w:ind w:left="5040" w:hanging="360"/>
+      </w:pPr>
+      <w:rPr>
+        <w:rFonts w:ascii="Symbol" w:hAnsi="Symbol" w:hint="default"/>
+      </w:rPr>
+    </w:lvl>
+    <w:lvl w:ilvl="7" w:tplc="04090003" w:tentative="1">
+      <w:start w:val="1"/>
+      <w:numFmt w:val="bullet"/>
+      <w:lvlText w:val="o"/>
+      <w:lvlJc w:val="left"/>
+      <w:pPr>
+        <w:ind w:left="5760" w:hanging="360"/>
+      </w:pPr>
+      <w:rPr>
+        <w:rFonts w:ascii="Courier New" w:hAnsi="Courier New" w:cs="Courier New" w:hint="default"/>
+      </w:rPr>
+    </w:lvl>
+    <w:lvl w:ilvl="8" w:tplc="04090005" w:tentative="1">
+      <w:start w:val="1"/>
+      <w:numFmt w:val="bullet"/>
+      <w:lvlText w:val=""/>
+      <w:lvlJc w:val="left"/>
+      <w:pPr>
+        <w:ind w:left="6480" w:hanging="360"/>
+      </w:pPr>
+      <w:rPr>
+        <w:rFonts w:ascii="Wingdings" w:hAnsi="Wingdings" w:hint="default"/>
+      </w:rPr>
+    </w:lvl>
+  </w:abstractNum>
+  <w:abstractNum w:abstractNumId="3" w15:restartNumberingAfterBreak="0">
+    <w:nsid w:val="33770D47"/>
+    <w:multiLevelType w:val="hybridMultilevel"/>
+    <w:tmpl w:val="71A8D768"/>
+    <w:lvl w:ilvl="0" w:tplc="08E49046">
+      <w:start w:val="1"/>
       <w:numFmt w:val="bullet"/>
       <w:lvlText w:val=""/>
       <w:lvlJc w:val="left"/>
@@ -1701,7 +7620,339 @@
       </w:rPr>
     </w:lvl>
   </w:abstractNum>
+  <w:abstractNum w:abstractNumId="4" w15:restartNumberingAfterBreak="0">
+    <w:nsid w:val="4EEA39A2"/>
+    <w:multiLevelType w:val="hybridMultilevel"/>
+    <w:tmpl w:val="9F2028E0"/>
+    <w:lvl w:ilvl="0" w:tplc="66EA7422">
+      <w:numFmt w:val="bullet"/>
+      <w:lvlText w:val=""/>
+      <w:lvlJc w:val="left"/>
+      <w:pPr>
+        <w:ind w:left="720" w:hanging="360"/>
+      </w:pPr>
+      <w:rPr>
+        <w:rFonts w:ascii="Symbol" w:eastAsiaTheme="minorEastAsia" w:hAnsi="Symbol" w:cs="Times New Roman" w:hint="default"/>
+      </w:rPr>
+    </w:lvl>
+    <w:lvl w:ilvl="1" w:tplc="04090003" w:tentative="1">
+      <w:start w:val="1"/>
+      <w:numFmt w:val="bullet"/>
+      <w:lvlText w:val="o"/>
+      <w:lvlJc w:val="left"/>
+      <w:pPr>
+        <w:ind w:left="1440" w:hanging="360"/>
+      </w:pPr>
+      <w:rPr>
+        <w:rFonts w:ascii="Courier New" w:hAnsi="Courier New" w:cs="Courier New" w:hint="default"/>
+      </w:rPr>
+    </w:lvl>
+    <w:lvl w:ilvl="2" w:tplc="04090005" w:tentative="1">
+      <w:start w:val="1"/>
+      <w:numFmt w:val="bullet"/>
+      <w:lvlText w:val=""/>
+      <w:lvlJc w:val="left"/>
+      <w:pPr>
+        <w:ind w:left="2160" w:hanging="360"/>
+      </w:pPr>
+      <w:rPr>
+        <w:rFonts w:ascii="Wingdings" w:hAnsi="Wingdings" w:hint="default"/>
+      </w:rPr>
+    </w:lvl>
+    <w:lvl w:ilvl="3" w:tplc="04090001" w:tentative="1">
+      <w:start w:val="1"/>
+      <w:numFmt w:val="bullet"/>
+      <w:lvlText w:val=""/>
+      <w:lvlJc w:val="left"/>
+      <w:pPr>
+        <w:ind w:left="2880" w:hanging="360"/>
+      </w:pPr>
+      <w:rPr>
+        <w:rFonts w:ascii="Symbol" w:hAnsi="Symbol" w:hint="default"/>
+      </w:rPr>
+    </w:lvl>
+    <w:lvl w:ilvl="4" w:tplc="04090003" w:tentative="1">
+      <w:start w:val="1"/>
+      <w:numFmt w:val="bullet"/>
+      <w:lvlText w:val="o"/>
+      <w:lvlJc w:val="left"/>
+      <w:pPr>
+        <w:ind w:left="3600" w:hanging="360"/>
+      </w:pPr>
+      <w:rPr>
+        <w:rFonts w:ascii="Courier New" w:hAnsi="Courier New" w:cs="Courier New" w:hint="default"/>
+      </w:rPr>
+    </w:lvl>
+    <w:lvl w:ilvl="5" w:tplc="04090005" w:tentative="1">
+      <w:start w:val="1"/>
+      <w:numFmt w:val="bullet"/>
+      <w:lvlText w:val=""/>
+      <w:lvlJc w:val="left"/>
+      <w:pPr>
+        <w:ind w:left="4320" w:hanging="360"/>
+      </w:pPr>
+      <w:rPr>
+        <w:rFonts w:ascii="Wingdings" w:hAnsi="Wingdings" w:hint="default"/>
+      </w:rPr>
+    </w:lvl>
+    <w:lvl w:ilvl="6" w:tplc="04090001" w:tentative="1">
+      <w:start w:val="1"/>
+      <w:numFmt w:val="bullet"/>
+      <w:lvlText w:val=""/>
+      <w:lvlJc w:val="left"/>
+      <w:pPr>
+        <w:ind w:left="5040" w:hanging="360"/>
+      </w:pPr>
+      <w:rPr>
+        <w:rFonts w:ascii="Symbol" w:hAnsi="Symbol" w:hint="default"/>
+      </w:rPr>
+    </w:lvl>
+    <w:lvl w:ilvl="7" w:tplc="04090003" w:tentative="1">
+      <w:start w:val="1"/>
+      <w:numFmt w:val="bullet"/>
+      <w:lvlText w:val="o"/>
+      <w:lvlJc w:val="left"/>
+      <w:pPr>
+        <w:ind w:left="5760" w:hanging="360"/>
+      </w:pPr>
+      <w:rPr>
+        <w:rFonts w:ascii="Courier New" w:hAnsi="Courier New" w:cs="Courier New" w:hint="default"/>
+      </w:rPr>
+    </w:lvl>
+    <w:lvl w:ilvl="8" w:tplc="04090005" w:tentative="1">
+      <w:start w:val="1"/>
+      <w:numFmt w:val="bullet"/>
+      <w:lvlText w:val=""/>
+      <w:lvlJc w:val="left"/>
+      <w:pPr>
+        <w:ind w:left="6480" w:hanging="360"/>
+      </w:pPr>
+      <w:rPr>
+        <w:rFonts w:ascii="Wingdings" w:hAnsi="Wingdings" w:hint="default"/>
+      </w:rPr>
+    </w:lvl>
+  </w:abstractNum>
+  <w:abstractNum w:abstractNumId="5" w15:restartNumberingAfterBreak="0">
+    <w:nsid w:val="58A62957"/>
+    <w:multiLevelType w:val="hybridMultilevel"/>
+    <w:tmpl w:val="6922BA90"/>
+    <w:lvl w:ilvl="0" w:tplc="08E49046">
+      <w:start w:val="1"/>
+      <w:numFmt w:val="bullet"/>
+      <w:lvlText w:val=""/>
+      <w:lvlJc w:val="left"/>
+      <w:pPr>
+        <w:ind w:left="720" w:hanging="360"/>
+      </w:pPr>
+      <w:rPr>
+        <w:rFonts w:ascii="Symbol" w:eastAsiaTheme="minorEastAsia" w:hAnsi="Symbol" w:cs="Times New Roman" w:hint="default"/>
+      </w:rPr>
+    </w:lvl>
+    <w:lvl w:ilvl="1" w:tplc="04090003">
+      <w:start w:val="1"/>
+      <w:numFmt w:val="bullet"/>
+      <w:lvlText w:val="o"/>
+      <w:lvlJc w:val="left"/>
+      <w:pPr>
+        <w:ind w:left="1440" w:hanging="360"/>
+      </w:pPr>
+      <w:rPr>
+        <w:rFonts w:ascii="Courier New" w:hAnsi="Courier New" w:cs="Courier New" w:hint="default"/>
+      </w:rPr>
+    </w:lvl>
+    <w:lvl w:ilvl="2" w:tplc="04090005" w:tentative="1">
+      <w:start w:val="1"/>
+      <w:numFmt w:val="bullet"/>
+      <w:lvlText w:val=""/>
+      <w:lvlJc w:val="left"/>
+      <w:pPr>
+        <w:ind w:left="2160" w:hanging="360"/>
+      </w:pPr>
+      <w:rPr>
+        <w:rFonts w:ascii="Wingdings" w:hAnsi="Wingdings" w:hint="default"/>
+      </w:rPr>
+    </w:lvl>
+    <w:lvl w:ilvl="3" w:tplc="04090001" w:tentative="1">
+      <w:start w:val="1"/>
+      <w:numFmt w:val="bullet"/>
+      <w:lvlText w:val=""/>
+      <w:lvlJc w:val="left"/>
+      <w:pPr>
+        <w:ind w:left="2880" w:hanging="360"/>
+      </w:pPr>
+      <w:rPr>
+        <w:rFonts w:ascii="Symbol" w:hAnsi="Symbol" w:hint="default"/>
+      </w:rPr>
+    </w:lvl>
+    <w:lvl w:ilvl="4" w:tplc="04090003" w:tentative="1">
+      <w:start w:val="1"/>
+      <w:numFmt w:val="bullet"/>
+      <w:lvlText w:val="o"/>
+      <w:lvlJc w:val="left"/>
+      <w:pPr>
+        <w:ind w:left="3600" w:hanging="360"/>
+      </w:pPr>
+      <w:rPr>
+        <w:rFonts w:ascii="Courier New" w:hAnsi="Courier New" w:cs="Courier New" w:hint="default"/>
+      </w:rPr>
+    </w:lvl>
+    <w:lvl w:ilvl="5" w:tplc="04090005" w:tentative="1">
+      <w:start w:val="1"/>
+      <w:numFmt w:val="bullet"/>
+      <w:lvlText w:val=""/>
+      <w:lvlJc w:val="left"/>
+      <w:pPr>
+        <w:ind w:left="4320" w:hanging="360"/>
+      </w:pPr>
+      <w:rPr>
+        <w:rFonts w:ascii="Wingdings" w:hAnsi="Wingdings" w:hint="default"/>
+      </w:rPr>
+    </w:lvl>
+    <w:lvl w:ilvl="6" w:tplc="04090001" w:tentative="1">
+      <w:start w:val="1"/>
+      <w:numFmt w:val="bullet"/>
+      <w:lvlText w:val=""/>
+      <w:lvlJc w:val="left"/>
+      <w:pPr>
+        <w:ind w:left="5040" w:hanging="360"/>
+      </w:pPr>
+      <w:rPr>
+        <w:rFonts w:ascii="Symbol" w:hAnsi="Symbol" w:hint="default"/>
+      </w:rPr>
+    </w:lvl>
+    <w:lvl w:ilvl="7" w:tplc="04090003" w:tentative="1">
+      <w:start w:val="1"/>
+      <w:numFmt w:val="bullet"/>
+      <w:lvlText w:val="o"/>
+      <w:lvlJc w:val="left"/>
+      <w:pPr>
+        <w:ind w:left="5760" w:hanging="360"/>
+      </w:pPr>
+      <w:rPr>
+        <w:rFonts w:ascii="Courier New" w:hAnsi="Courier New" w:cs="Courier New" w:hint="default"/>
+      </w:rPr>
+    </w:lvl>
+    <w:lvl w:ilvl="8" w:tplc="04090005" w:tentative="1">
+      <w:start w:val="1"/>
+      <w:numFmt w:val="bullet"/>
+      <w:lvlText w:val=""/>
+      <w:lvlJc w:val="left"/>
+      <w:pPr>
+        <w:ind w:left="6480" w:hanging="360"/>
+      </w:pPr>
+      <w:rPr>
+        <w:rFonts w:ascii="Wingdings" w:hAnsi="Wingdings" w:hint="default"/>
+      </w:rPr>
+    </w:lvl>
+  </w:abstractNum>
+  <w:abstractNum w:abstractNumId="6" w15:restartNumberingAfterBreak="0">
+    <w:nsid w:val="6A0B6666"/>
+    <w:multiLevelType w:val="hybridMultilevel"/>
+    <w:tmpl w:val="5BDEAAE6"/>
+    <w:lvl w:ilvl="0" w:tplc="0409000F">
+      <w:start w:val="1"/>
+      <w:numFmt w:val="decimal"/>
+      <w:lvlText w:val="%1."/>
+      <w:lvlJc w:val="left"/>
+      <w:pPr>
+        <w:ind w:left="720" w:hanging="360"/>
+      </w:pPr>
+      <w:rPr>
+        <w:rFonts w:hint="default"/>
+      </w:rPr>
+    </w:lvl>
+    <w:lvl w:ilvl="1" w:tplc="04090019" w:tentative="1">
+      <w:start w:val="1"/>
+      <w:numFmt w:val="lowerLetter"/>
+      <w:lvlText w:val="%2."/>
+      <w:lvlJc w:val="left"/>
+      <w:pPr>
+        <w:ind w:left="1440" w:hanging="360"/>
+      </w:pPr>
+    </w:lvl>
+    <w:lvl w:ilvl="2" w:tplc="0409001B" w:tentative="1">
+      <w:start w:val="1"/>
+      <w:numFmt w:val="lowerRoman"/>
+      <w:lvlText w:val="%3."/>
+      <w:lvlJc w:val="right"/>
+      <w:pPr>
+        <w:ind w:left="2160" w:hanging="180"/>
+      </w:pPr>
+    </w:lvl>
+    <w:lvl w:ilvl="3" w:tplc="0409000F" w:tentative="1">
+      <w:start w:val="1"/>
+      <w:numFmt w:val="decimal"/>
+      <w:lvlText w:val="%4."/>
+      <w:lvlJc w:val="left"/>
+      <w:pPr>
+        <w:ind w:left="2880" w:hanging="360"/>
+      </w:pPr>
+    </w:lvl>
+    <w:lvl w:ilvl="4" w:tplc="04090019" w:tentative="1">
+      <w:start w:val="1"/>
+      <w:numFmt w:val="lowerLetter"/>
+      <w:lvlText w:val="%5."/>
+      <w:lvlJc w:val="left"/>
+      <w:pPr>
+        <w:ind w:left="3600" w:hanging="360"/>
+      </w:pPr>
+    </w:lvl>
+    <w:lvl w:ilvl="5" w:tplc="0409001B" w:tentative="1">
+      <w:start w:val="1"/>
+      <w:numFmt w:val="lowerRoman"/>
+      <w:lvlText w:val="%6."/>
+      <w:lvlJc w:val="right"/>
+      <w:pPr>
+        <w:ind w:left="4320" w:hanging="180"/>
+      </w:pPr>
+    </w:lvl>
+    <w:lvl w:ilvl="6" w:tplc="0409000F" w:tentative="1">
+      <w:start w:val="1"/>
+      <w:numFmt w:val="decimal"/>
+      <w:lvlText w:val="%7."/>
+      <w:lvlJc w:val="left"/>
+      <w:pPr>
+        <w:ind w:left="5040" w:hanging="360"/>
+      </w:pPr>
+    </w:lvl>
+    <w:lvl w:ilvl="7" w:tplc="04090019" w:tentative="1">
+      <w:start w:val="1"/>
+      <w:numFmt w:val="lowerLetter"/>
+      <w:lvlText w:val="%8."/>
+      <w:lvlJc w:val="left"/>
+      <w:pPr>
+        <w:ind w:left="5760" w:hanging="360"/>
+      </w:pPr>
+    </w:lvl>
+    <w:lvl w:ilvl="8" w:tplc="0409001B" w:tentative="1">
+      <w:start w:val="1"/>
+      <w:numFmt w:val="lowerRoman"/>
+      <w:lvlText w:val="%9."/>
+      <w:lvlJc w:val="right"/>
+      <w:pPr>
+        <w:ind w:left="6480" w:hanging="180"/>
+      </w:pPr>
+    </w:lvl>
+  </w:abstractNum>
   <w:num w:numId="1" w16cid:durableId="3747540">
+    <w:abstractNumId w:val="4"/>
+  </w:num>
+  <w:num w:numId="2" w16cid:durableId="415370996">
+    <w:abstractNumId w:val="1"/>
+  </w:num>
+  <w:num w:numId="3" w16cid:durableId="1901478209">
+    <w:abstractNumId w:val="6"/>
+  </w:num>
+  <w:num w:numId="4" w16cid:durableId="1107582568">
+    <w:abstractNumId w:val="3"/>
+  </w:num>
+  <w:num w:numId="5" w16cid:durableId="1906142526">
+    <w:abstractNumId w:val="2"/>
+  </w:num>
+  <w:num w:numId="6" w16cid:durableId="1050108242">
+    <w:abstractNumId w:val="5"/>
+  </w:num>
+  <w:num w:numId="7" w16cid:durableId="879316773">
     <w:abstractNumId w:val="0"/>
   </w:num>
 </w:numbering>
@@ -2135,10 +8386,9 @@
     <w:next w:val="Normal"/>
     <w:link w:val="Heading2Char"/>
     <w:uiPriority w:val="9"/>
-    <w:semiHidden/>
     <w:unhideWhenUsed/>
     <w:qFormat/>
-    <w:rsid w:val="00C4746C"/>
+    <w:rsid w:val="00771D11"/>
     <w:pPr>
       <w:keepNext/>
       <w:keepLines/>
@@ -2146,7 +8396,7 @@
       <w:outlineLvl w:val="1"/>
     </w:pPr>
     <w:rPr>
-      <w:rFonts w:asciiTheme="majorHAnsi" w:eastAsiaTheme="majorEastAsia" w:hAnsiTheme="majorHAnsi" w:cstheme="majorBidi"/>
+      <w:rFonts w:eastAsiaTheme="majorEastAsia" w:cstheme="majorBidi"/>
       <w:color w:val="0F4761" w:themeColor="accent1" w:themeShade="BF"/>
       <w:sz w:val="32"/>
       <w:szCs w:val="32"/>
@@ -2352,10 +8602,9 @@
     <w:basedOn w:val="DefaultParagraphFont"/>
     <w:link w:val="Heading2"/>
     <w:uiPriority w:val="9"/>
-    <w:semiHidden/>
-    <w:rsid w:val="00C4746C"/>
+    <w:rsid w:val="00771D11"/>
     <w:rPr>
-      <w:rFonts w:asciiTheme="majorHAnsi" w:eastAsiaTheme="majorEastAsia" w:hAnsiTheme="majorHAnsi" w:cstheme="majorBidi"/>
+      <w:rFonts w:eastAsiaTheme="majorEastAsia" w:cstheme="majorBidi"/>
       <w:color w:val="0F4761" w:themeColor="accent1" w:themeShade="BF"/>
       <w:sz w:val="32"/>
       <w:szCs w:val="32"/>
@@ -2730,6 +8979,31 @@
       </w:tblBorders>
     </w:tblPr>
   </w:style>
+  <w:style w:type="paragraph" w:styleId="TOC2">
+    <w:name w:val="toc 2"/>
+    <w:basedOn w:val="Normal"/>
+    <w:next w:val="Normal"/>
+    <w:autoRedefine/>
+    <w:uiPriority w:val="39"/>
+    <w:unhideWhenUsed/>
+    <w:rsid w:val="00A80DCA"/>
+    <w:pPr>
+      <w:spacing w:after="100"/>
+      <w:ind w:left="240"/>
+    </w:pPr>
+  </w:style>
+  <w:style w:type="character" w:styleId="UnresolvedMention">
+    <w:name w:val="Unresolved Mention"/>
+    <w:basedOn w:val="DefaultParagraphFont"/>
+    <w:uiPriority w:val="99"/>
+    <w:semiHidden/>
+    <w:unhideWhenUsed/>
+    <w:rsid w:val="00AF23F6"/>
+    <w:rPr>
+      <w:color w:val="605E5C"/>
+      <w:shd w:val="clear" w:color="auto" w:fill="E1DFDD"/>
+    </w:rPr>
+  </w:style>
 </w:styles>
 </file>
 
